--- a/Shared/WordDocs/MatFormler.docx
+++ b/Shared/WordDocs/MatFormler.docx
@@ -1,6 +1,6 @@
 
 <file path=word/document.xml><?xml version="1.0" encoding="utf-8"?>
-<w:document xmlns:wpc="http://schemas.microsoft.com/office/word/2010/wordprocessingCanvas" xmlns:cx="http://schemas.microsoft.com/office/drawing/2014/chartex" xmlns:cx1="http://schemas.microsoft.com/office/drawing/2015/9/8/chartex" xmlns:cx2="http://schemas.microsoft.com/office/drawing/2015/10/21/chartex" xmlns:cx3="http://schemas.microsoft.com/office/drawing/2016/5/9/chartex" xmlns:cx4="http://schemas.microsoft.com/office/drawing/2016/5/10/chartex" xmlns:cx5="http://schemas.microsoft.com/office/drawing/2016/5/11/chartex" xmlns:cx6="http://schemas.microsoft.com/office/drawing/2016/5/12/chartex" xmlns:cx7="http://schemas.microsoft.com/office/drawing/2016/5/13/chartex" xmlns:cx8="http://schemas.microsoft.com/office/drawing/2016/5/14/chartex" xmlns:mc="http://schemas.openxmlformats.org/markup-compatibility/2006" xmlns:aink="http://schemas.microsoft.com/office/drawing/2016/ink" xmlns:am3d="http://schemas.microsoft.com/office/drawing/2017/model3d" xmlns:o="urn:schemas-microsoft-com:office:office" xmlns:r="http://schemas.openxmlformats.org/officeDocument/2006/relationships" xmlns:m="http://schemas.openxmlformats.org/officeDocument/2006/math" xmlns:v="urn:schemas-microsoft-com:vml" xmlns:wp14="http://schemas.microsoft.com/office/word/2010/wordprocessingDrawing" xmlns:wp="http://schemas.openxmlformats.org/drawingml/2006/wordprocessingDrawing" xmlns:w10="urn:schemas-microsoft-com:office:word" xmlns:w="http://schemas.openxmlformats.org/wordprocessingml/2006/main" xmlns:w14="http://schemas.microsoft.com/office/word/2010/wordml" xmlns:w15="http://schemas.microsoft.com/office/word/2012/wordml" xmlns:w16cid="http://schemas.microsoft.com/office/word/2016/wordml/cid" xmlns:w16se="http://schemas.microsoft.com/office/word/2015/wordml/symex" xmlns:wpg="http://schemas.microsoft.com/office/word/2010/wordprocessingGroup" xmlns:wpi="http://schemas.microsoft.com/office/word/2010/wordprocessingInk" xmlns:wne="http://schemas.microsoft.com/office/word/2006/wordml" xmlns:wps="http://schemas.microsoft.com/office/word/2010/wordprocessingShape" mc:Ignorable="w14 w15 w16se w16cid wp14">
+<w:document xmlns:wpc="http://schemas.microsoft.com/office/word/2010/wordprocessingCanvas" xmlns:cx="http://schemas.microsoft.com/office/drawing/2014/chartex" xmlns:cx1="http://schemas.microsoft.com/office/drawing/2015/9/8/chartex" xmlns:cx2="http://schemas.microsoft.com/office/drawing/2015/10/21/chartex" xmlns:cx3="http://schemas.microsoft.com/office/drawing/2016/5/9/chartex" xmlns:cx4="http://schemas.microsoft.com/office/drawing/2016/5/10/chartex" xmlns:cx5="http://schemas.microsoft.com/office/drawing/2016/5/11/chartex" xmlns:cx6="http://schemas.microsoft.com/office/drawing/2016/5/12/chartex" xmlns:cx7="http://schemas.microsoft.com/office/drawing/2016/5/13/chartex" xmlns:cx8="http://schemas.microsoft.com/office/drawing/2016/5/14/chartex" xmlns:mc="http://schemas.openxmlformats.org/markup-compatibility/2006" xmlns:aink="http://schemas.microsoft.com/office/drawing/2016/ink" xmlns:am3d="http://schemas.microsoft.com/office/drawing/2017/model3d" xmlns:o="urn:schemas-microsoft-com:office:office" xmlns:oel="http://schemas.microsoft.com/office/2019/extlst" xmlns:r="http://schemas.openxmlformats.org/officeDocument/2006/relationships" xmlns:m="http://schemas.openxmlformats.org/officeDocument/2006/math" xmlns:v="urn:schemas-microsoft-com:vml" xmlns:wp14="http://schemas.microsoft.com/office/word/2010/wordprocessingDrawing" xmlns:wp="http://schemas.openxmlformats.org/drawingml/2006/wordprocessingDrawing" xmlns:w10="urn:schemas-microsoft-com:office:word" xmlns:w="http://schemas.openxmlformats.org/wordprocessingml/2006/main" xmlns:w14="http://schemas.microsoft.com/office/word/2010/wordml" xmlns:w15="http://schemas.microsoft.com/office/word/2012/wordml" xmlns:w16cex="http://schemas.microsoft.com/office/word/2018/wordml/cex" xmlns:w16cid="http://schemas.microsoft.com/office/word/2016/wordml/cid" xmlns:w16="http://schemas.microsoft.com/office/word/2018/wordml" xmlns:w16sdtdh="http://schemas.microsoft.com/office/word/2020/wordml/sdtdatahash" xmlns:w16se="http://schemas.microsoft.com/office/word/2015/wordml/symex" xmlns:wpg="http://schemas.microsoft.com/office/word/2010/wordprocessingGroup" xmlns:wpi="http://schemas.microsoft.com/office/word/2010/wordprocessingInk" xmlns:wne="http://schemas.microsoft.com/office/word/2006/wordml" xmlns:wps="http://schemas.microsoft.com/office/word/2010/wordprocessingShape" mc:Ignorable="w14 w15 w16se w16cid w16 w16cex w16sdtdh wp14">
   <w:body>
     <w:p>
       <w:pPr>
@@ -26,35 +26,7 @@
         <w:rPr>
           <w:rFonts w:eastAsiaTheme="majorEastAsia"/>
         </w:rPr>
-        <w:t xml:space="preserve">Ved opdatering af </w:t>
-      </w:r>
-      <w:proofErr w:type="spellStart"/>
-      <w:r>
-        <w:rPr>
-          <w:rFonts w:eastAsiaTheme="majorEastAsia"/>
-        </w:rPr>
-        <w:t>WordMat</w:t>
-      </w:r>
-      <w:proofErr w:type="spellEnd"/>
-      <w:r>
-        <w:rPr>
-          <w:rFonts w:eastAsiaTheme="majorEastAsia"/>
-        </w:rPr>
-        <w:t xml:space="preserve"> får du muligheden for at beholde den. Den kan nulstilles under indstillinger i </w:t>
-      </w:r>
-      <w:proofErr w:type="spellStart"/>
-      <w:r>
-        <w:rPr>
-          <w:rFonts w:eastAsiaTheme="majorEastAsia"/>
-        </w:rPr>
-        <w:t>WordMat</w:t>
-      </w:r>
-      <w:proofErr w:type="spellEnd"/>
-      <w:r>
-        <w:rPr>
-          <w:rFonts w:eastAsiaTheme="majorEastAsia"/>
-        </w:rPr>
-        <w:t>.</w:t>
+        <w:t>Ved opdatering af WordMat får du muligheden for at beholde den. Den kan nulstilles under indstillinger i WordMat.</w:t>
       </w:r>
     </w:p>
     <w:p>
@@ -81,6 +53,7 @@
           <w:docPartUnique/>
         </w:docPartObj>
       </w:sdtPr>
+      <w:sdtEndPr/>
       <w:sdtContent>
         <w:p>
           <w:pPr>
@@ -2331,7 +2304,21 @@
                   <w:rFonts w:ascii="Cambria Math" w:eastAsiaTheme="minorEastAsia" w:hAnsi="Cambria Math"/>
                   <w:lang w:val="en-US"/>
                 </w:rPr>
-                <m:t>a-b</m:t>
+                <m:t>a</m:t>
+              </m:r>
+              <m:r>
+                <w:rPr>
+                  <w:rFonts w:ascii="Cambria Math" w:eastAsiaTheme="minorEastAsia" w:hAnsi="Cambria Math"/>
+                  <w:lang w:val="en-US"/>
+                </w:rPr>
+                <m:t>-</m:t>
+              </m:r>
+              <m:r>
+                <w:rPr>
+                  <w:rFonts w:ascii="Cambria Math" w:eastAsiaTheme="minorEastAsia" w:hAnsi="Cambria Math"/>
+                  <w:lang w:val="en-US"/>
+                </w:rPr>
+                <m:t>b</m:t>
               </m:r>
             </m:e>
           </m:d>
@@ -2340,7 +2327,35 @@
               <w:rFonts w:ascii="Cambria Math" w:eastAsiaTheme="minorEastAsia" w:hAnsi="Cambria Math"/>
               <w:lang w:val="en-US"/>
             </w:rPr>
-            <m:t>(a+b)</m:t>
+            <m:t>(</m:t>
+          </m:r>
+          <m:r>
+            <w:rPr>
+              <w:rFonts w:ascii="Cambria Math" w:eastAsiaTheme="minorEastAsia" w:hAnsi="Cambria Math"/>
+              <w:lang w:val="en-US"/>
+            </w:rPr>
+            <m:t>a</m:t>
+          </m:r>
+          <m:r>
+            <w:rPr>
+              <w:rFonts w:ascii="Cambria Math" w:eastAsiaTheme="minorEastAsia" w:hAnsi="Cambria Math"/>
+              <w:lang w:val="en-US"/>
+            </w:rPr>
+            <m:t>+</m:t>
+          </m:r>
+          <m:r>
+            <w:rPr>
+              <w:rFonts w:ascii="Cambria Math" w:eastAsiaTheme="minorEastAsia" w:hAnsi="Cambria Math"/>
+              <w:lang w:val="en-US"/>
+            </w:rPr>
+            <m:t>b</m:t>
+          </m:r>
+          <m:r>
+            <w:rPr>
+              <w:rFonts w:ascii="Cambria Math" w:eastAsiaTheme="minorEastAsia" w:hAnsi="Cambria Math"/>
+              <w:lang w:val="en-US"/>
+            </w:rPr>
+            <m:t>)</m:t>
           </m:r>
         </m:oMath>
       </m:oMathPara>
@@ -2472,7 +2487,21 @@
                   <w:rFonts w:ascii="Cambria Math" w:hAnsi="Cambria Math"/>
                   <w:lang w:val="en-US"/>
                 </w:rPr>
-                <m:t>r+s</m:t>
+                <m:t>r</m:t>
+              </m:r>
+              <m:r>
+                <w:rPr>
+                  <w:rFonts w:ascii="Cambria Math" w:hAnsi="Cambria Math"/>
+                  <w:lang w:val="en-US"/>
+                </w:rPr>
+                <m:t>+</m:t>
+              </m:r>
+              <m:r>
+                <w:rPr>
+                  <w:rFonts w:ascii="Cambria Math" w:hAnsi="Cambria Math"/>
+                  <w:lang w:val="en-US"/>
+                </w:rPr>
+                <m:t>s</m:t>
               </m:r>
             </m:sup>
           </m:sSup>
@@ -2594,7 +2623,21 @@
                   <w:rFonts w:ascii="Cambria Math" w:hAnsi="Cambria Math"/>
                   <w:lang w:val="en-US"/>
                 </w:rPr>
-                <m:t>r-s</m:t>
+                <m:t>r</m:t>
+              </m:r>
+              <m:r>
+                <w:rPr>
+                  <w:rFonts w:ascii="Cambria Math" w:hAnsi="Cambria Math"/>
+                  <w:lang w:val="en-US"/>
+                </w:rPr>
+                <m:t>-</m:t>
+              </m:r>
+              <m:r>
+                <w:rPr>
+                  <w:rFonts w:ascii="Cambria Math" w:hAnsi="Cambria Math"/>
+                  <w:lang w:val="en-US"/>
+                </w:rPr>
+                <m:t>s</m:t>
               </m:r>
             </m:sup>
           </m:sSup>
@@ -3077,7 +3120,21 @@
               <w:rFonts w:ascii="Cambria Math" w:hAnsi="Cambria Math"/>
               <w:lang w:val="en-US"/>
             </w:rPr>
-            <m:t>=1 ,  a≠0</m:t>
+            <m:t xml:space="preserve">=1 ,  </m:t>
+          </m:r>
+          <m:r>
+            <w:rPr>
+              <w:rFonts w:ascii="Cambria Math" w:hAnsi="Cambria Math"/>
+              <w:lang w:val="en-US"/>
+            </w:rPr>
+            <m:t>a</m:t>
+          </m:r>
+          <m:r>
+            <w:rPr>
+              <w:rFonts w:ascii="Cambria Math" w:hAnsi="Cambria Math"/>
+              <w:lang w:val="en-US"/>
+            </w:rPr>
+            <m:t>≠0</m:t>
           </m:r>
         </m:oMath>
       </m:oMathPara>
@@ -3117,7 +3174,14 @@
                   <w:rFonts w:ascii="Cambria Math" w:hAnsi="Cambria Math"/>
                   <w:lang w:val="en-US"/>
                 </w:rPr>
-                <m:t>-r</m:t>
+                <m:t>-</m:t>
+              </m:r>
+              <m:r>
+                <w:rPr>
+                  <w:rFonts w:ascii="Cambria Math" w:hAnsi="Cambria Math"/>
+                  <w:lang w:val="en-US"/>
+                </w:rPr>
+                <m:t>r</m:t>
               </m:r>
             </m:sup>
           </m:sSup>
@@ -3503,7 +3567,19 @@
                 <w:rPr>
                   <w:rFonts w:ascii="Cambria Math" w:hAnsi="Cambria Math"/>
                 </w:rPr>
-                <m:t>a·c</m:t>
+                <m:t>a</m:t>
+              </m:r>
+              <m:r>
+                <w:rPr>
+                  <w:rFonts w:ascii="Cambria Math" w:hAnsi="Cambria Math"/>
+                </w:rPr>
+                <m:t>·</m:t>
+              </m:r>
+              <m:r>
+                <w:rPr>
+                  <w:rFonts w:ascii="Cambria Math" w:hAnsi="Cambria Math"/>
+                </w:rPr>
+                <m:t>c</m:t>
               </m:r>
             </m:num>
             <m:den>
@@ -3511,7 +3587,19 @@
                 <w:rPr>
                   <w:rFonts w:ascii="Cambria Math" w:hAnsi="Cambria Math"/>
                 </w:rPr>
-                <m:t>b·d</m:t>
+                <m:t>b</m:t>
+              </m:r>
+              <m:r>
+                <w:rPr>
+                  <w:rFonts w:ascii="Cambria Math" w:hAnsi="Cambria Math"/>
+                </w:rPr>
+                <m:t>·</m:t>
+              </m:r>
+              <m:r>
+                <w:rPr>
+                  <w:rFonts w:ascii="Cambria Math" w:hAnsi="Cambria Math"/>
+                </w:rPr>
+                <m:t>d</m:t>
               </m:r>
             </m:den>
           </m:f>
@@ -3756,7 +3844,13 @@
             <w:rPr>
               <w:rFonts w:ascii="Cambria Math" w:eastAsiaTheme="majorEastAsia" w:hAnsi="Cambria Math" w:cstheme="majorBidi"/>
             </w:rPr>
-            <m:t>=x</m:t>
+            <m:t>=</m:t>
+          </m:r>
+          <m:r>
+            <w:rPr>
+              <w:rFonts w:ascii="Cambria Math" w:eastAsiaTheme="majorEastAsia" w:hAnsi="Cambria Math" w:cstheme="majorBidi"/>
+            </w:rPr>
+            <m:t>x</m:t>
           </m:r>
           <m:r>
             <w:rPr>
@@ -3777,7 +3871,19 @@
             <w:rPr>
               <w:rFonts w:ascii="Cambria Math" w:eastAsiaTheme="majorEastAsia" w:hAnsi="Cambria Math" w:cstheme="majorBidi"/>
             </w:rPr>
-            <m:t>(a)</m:t>
+            <m:t>(</m:t>
+          </m:r>
+          <m:r>
+            <w:rPr>
+              <w:rFonts w:ascii="Cambria Math" w:eastAsiaTheme="majorEastAsia" w:hAnsi="Cambria Math" w:cstheme="majorBidi"/>
+            </w:rPr>
+            <m:t>a</m:t>
+          </m:r>
+          <m:r>
+            <w:rPr>
+              <w:rFonts w:ascii="Cambria Math" w:eastAsiaTheme="majorEastAsia" w:hAnsi="Cambria Math" w:cstheme="majorBidi"/>
+            </w:rPr>
+            <m:t>)</m:t>
           </m:r>
         </m:oMath>
       </m:oMathPara>
@@ -4077,7 +4183,19 @@
             <w:rPr>
               <w:rFonts w:ascii="Cambria Math" w:eastAsiaTheme="majorEastAsia" w:hAnsi="Cambria Math" w:cstheme="majorBidi"/>
             </w:rPr>
-            <m:t>(b)</m:t>
+            <m:t>(</m:t>
+          </m:r>
+          <m:r>
+            <w:rPr>
+              <w:rFonts w:ascii="Cambria Math" w:eastAsiaTheme="majorEastAsia" w:hAnsi="Cambria Math" w:cstheme="majorBidi"/>
+            </w:rPr>
+            <m:t>b</m:t>
+          </m:r>
+          <m:r>
+            <w:rPr>
+              <w:rFonts w:ascii="Cambria Math" w:eastAsiaTheme="majorEastAsia" w:hAnsi="Cambria Math" w:cstheme="majorBidi"/>
+            </w:rPr>
+            <m:t>)</m:t>
           </m:r>
         </m:oMath>
       </m:oMathPara>
@@ -4230,7 +4348,13 @@
             <w:rPr>
               <w:rFonts w:ascii="Cambria Math" w:eastAsiaTheme="majorEastAsia" w:hAnsi="Cambria Math" w:cstheme="majorBidi"/>
             </w:rPr>
-            <m:t>=x</m:t>
+            <m:t>=</m:t>
+          </m:r>
+          <m:r>
+            <w:rPr>
+              <w:rFonts w:ascii="Cambria Math" w:eastAsiaTheme="majorEastAsia" w:hAnsi="Cambria Math" w:cstheme="majorBidi"/>
+            </w:rPr>
+            <m:t>x</m:t>
           </m:r>
           <m:r>
             <w:rPr>
@@ -4251,7 +4375,19 @@
             <w:rPr>
               <w:rFonts w:ascii="Cambria Math" w:eastAsiaTheme="majorEastAsia" w:hAnsi="Cambria Math" w:cstheme="majorBidi"/>
             </w:rPr>
-            <m:t>(a)</m:t>
+            <m:t>(</m:t>
+          </m:r>
+          <m:r>
+            <w:rPr>
+              <w:rFonts w:ascii="Cambria Math" w:eastAsiaTheme="majorEastAsia" w:hAnsi="Cambria Math" w:cstheme="majorBidi"/>
+            </w:rPr>
+            <m:t>a</m:t>
+          </m:r>
+          <m:r>
+            <w:rPr>
+              <w:rFonts w:ascii="Cambria Math" w:eastAsiaTheme="majorEastAsia" w:hAnsi="Cambria Math" w:cstheme="majorBidi"/>
+            </w:rPr>
+            <m:t>)</m:t>
           </m:r>
         </m:oMath>
       </m:oMathPara>
@@ -4551,7 +4687,19 @@
             <w:rPr>
               <w:rFonts w:ascii="Cambria Math" w:eastAsiaTheme="majorEastAsia" w:hAnsi="Cambria Math" w:cstheme="majorBidi"/>
             </w:rPr>
-            <m:t>(b)</m:t>
+            <m:t>(</m:t>
+          </m:r>
+          <m:r>
+            <w:rPr>
+              <w:rFonts w:ascii="Cambria Math" w:eastAsiaTheme="majorEastAsia" w:hAnsi="Cambria Math" w:cstheme="majorBidi"/>
+            </w:rPr>
+            <m:t>b</m:t>
+          </m:r>
+          <m:r>
+            <w:rPr>
+              <w:rFonts w:ascii="Cambria Math" w:eastAsiaTheme="majorEastAsia" w:hAnsi="Cambria Math" w:cstheme="majorBidi"/>
+            </w:rPr>
+            <m:t>)</m:t>
           </m:r>
         </m:oMath>
       </m:oMathPara>
@@ -9389,6 +9537,9 @@
             </m:e>
           </m:d>
           <m:r>
+            <m:rPr>
+              <m:sty m:val="p"/>
+            </m:rPr>
             <w:rPr>
               <w:rFonts w:ascii="Cambria Math" w:eastAsiaTheme="majorEastAsia" w:hAnsi="Cambria Math" w:cstheme="majorBidi"/>
             </w:rPr>
@@ -11168,7 +11319,19 @@
                 <w:rPr>
                   <w:rFonts w:ascii="Cambria Math" w:hAnsi="Cambria Math"/>
                 </w:rPr>
-                <m:t>(x)</m:t>
+                <m:t>(</m:t>
+              </m:r>
+              <m:r>
+                <w:rPr>
+                  <w:rFonts w:ascii="Cambria Math" w:hAnsi="Cambria Math"/>
+                </w:rPr>
+                <m:t>x</m:t>
+              </m:r>
+              <m:r>
+                <w:rPr>
+                  <w:rFonts w:ascii="Cambria Math" w:hAnsi="Cambria Math"/>
+                </w:rPr>
+                <m:t>)</m:t>
               </m:r>
             </m:e>
           </m:func>
@@ -11233,7 +11396,19 @@
                 <w:rPr>
                   <w:rFonts w:ascii="Cambria Math" w:hAnsi="Cambria Math"/>
                 </w:rPr>
-                <m:t>(x)</m:t>
+                <m:t>(</m:t>
+              </m:r>
+              <m:r>
+                <w:rPr>
+                  <w:rFonts w:ascii="Cambria Math" w:hAnsi="Cambria Math"/>
+                </w:rPr>
+                <m:t>x</m:t>
+              </m:r>
+              <m:r>
+                <w:rPr>
+                  <w:rFonts w:ascii="Cambria Math" w:hAnsi="Cambria Math"/>
+                </w:rPr>
+                <m:t>)</m:t>
               </m:r>
             </m:e>
           </m:func>
@@ -11373,7 +11548,19 @@
                           <w:rPr>
                             <w:rFonts w:ascii="Cambria Math" w:hAnsi="Cambria Math"/>
                           </w:rPr>
-                          <m:t>x+2π</m:t>
+                          <m:t>x</m:t>
+                        </m:r>
+                        <m:r>
+                          <w:rPr>
+                            <w:rFonts w:ascii="Cambria Math" w:hAnsi="Cambria Math"/>
+                          </w:rPr>
+                          <m:t>+2</m:t>
+                        </m:r>
+                        <m:r>
+                          <w:rPr>
+                            <w:rFonts w:ascii="Cambria Math" w:hAnsi="Cambria Math"/>
+                          </w:rPr>
+                          <m:t>π</m:t>
                         </m:r>
                       </m:e>
                     </m:d>
@@ -11398,7 +11585,19 @@
                   <w:rPr>
                     <w:rFonts w:ascii="Cambria Math" w:hAnsi="Cambria Math"/>
                   </w:rPr>
-                  <m:t>(x)</m:t>
+                  <m:t>(</m:t>
+                </m:r>
+                <m:r>
+                  <w:rPr>
+                    <w:rFonts w:ascii="Cambria Math" w:hAnsi="Cambria Math"/>
+                  </w:rPr>
+                  <m:t>x</m:t>
+                </m:r>
+                <m:r>
+                  <w:rPr>
+                    <w:rFonts w:ascii="Cambria Math" w:hAnsi="Cambria Math"/>
+                  </w:rPr>
+                  <m:t>)</m:t>
                 </m:r>
               </m:oMath>
             </m:oMathPara>
@@ -11450,7 +11649,13 @@
                           <w:rPr>
                             <w:rFonts w:ascii="Cambria Math" w:hAnsi="Cambria Math"/>
                           </w:rPr>
-                          <m:t>-x</m:t>
+                          <m:t>-</m:t>
+                        </m:r>
+                        <m:r>
+                          <w:rPr>
+                            <w:rFonts w:ascii="Cambria Math" w:hAnsi="Cambria Math"/>
+                          </w:rPr>
+                          <m:t>x</m:t>
                         </m:r>
                       </m:e>
                     </m:d>
@@ -11475,7 +11680,19 @@
                   <w:rPr>
                     <w:rFonts w:ascii="Cambria Math" w:hAnsi="Cambria Math"/>
                   </w:rPr>
-                  <m:t>(x)</m:t>
+                  <m:t>(</m:t>
+                </m:r>
+                <m:r>
+                  <w:rPr>
+                    <w:rFonts w:ascii="Cambria Math" w:hAnsi="Cambria Math"/>
+                  </w:rPr>
+                  <m:t>x</m:t>
+                </m:r>
+                <m:r>
+                  <w:rPr>
+                    <w:rFonts w:ascii="Cambria Math" w:hAnsi="Cambria Math"/>
+                  </w:rPr>
+                  <m:t>)</m:t>
                 </m:r>
               </m:oMath>
             </m:oMathPara>
@@ -11529,7 +11746,19 @@
                           <w:rPr>
                             <w:rFonts w:ascii="Cambria Math" w:eastAsiaTheme="minorEastAsia" w:hAnsi="Cambria Math"/>
                           </w:rPr>
-                          <m:t>π-x</m:t>
+                          <m:t>π</m:t>
+                        </m:r>
+                        <m:r>
+                          <w:rPr>
+                            <w:rFonts w:ascii="Cambria Math" w:eastAsiaTheme="minorEastAsia" w:hAnsi="Cambria Math"/>
+                          </w:rPr>
+                          <m:t>-</m:t>
+                        </m:r>
+                        <m:r>
+                          <w:rPr>
+                            <w:rFonts w:ascii="Cambria Math" w:eastAsiaTheme="minorEastAsia" w:hAnsi="Cambria Math"/>
+                          </w:rPr>
+                          <m:t>x</m:t>
                         </m:r>
                       </m:e>
                     </m:d>
@@ -11554,7 +11783,19 @@
                   <w:rPr>
                     <w:rFonts w:ascii="Cambria Math" w:eastAsiaTheme="minorEastAsia" w:hAnsi="Cambria Math"/>
                   </w:rPr>
-                  <m:t>(x)</m:t>
+                  <m:t>(</m:t>
+                </m:r>
+                <m:r>
+                  <w:rPr>
+                    <w:rFonts w:ascii="Cambria Math" w:eastAsiaTheme="minorEastAsia" w:hAnsi="Cambria Math"/>
+                  </w:rPr>
+                  <m:t>x</m:t>
+                </m:r>
+                <m:r>
+                  <w:rPr>
+                    <w:rFonts w:ascii="Cambria Math" w:eastAsiaTheme="minorEastAsia" w:hAnsi="Cambria Math"/>
+                  </w:rPr>
+                  <m:t>)</m:t>
                 </m:r>
               </m:oMath>
             </m:oMathPara>
@@ -11677,7 +11918,19 @@
                           <w:rPr>
                             <w:rFonts w:ascii="Cambria Math" w:eastAsiaTheme="minorEastAsia" w:hAnsi="Cambria Math"/>
                           </w:rPr>
-                          <m:t>x+2π</m:t>
+                          <m:t>x</m:t>
+                        </m:r>
+                        <m:r>
+                          <w:rPr>
+                            <w:rFonts w:ascii="Cambria Math" w:eastAsiaTheme="minorEastAsia" w:hAnsi="Cambria Math"/>
+                          </w:rPr>
+                          <m:t>+2</m:t>
+                        </m:r>
+                        <m:r>
+                          <w:rPr>
+                            <w:rFonts w:ascii="Cambria Math" w:eastAsiaTheme="minorEastAsia" w:hAnsi="Cambria Math"/>
+                          </w:rPr>
+                          <m:t>π</m:t>
                         </m:r>
                       </m:e>
                     </m:d>
@@ -11702,7 +11955,19 @@
                   <w:rPr>
                     <w:rFonts w:ascii="Cambria Math" w:eastAsiaTheme="minorEastAsia" w:hAnsi="Cambria Math"/>
                   </w:rPr>
-                  <m:t>(x)</m:t>
+                  <m:t>(</m:t>
+                </m:r>
+                <m:r>
+                  <w:rPr>
+                    <w:rFonts w:ascii="Cambria Math" w:eastAsiaTheme="minorEastAsia" w:hAnsi="Cambria Math"/>
+                  </w:rPr>
+                  <m:t>x</m:t>
+                </m:r>
+                <m:r>
+                  <w:rPr>
+                    <w:rFonts w:ascii="Cambria Math" w:eastAsiaTheme="minorEastAsia" w:hAnsi="Cambria Math"/>
+                  </w:rPr>
+                  <m:t>)</m:t>
                 </m:r>
               </m:oMath>
             </m:oMathPara>
@@ -11762,7 +12027,13 @@
                           <w:rPr>
                             <w:rFonts w:ascii="Cambria Math" w:eastAsiaTheme="minorEastAsia" w:hAnsi="Cambria Math"/>
                           </w:rPr>
-                          <m:t>-x</m:t>
+                          <m:t>-</m:t>
+                        </m:r>
+                        <m:r>
+                          <w:rPr>
+                            <w:rFonts w:ascii="Cambria Math" w:eastAsiaTheme="minorEastAsia" w:hAnsi="Cambria Math"/>
+                          </w:rPr>
+                          <m:t>x</m:t>
                         </m:r>
                       </m:e>
                     </m:d>
@@ -11787,7 +12058,19 @@
                   <w:rPr>
                     <w:rFonts w:ascii="Cambria Math" w:eastAsiaTheme="minorEastAsia" w:hAnsi="Cambria Math"/>
                   </w:rPr>
-                  <m:t>(x)</m:t>
+                  <m:t>(</m:t>
+                </m:r>
+                <m:r>
+                  <w:rPr>
+                    <w:rFonts w:ascii="Cambria Math" w:eastAsiaTheme="minorEastAsia" w:hAnsi="Cambria Math"/>
+                  </w:rPr>
+                  <m:t>x</m:t>
+                </m:r>
+                <m:r>
+                  <w:rPr>
+                    <w:rFonts w:ascii="Cambria Math" w:eastAsiaTheme="minorEastAsia" w:hAnsi="Cambria Math"/>
+                  </w:rPr>
+                  <m:t>)</m:t>
                 </m:r>
               </m:oMath>
             </m:oMathPara>
@@ -11841,7 +12124,19 @@
                           <w:rPr>
                             <w:rFonts w:ascii="Cambria Math" w:eastAsiaTheme="minorEastAsia" w:hAnsi="Cambria Math"/>
                           </w:rPr>
-                          <m:t>π-x</m:t>
+                          <m:t>π</m:t>
+                        </m:r>
+                        <m:r>
+                          <w:rPr>
+                            <w:rFonts w:ascii="Cambria Math" w:eastAsiaTheme="minorEastAsia" w:hAnsi="Cambria Math"/>
+                          </w:rPr>
+                          <m:t>-</m:t>
+                        </m:r>
+                        <m:r>
+                          <w:rPr>
+                            <w:rFonts w:ascii="Cambria Math" w:eastAsiaTheme="minorEastAsia" w:hAnsi="Cambria Math"/>
+                          </w:rPr>
+                          <m:t>x</m:t>
                         </m:r>
                       </m:e>
                     </m:d>
@@ -11866,7 +12161,19 @@
                   <w:rPr>
                     <w:rFonts w:ascii="Cambria Math" w:eastAsiaTheme="minorEastAsia" w:hAnsi="Cambria Math"/>
                   </w:rPr>
-                  <m:t>(x)</m:t>
+                  <m:t>(</m:t>
+                </m:r>
+                <m:r>
+                  <w:rPr>
+                    <w:rFonts w:ascii="Cambria Math" w:eastAsiaTheme="minorEastAsia" w:hAnsi="Cambria Math"/>
+                  </w:rPr>
+                  <m:t>x</m:t>
+                </m:r>
+                <m:r>
+                  <w:rPr>
+                    <w:rFonts w:ascii="Cambria Math" w:eastAsiaTheme="minorEastAsia" w:hAnsi="Cambria Math"/>
+                  </w:rPr>
+                  <m:t>)</m:t>
                 </m:r>
               </m:oMath>
             </m:oMathPara>
@@ -11914,8 +12221,6 @@
           <w:rFonts w:eastAsiaTheme="minorEastAsia"/>
         </w:rPr>
       </w:pPr>
-      <w:bookmarkStart w:id="6" w:name="_GoBack"/>
-      <w:bookmarkEnd w:id="6"/>
       <w:r>
         <w:rPr>
           <w:rFonts w:eastAsiaTheme="minorEastAsia"/>
@@ -12046,7 +12351,13 @@
                     <w:rPr>
                       <w:rFonts w:ascii="Cambria Math" w:hAnsi="Cambria Math"/>
                     </w:rPr>
-                    <m:t>h→0</m:t>
+                    <m:t>h→</m:t>
+                  </m:r>
+                  <m:r>
+                    <w:rPr>
+                      <w:rFonts w:ascii="Cambria Math" w:hAnsi="Cambria Math"/>
+                    </w:rPr>
+                    <m:t>0</m:t>
                   </m:r>
                 </m:lim>
               </m:limLow>
@@ -12116,7 +12427,13 @@
                     <w:rPr>
                       <w:rFonts w:ascii="Cambria Math" w:hAnsi="Cambria Math"/>
                     </w:rPr>
-                    <m:t>-f</m:t>
+                    <m:t>-</m:t>
+                  </m:r>
+                  <m:r>
+                    <w:rPr>
+                      <w:rFonts w:ascii="Cambria Math" w:hAnsi="Cambria Math"/>
+                    </w:rPr>
+                    <m:t>f</m:t>
                   </m:r>
                   <m:d>
                     <m:dPr>
@@ -12264,7 +12581,13 @@
             <w:rPr>
               <w:rFonts w:ascii="Cambria Math" w:eastAsiaTheme="minorEastAsia" w:hAnsi="Cambria Math"/>
             </w:rPr>
-            <m:t>=k</m:t>
+            <m:t>=</m:t>
+          </m:r>
+          <m:r>
+            <w:rPr>
+              <w:rFonts w:ascii="Cambria Math" w:eastAsiaTheme="minorEastAsia" w:hAnsi="Cambria Math"/>
+            </w:rPr>
+            <m:t>k</m:t>
           </m:r>
           <m:r>
             <w:rPr>
@@ -12381,198 +12704,7 @@
                     <w:rPr>
                       <w:rFonts w:ascii="Cambria Math" w:eastAsiaTheme="minorEastAsia" w:hAnsi="Cambria Math"/>
                     </w:rPr>
-                    <m:t>±g</m:t>
-                  </m:r>
-                  <m:d>
-                    <m:dPr>
-                      <m:ctrlPr>
-                        <w:rPr>
-                          <w:rFonts w:ascii="Cambria Math" w:eastAsiaTheme="minorEastAsia" w:hAnsi="Cambria Math"/>
-                          <w:i/>
-                        </w:rPr>
-                      </m:ctrlPr>
-                    </m:dPr>
-                    <m:e>
-                      <m:r>
-                        <w:rPr>
-                          <w:rFonts w:ascii="Cambria Math" w:eastAsiaTheme="minorEastAsia" w:hAnsi="Cambria Math"/>
-                        </w:rPr>
-                        <m:t>x</m:t>
-                      </m:r>
-                    </m:e>
-                  </m:d>
-                </m:e>
-              </m:d>
-            </m:e>
-            <m:sup>
-              <m:r>
-                <w:rPr>
-                  <w:rFonts w:ascii="Cambria Math" w:eastAsiaTheme="minorEastAsia" w:hAnsi="Cambria Math"/>
-                </w:rPr>
-                <m:t>'</m:t>
-              </m:r>
-            </m:sup>
-          </m:sSup>
-          <m:r>
-            <w:rPr>
-              <w:rFonts w:ascii="Cambria Math" w:eastAsiaTheme="minorEastAsia" w:hAnsi="Cambria Math"/>
-            </w:rPr>
-            <m:t>=</m:t>
-          </m:r>
-          <m:sSup>
-            <m:sSupPr>
-              <m:ctrlPr>
-                <w:rPr>
-                  <w:rFonts w:ascii="Cambria Math" w:eastAsiaTheme="minorEastAsia" w:hAnsi="Cambria Math"/>
-                  <w:i/>
-                </w:rPr>
-              </m:ctrlPr>
-            </m:sSupPr>
-            <m:e>
-              <m:r>
-                <w:rPr>
-                  <w:rFonts w:ascii="Cambria Math" w:eastAsiaTheme="minorEastAsia" w:hAnsi="Cambria Math"/>
-                </w:rPr>
-                <m:t>f</m:t>
-              </m:r>
-            </m:e>
-            <m:sup>
-              <m:r>
-                <w:rPr>
-                  <w:rFonts w:ascii="Cambria Math" w:eastAsiaTheme="minorEastAsia" w:hAnsi="Cambria Math"/>
-                </w:rPr>
-                <m:t>'</m:t>
-              </m:r>
-            </m:sup>
-          </m:sSup>
-          <m:d>
-            <m:dPr>
-              <m:ctrlPr>
-                <w:rPr>
-                  <w:rFonts w:ascii="Cambria Math" w:eastAsiaTheme="minorEastAsia" w:hAnsi="Cambria Math"/>
-                  <w:i/>
-                </w:rPr>
-              </m:ctrlPr>
-            </m:dPr>
-            <m:e>
-              <m:r>
-                <w:rPr>
-                  <w:rFonts w:ascii="Cambria Math" w:eastAsiaTheme="minorEastAsia" w:hAnsi="Cambria Math"/>
-                </w:rPr>
-                <m:t>x</m:t>
-              </m:r>
-            </m:e>
-          </m:d>
-          <m:r>
-            <w:rPr>
-              <w:rFonts w:ascii="Cambria Math" w:eastAsiaTheme="minorEastAsia" w:hAnsi="Cambria Math"/>
-            </w:rPr>
-            <m:t>±</m:t>
-          </m:r>
-          <m:sSup>
-            <m:sSupPr>
-              <m:ctrlPr>
-                <w:rPr>
-                  <w:rFonts w:ascii="Cambria Math" w:eastAsiaTheme="minorEastAsia" w:hAnsi="Cambria Math"/>
-                  <w:i/>
-                </w:rPr>
-              </m:ctrlPr>
-            </m:sSupPr>
-            <m:e>
-              <m:r>
-                <w:rPr>
-                  <w:rFonts w:ascii="Cambria Math" w:eastAsiaTheme="minorEastAsia" w:hAnsi="Cambria Math"/>
-                </w:rPr>
-                <m:t>g</m:t>
-              </m:r>
-            </m:e>
-            <m:sup>
-              <m:r>
-                <w:rPr>
-                  <w:rFonts w:ascii="Cambria Math" w:eastAsiaTheme="minorEastAsia" w:hAnsi="Cambria Math"/>
-                </w:rPr>
-                <m:t>'</m:t>
-              </m:r>
-            </m:sup>
-          </m:sSup>
-          <m:d>
-            <m:dPr>
-              <m:ctrlPr>
-                <w:rPr>
-                  <w:rFonts w:ascii="Cambria Math" w:eastAsiaTheme="minorEastAsia" w:hAnsi="Cambria Math"/>
-                  <w:i/>
-                </w:rPr>
-              </m:ctrlPr>
-            </m:dPr>
-            <m:e>
-              <m:r>
-                <w:rPr>
-                  <w:rFonts w:ascii="Cambria Math" w:eastAsiaTheme="minorEastAsia" w:hAnsi="Cambria Math"/>
-                </w:rPr>
-                <m:t>x</m:t>
-              </m:r>
-            </m:e>
-          </m:d>
-        </m:oMath>
-      </m:oMathPara>
-    </w:p>
-    <w:p>
-      <w:pPr>
-        <w:rPr>
-          <w:rFonts w:eastAsiaTheme="minorEastAsia"/>
-        </w:rPr>
-      </w:pPr>
-      <m:oMathPara>
-        <m:oMath>
-          <m:sSup>
-            <m:sSupPr>
-              <m:ctrlPr>
-                <w:rPr>
-                  <w:rFonts w:ascii="Cambria Math" w:eastAsiaTheme="minorEastAsia" w:hAnsi="Cambria Math"/>
-                  <w:i/>
-                </w:rPr>
-              </m:ctrlPr>
-            </m:sSupPr>
-            <m:e>
-              <m:d>
-                <m:dPr>
-                  <m:ctrlPr>
-                    <w:rPr>
-                      <w:rFonts w:ascii="Cambria Math" w:eastAsiaTheme="minorEastAsia" w:hAnsi="Cambria Math"/>
-                      <w:i/>
-                    </w:rPr>
-                  </m:ctrlPr>
-                </m:dPr>
-                <m:e>
-                  <m:r>
-                    <w:rPr>
-                      <w:rFonts w:ascii="Cambria Math" w:eastAsiaTheme="minorEastAsia" w:hAnsi="Cambria Math"/>
-                    </w:rPr>
-                    <m:t>f</m:t>
-                  </m:r>
-                  <m:d>
-                    <m:dPr>
-                      <m:ctrlPr>
-                        <w:rPr>
-                          <w:rFonts w:ascii="Cambria Math" w:eastAsiaTheme="minorEastAsia" w:hAnsi="Cambria Math"/>
-                          <w:i/>
-                        </w:rPr>
-                      </m:ctrlPr>
-                    </m:dPr>
-                    <m:e>
-                      <m:r>
-                        <w:rPr>
-                          <w:rFonts w:ascii="Cambria Math" w:eastAsiaTheme="minorEastAsia" w:hAnsi="Cambria Math"/>
-                        </w:rPr>
-                        <m:t>x</m:t>
-                      </m:r>
-                    </m:e>
-                  </m:d>
-                  <m:r>
-                    <w:rPr>
-                      <w:rFonts w:ascii="Cambria Math" w:eastAsiaTheme="minorEastAsia" w:hAnsi="Cambria Math" w:cs="Times New Roman"/>
-                    </w:rPr>
-                    <m:t>·</m:t>
+                    <m:t>±</m:t>
                   </m:r>
                   <m:r>
                     <w:rPr>
@@ -12662,6 +12794,203 @@
           </m:d>
           <m:r>
             <w:rPr>
+              <w:rFonts w:ascii="Cambria Math" w:eastAsiaTheme="minorEastAsia" w:hAnsi="Cambria Math"/>
+            </w:rPr>
+            <m:t>±</m:t>
+          </m:r>
+          <m:sSup>
+            <m:sSupPr>
+              <m:ctrlPr>
+                <w:rPr>
+                  <w:rFonts w:ascii="Cambria Math" w:eastAsiaTheme="minorEastAsia" w:hAnsi="Cambria Math"/>
+                  <w:i/>
+                </w:rPr>
+              </m:ctrlPr>
+            </m:sSupPr>
+            <m:e>
+              <m:r>
+                <w:rPr>
+                  <w:rFonts w:ascii="Cambria Math" w:eastAsiaTheme="minorEastAsia" w:hAnsi="Cambria Math"/>
+                </w:rPr>
+                <m:t>g</m:t>
+              </m:r>
+            </m:e>
+            <m:sup>
+              <m:r>
+                <w:rPr>
+                  <w:rFonts w:ascii="Cambria Math" w:eastAsiaTheme="minorEastAsia" w:hAnsi="Cambria Math"/>
+                </w:rPr>
+                <m:t>'</m:t>
+              </m:r>
+            </m:sup>
+          </m:sSup>
+          <m:d>
+            <m:dPr>
+              <m:ctrlPr>
+                <w:rPr>
+                  <w:rFonts w:ascii="Cambria Math" w:eastAsiaTheme="minorEastAsia" w:hAnsi="Cambria Math"/>
+                  <w:i/>
+                </w:rPr>
+              </m:ctrlPr>
+            </m:dPr>
+            <m:e>
+              <m:r>
+                <w:rPr>
+                  <w:rFonts w:ascii="Cambria Math" w:eastAsiaTheme="minorEastAsia" w:hAnsi="Cambria Math"/>
+                </w:rPr>
+                <m:t>x</m:t>
+              </m:r>
+            </m:e>
+          </m:d>
+        </m:oMath>
+      </m:oMathPara>
+    </w:p>
+    <w:p>
+      <w:pPr>
+        <w:rPr>
+          <w:rFonts w:eastAsiaTheme="minorEastAsia"/>
+        </w:rPr>
+      </w:pPr>
+      <m:oMathPara>
+        <m:oMath>
+          <m:sSup>
+            <m:sSupPr>
+              <m:ctrlPr>
+                <w:rPr>
+                  <w:rFonts w:ascii="Cambria Math" w:eastAsiaTheme="minorEastAsia" w:hAnsi="Cambria Math"/>
+                  <w:i/>
+                </w:rPr>
+              </m:ctrlPr>
+            </m:sSupPr>
+            <m:e>
+              <m:d>
+                <m:dPr>
+                  <m:ctrlPr>
+                    <w:rPr>
+                      <w:rFonts w:ascii="Cambria Math" w:eastAsiaTheme="minorEastAsia" w:hAnsi="Cambria Math"/>
+                      <w:i/>
+                    </w:rPr>
+                  </m:ctrlPr>
+                </m:dPr>
+                <m:e>
+                  <m:r>
+                    <w:rPr>
+                      <w:rFonts w:ascii="Cambria Math" w:eastAsiaTheme="minorEastAsia" w:hAnsi="Cambria Math"/>
+                    </w:rPr>
+                    <m:t>f</m:t>
+                  </m:r>
+                  <m:d>
+                    <m:dPr>
+                      <m:ctrlPr>
+                        <w:rPr>
+                          <w:rFonts w:ascii="Cambria Math" w:eastAsiaTheme="minorEastAsia" w:hAnsi="Cambria Math"/>
+                          <w:i/>
+                        </w:rPr>
+                      </m:ctrlPr>
+                    </m:dPr>
+                    <m:e>
+                      <m:r>
+                        <w:rPr>
+                          <w:rFonts w:ascii="Cambria Math" w:eastAsiaTheme="minorEastAsia" w:hAnsi="Cambria Math"/>
+                        </w:rPr>
+                        <m:t>x</m:t>
+                      </m:r>
+                    </m:e>
+                  </m:d>
+                  <m:r>
+                    <w:rPr>
+                      <w:rFonts w:ascii="Cambria Math" w:eastAsiaTheme="minorEastAsia" w:hAnsi="Cambria Math" w:cs="Times New Roman"/>
+                    </w:rPr>
+                    <m:t>·</m:t>
+                  </m:r>
+                  <m:r>
+                    <w:rPr>
+                      <w:rFonts w:ascii="Cambria Math" w:eastAsiaTheme="minorEastAsia" w:hAnsi="Cambria Math"/>
+                    </w:rPr>
+                    <m:t>g</m:t>
+                  </m:r>
+                  <m:d>
+                    <m:dPr>
+                      <m:ctrlPr>
+                        <w:rPr>
+                          <w:rFonts w:ascii="Cambria Math" w:eastAsiaTheme="minorEastAsia" w:hAnsi="Cambria Math"/>
+                          <w:i/>
+                        </w:rPr>
+                      </m:ctrlPr>
+                    </m:dPr>
+                    <m:e>
+                      <m:r>
+                        <w:rPr>
+                          <w:rFonts w:ascii="Cambria Math" w:eastAsiaTheme="minorEastAsia" w:hAnsi="Cambria Math"/>
+                        </w:rPr>
+                        <m:t>x</m:t>
+                      </m:r>
+                    </m:e>
+                  </m:d>
+                </m:e>
+              </m:d>
+            </m:e>
+            <m:sup>
+              <m:r>
+                <w:rPr>
+                  <w:rFonts w:ascii="Cambria Math" w:eastAsiaTheme="minorEastAsia" w:hAnsi="Cambria Math"/>
+                </w:rPr>
+                <m:t>'</m:t>
+              </m:r>
+            </m:sup>
+          </m:sSup>
+          <m:r>
+            <w:rPr>
+              <w:rFonts w:ascii="Cambria Math" w:eastAsiaTheme="minorEastAsia" w:hAnsi="Cambria Math"/>
+            </w:rPr>
+            <m:t>=</m:t>
+          </m:r>
+          <m:sSup>
+            <m:sSupPr>
+              <m:ctrlPr>
+                <w:rPr>
+                  <w:rFonts w:ascii="Cambria Math" w:eastAsiaTheme="minorEastAsia" w:hAnsi="Cambria Math"/>
+                  <w:i/>
+                </w:rPr>
+              </m:ctrlPr>
+            </m:sSupPr>
+            <m:e>
+              <m:r>
+                <w:rPr>
+                  <w:rFonts w:ascii="Cambria Math" w:eastAsiaTheme="minorEastAsia" w:hAnsi="Cambria Math"/>
+                </w:rPr>
+                <m:t>f</m:t>
+              </m:r>
+            </m:e>
+            <m:sup>
+              <m:r>
+                <w:rPr>
+                  <w:rFonts w:ascii="Cambria Math" w:eastAsiaTheme="minorEastAsia" w:hAnsi="Cambria Math"/>
+                </w:rPr>
+                <m:t>'</m:t>
+              </m:r>
+            </m:sup>
+          </m:sSup>
+          <m:d>
+            <m:dPr>
+              <m:ctrlPr>
+                <w:rPr>
+                  <w:rFonts w:ascii="Cambria Math" w:eastAsiaTheme="minorEastAsia" w:hAnsi="Cambria Math"/>
+                  <w:i/>
+                </w:rPr>
+              </m:ctrlPr>
+            </m:dPr>
+            <m:e>
+              <m:r>
+                <w:rPr>
+                  <w:rFonts w:ascii="Cambria Math" w:eastAsiaTheme="minorEastAsia" w:hAnsi="Cambria Math"/>
+                </w:rPr>
+                <m:t>x</m:t>
+              </m:r>
+            </m:e>
+          </m:d>
+          <m:r>
+            <w:rPr>
               <w:rFonts w:ascii="Cambria Math" w:eastAsiaTheme="minorEastAsia" w:hAnsi="Cambria Math" w:cs="Times New Roman"/>
             </w:rPr>
             <m:t>·</m:t>
@@ -12694,7 +13023,31 @@
             <w:rPr>
               <w:rFonts w:ascii="Cambria Math" w:eastAsiaTheme="minorEastAsia" w:hAnsi="Cambria Math"/>
             </w:rPr>
-            <m:t>+f(x)</m:t>
+            <m:t>+</m:t>
+          </m:r>
+          <m:r>
+            <w:rPr>
+              <w:rFonts w:ascii="Cambria Math" w:eastAsiaTheme="minorEastAsia" w:hAnsi="Cambria Math"/>
+            </w:rPr>
+            <m:t>f</m:t>
+          </m:r>
+          <m:r>
+            <w:rPr>
+              <w:rFonts w:ascii="Cambria Math" w:eastAsiaTheme="minorEastAsia" w:hAnsi="Cambria Math"/>
+            </w:rPr>
+            <m:t>(</m:t>
+          </m:r>
+          <m:r>
+            <w:rPr>
+              <w:rFonts w:ascii="Cambria Math" w:eastAsiaTheme="minorEastAsia" w:hAnsi="Cambria Math"/>
+            </w:rPr>
+            <m:t>x</m:t>
+          </m:r>
+          <m:r>
+            <w:rPr>
+              <w:rFonts w:ascii="Cambria Math" w:eastAsiaTheme="minorEastAsia" w:hAnsi="Cambria Math"/>
+            </w:rPr>
+            <m:t>)</m:t>
           </m:r>
           <m:r>
             <w:rPr>
@@ -12706,7 +13059,25 @@
             <w:rPr>
               <w:rFonts w:ascii="Cambria Math" w:eastAsiaTheme="minorEastAsia" w:hAnsi="Cambria Math"/>
             </w:rPr>
-            <m:t>g'(x)</m:t>
+            <m:t>g</m:t>
+          </m:r>
+          <m:r>
+            <w:rPr>
+              <w:rFonts w:ascii="Cambria Math" w:eastAsiaTheme="minorEastAsia" w:hAnsi="Cambria Math"/>
+            </w:rPr>
+            <m:t>'(</m:t>
+          </m:r>
+          <m:r>
+            <w:rPr>
+              <w:rFonts w:ascii="Cambria Math" w:eastAsiaTheme="minorEastAsia" w:hAnsi="Cambria Math"/>
+            </w:rPr>
+            <m:t>x</m:t>
+          </m:r>
+          <m:r>
+            <w:rPr>
+              <w:rFonts w:ascii="Cambria Math" w:eastAsiaTheme="minorEastAsia" w:hAnsi="Cambria Math"/>
+            </w:rPr>
+            <m:t>)</m:t>
           </m:r>
         </m:oMath>
       </m:oMathPara>
@@ -12797,7 +13168,25 @@
             <w:rPr>
               <w:rFonts w:ascii="Cambria Math" w:eastAsiaTheme="minorEastAsia" w:hAnsi="Cambria Math"/>
             </w:rPr>
-            <m:t>=f'(g</m:t>
+            <m:t>=</m:t>
+          </m:r>
+          <m:r>
+            <w:rPr>
+              <w:rFonts w:ascii="Cambria Math" w:eastAsiaTheme="minorEastAsia" w:hAnsi="Cambria Math"/>
+            </w:rPr>
+            <m:t>f</m:t>
+          </m:r>
+          <m:r>
+            <w:rPr>
+              <w:rFonts w:ascii="Cambria Math" w:eastAsiaTheme="minorEastAsia" w:hAnsi="Cambria Math"/>
+            </w:rPr>
+            <m:t>'(</m:t>
+          </m:r>
+          <m:r>
+            <w:rPr>
+              <w:rFonts w:ascii="Cambria Math" w:eastAsiaTheme="minorEastAsia" w:hAnsi="Cambria Math"/>
+            </w:rPr>
+            <m:t>g</m:t>
           </m:r>
           <m:d>
             <m:dPr>
@@ -12833,7 +13222,25 @@
             <w:rPr>
               <w:rFonts w:ascii="Cambria Math" w:eastAsiaTheme="minorEastAsia" w:hAnsi="Cambria Math"/>
             </w:rPr>
-            <m:t>g'(x)</m:t>
+            <m:t>g</m:t>
+          </m:r>
+          <m:r>
+            <w:rPr>
+              <w:rFonts w:ascii="Cambria Math" w:eastAsiaTheme="minorEastAsia" w:hAnsi="Cambria Math"/>
+            </w:rPr>
+            <m:t>'(</m:t>
+          </m:r>
+          <m:r>
+            <w:rPr>
+              <w:rFonts w:ascii="Cambria Math" w:eastAsiaTheme="minorEastAsia" w:hAnsi="Cambria Math"/>
+            </w:rPr>
+            <m:t>x</m:t>
+          </m:r>
+          <m:r>
+            <w:rPr>
+              <w:rFonts w:ascii="Cambria Math" w:eastAsiaTheme="minorEastAsia" w:hAnsi="Cambria Math"/>
+            </w:rPr>
+            <m:t>)</m:t>
           </m:r>
         </m:oMath>
       </m:oMathPara>
@@ -13213,7 +13620,19 @@
           <w:rPr>
             <w:rFonts w:ascii="Cambria Math" w:eastAsiaTheme="minorEastAsia" w:hAnsi="Cambria Math"/>
           </w:rPr>
-          <m:t>(a)</m:t>
+          <m:t>(</m:t>
+        </m:r>
+        <m:r>
+          <w:rPr>
+            <w:rFonts w:ascii="Cambria Math" w:eastAsiaTheme="minorEastAsia" w:hAnsi="Cambria Math"/>
+          </w:rPr>
+          <m:t>a</m:t>
+        </m:r>
+        <m:r>
+          <w:rPr>
+            <w:rFonts w:ascii="Cambria Math" w:eastAsiaTheme="minorEastAsia" w:hAnsi="Cambria Math"/>
+          </w:rPr>
+          <m:t>)</m:t>
         </m:r>
       </m:oMath>
     </w:p>
@@ -14003,7 +14422,19 @@
               <w:rPr>
                 <w:rFonts w:ascii="Cambria Math" w:eastAsiaTheme="minorEastAsia" w:hAnsi="Cambria Math"/>
               </w:rPr>
-              <m:t>(a)</m:t>
+              <m:t>(</m:t>
+            </m:r>
+            <m:r>
+              <w:rPr>
+                <w:rFonts w:ascii="Cambria Math" w:eastAsiaTheme="minorEastAsia" w:hAnsi="Cambria Math"/>
+              </w:rPr>
+              <m:t>a</m:t>
+            </m:r>
+            <m:r>
+              <w:rPr>
+                <w:rFonts w:ascii="Cambria Math" w:eastAsiaTheme="minorEastAsia" w:hAnsi="Cambria Math"/>
+              </w:rPr>
+              <m:t>)</m:t>
             </m:r>
           </m:den>
         </m:f>
@@ -14078,7 +14509,13 @@
               <w:rPr>
                 <w:rFonts w:ascii="Cambria Math" w:eastAsiaTheme="minorEastAsia" w:hAnsi="Cambria Math"/>
               </w:rPr>
-              <m:t>a+1</m:t>
+              <m:t>a</m:t>
+            </m:r>
+            <m:r>
+              <w:rPr>
+                <w:rFonts w:ascii="Cambria Math" w:eastAsiaTheme="minorEastAsia" w:hAnsi="Cambria Math"/>
+              </w:rPr>
+              <m:t>+1</m:t>
             </m:r>
           </m:den>
         </m:f>
@@ -14104,7 +14541,13 @@
               <w:rPr>
                 <w:rFonts w:ascii="Cambria Math" w:eastAsiaTheme="minorEastAsia" w:hAnsi="Cambria Math"/>
               </w:rPr>
-              <m:t>a+1</m:t>
+              <m:t>a</m:t>
+            </m:r>
+            <m:r>
+              <w:rPr>
+                <w:rFonts w:ascii="Cambria Math" w:eastAsiaTheme="minorEastAsia" w:hAnsi="Cambria Math"/>
+              </w:rPr>
+              <m:t>+1</m:t>
             </m:r>
           </m:sup>
         </m:sSup>
@@ -14434,7 +14877,25 @@
                 <w:rPr>
                   <w:rFonts w:ascii="Cambria Math" w:eastAsiaTheme="minorEastAsia" w:hAnsi="Cambria Math"/>
                 </w:rPr>
-                <m:t>f(x)</m:t>
+                <m:t>f</m:t>
+              </m:r>
+              <m:r>
+                <w:rPr>
+                  <w:rFonts w:ascii="Cambria Math" w:eastAsiaTheme="minorEastAsia" w:hAnsi="Cambria Math"/>
+                </w:rPr>
+                <m:t>(</m:t>
+              </m:r>
+              <m:r>
+                <w:rPr>
+                  <w:rFonts w:ascii="Cambria Math" w:eastAsiaTheme="minorEastAsia" w:hAnsi="Cambria Math"/>
+                </w:rPr>
+                <m:t>x</m:t>
+              </m:r>
+              <m:r>
+                <w:rPr>
+                  <w:rFonts w:ascii="Cambria Math" w:eastAsiaTheme="minorEastAsia" w:hAnsi="Cambria Math"/>
+                </w:rPr>
+                <m:t>)</m:t>
               </m:r>
             </m:e>
           </m:nary>
@@ -14442,7 +14903,19 @@
             <w:rPr>
               <w:rFonts w:ascii="Cambria Math" w:eastAsiaTheme="minorEastAsia" w:hAnsi="Cambria Math"/>
             </w:rPr>
-            <m:t>dx=F</m:t>
+            <m:t>dx</m:t>
+          </m:r>
+          <m:r>
+            <w:rPr>
+              <w:rFonts w:ascii="Cambria Math" w:eastAsiaTheme="minorEastAsia" w:hAnsi="Cambria Math"/>
+            </w:rPr>
+            <m:t>=</m:t>
+          </m:r>
+          <m:r>
+            <w:rPr>
+              <w:rFonts w:ascii="Cambria Math" w:eastAsiaTheme="minorEastAsia" w:hAnsi="Cambria Math"/>
+            </w:rPr>
+            <m:t>F</m:t>
           </m:r>
           <m:d>
             <m:dPr>
@@ -14466,7 +14939,13 @@
             <w:rPr>
               <w:rFonts w:ascii="Cambria Math" w:eastAsiaTheme="minorEastAsia" w:hAnsi="Cambria Math"/>
             </w:rPr>
-            <m:t>+c</m:t>
+            <m:t>+</m:t>
+          </m:r>
+          <m:r>
+            <w:rPr>
+              <w:rFonts w:ascii="Cambria Math" w:eastAsiaTheme="minorEastAsia" w:hAnsi="Cambria Math"/>
+            </w:rPr>
+            <m:t>c</m:t>
           </m:r>
         </m:oMath>
       </m:oMathPara>
@@ -14894,7 +15373,25 @@
                 <w:rPr>
                   <w:rFonts w:ascii="Cambria Math" w:eastAsiaTheme="minorEastAsia" w:hAnsi="Cambria Math"/>
                 </w:rPr>
-                <m:t>f(x)</m:t>
+                <m:t>f</m:t>
+              </m:r>
+              <m:r>
+                <w:rPr>
+                  <w:rFonts w:ascii="Cambria Math" w:eastAsiaTheme="minorEastAsia" w:hAnsi="Cambria Math"/>
+                </w:rPr>
+                <m:t>(</m:t>
+              </m:r>
+              <m:r>
+                <w:rPr>
+                  <w:rFonts w:ascii="Cambria Math" w:eastAsiaTheme="minorEastAsia" w:hAnsi="Cambria Math"/>
+                </w:rPr>
+                <m:t>x</m:t>
+              </m:r>
+              <m:r>
+                <w:rPr>
+                  <w:rFonts w:ascii="Cambria Math" w:eastAsiaTheme="minorEastAsia" w:hAnsi="Cambria Math"/>
+                </w:rPr>
+                <m:t>)</m:t>
               </m:r>
             </m:e>
           </m:nary>
@@ -14902,7 +15399,13 @@
             <w:rPr>
               <w:rFonts w:ascii="Cambria Math" w:eastAsiaTheme="minorEastAsia" w:hAnsi="Cambria Math"/>
             </w:rPr>
-            <m:t>dx=</m:t>
+            <m:t>dx</m:t>
+          </m:r>
+          <m:r>
+            <w:rPr>
+              <w:rFonts w:ascii="Cambria Math" w:eastAsiaTheme="minorEastAsia" w:hAnsi="Cambria Math"/>
+            </w:rPr>
+            <m:t>=</m:t>
           </m:r>
           <m:sSubSup>
             <m:sSubSupPr>
@@ -14974,7 +15477,13 @@
             <w:rPr>
               <w:rFonts w:ascii="Cambria Math" w:eastAsiaTheme="minorEastAsia" w:hAnsi="Cambria Math"/>
             </w:rPr>
-            <m:t>=F</m:t>
+            <m:t>=</m:t>
+          </m:r>
+          <m:r>
+            <w:rPr>
+              <w:rFonts w:ascii="Cambria Math" w:eastAsiaTheme="minorEastAsia" w:hAnsi="Cambria Math"/>
+            </w:rPr>
+            <m:t>F</m:t>
           </m:r>
           <m:d>
             <m:dPr>
@@ -14998,7 +15507,31 @@
             <w:rPr>
               <w:rFonts w:ascii="Cambria Math" w:eastAsiaTheme="minorEastAsia" w:hAnsi="Cambria Math"/>
             </w:rPr>
-            <m:t>-F(a)</m:t>
+            <m:t>-</m:t>
+          </m:r>
+          <m:r>
+            <w:rPr>
+              <w:rFonts w:ascii="Cambria Math" w:eastAsiaTheme="minorEastAsia" w:hAnsi="Cambria Math"/>
+            </w:rPr>
+            <m:t>F</m:t>
+          </m:r>
+          <m:r>
+            <w:rPr>
+              <w:rFonts w:ascii="Cambria Math" w:eastAsiaTheme="minorEastAsia" w:hAnsi="Cambria Math"/>
+            </w:rPr>
+            <m:t>(</m:t>
+          </m:r>
+          <m:r>
+            <w:rPr>
+              <w:rFonts w:ascii="Cambria Math" w:eastAsiaTheme="minorEastAsia" w:hAnsi="Cambria Math"/>
+            </w:rPr>
+            <m:t>a</m:t>
+          </m:r>
+          <m:r>
+            <w:rPr>
+              <w:rFonts w:ascii="Cambria Math" w:eastAsiaTheme="minorEastAsia" w:hAnsi="Cambria Math"/>
+            </w:rPr>
+            <m:t>)</m:t>
           </m:r>
         </m:oMath>
       </m:oMathPara>
@@ -15041,7 +15574,25 @@
                 <w:rPr>
                   <w:rFonts w:ascii="Cambria Math" w:eastAsiaTheme="minorEastAsia" w:hAnsi="Cambria Math"/>
                 </w:rPr>
-                <m:t>f(x)</m:t>
+                <m:t>f</m:t>
+              </m:r>
+              <m:r>
+                <w:rPr>
+                  <w:rFonts w:ascii="Cambria Math" w:eastAsiaTheme="minorEastAsia" w:hAnsi="Cambria Math"/>
+                </w:rPr>
+                <m:t>(</m:t>
+              </m:r>
+              <m:r>
+                <w:rPr>
+                  <w:rFonts w:ascii="Cambria Math" w:eastAsiaTheme="minorEastAsia" w:hAnsi="Cambria Math"/>
+                </w:rPr>
+                <m:t>x</m:t>
+              </m:r>
+              <m:r>
+                <w:rPr>
+                  <w:rFonts w:ascii="Cambria Math" w:eastAsiaTheme="minorEastAsia" w:hAnsi="Cambria Math"/>
+                </w:rPr>
+                <m:t>)</m:t>
               </m:r>
             </m:e>
           </m:nary>
@@ -15049,7 +15600,13 @@
             <w:rPr>
               <w:rFonts w:ascii="Cambria Math" w:eastAsiaTheme="minorEastAsia" w:hAnsi="Cambria Math"/>
             </w:rPr>
-            <m:t>dx=</m:t>
+            <m:t>dx</m:t>
+          </m:r>
+          <m:r>
+            <w:rPr>
+              <w:rFonts w:ascii="Cambria Math" w:eastAsiaTheme="minorEastAsia" w:hAnsi="Cambria Math"/>
+            </w:rPr>
+            <m:t>=</m:t>
           </m:r>
           <m:nary>
             <m:naryPr>
@@ -15081,7 +15638,25 @@
                 <w:rPr>
                   <w:rFonts w:ascii="Cambria Math" w:eastAsiaTheme="minorEastAsia" w:hAnsi="Cambria Math"/>
                 </w:rPr>
-                <m:t>f(x)</m:t>
+                <m:t>f</m:t>
+              </m:r>
+              <m:r>
+                <w:rPr>
+                  <w:rFonts w:ascii="Cambria Math" w:eastAsiaTheme="minorEastAsia" w:hAnsi="Cambria Math"/>
+                </w:rPr>
+                <m:t>(</m:t>
+              </m:r>
+              <m:r>
+                <w:rPr>
+                  <w:rFonts w:ascii="Cambria Math" w:eastAsiaTheme="minorEastAsia" w:hAnsi="Cambria Math"/>
+                </w:rPr>
+                <m:t>x</m:t>
+              </m:r>
+              <m:r>
+                <w:rPr>
+                  <w:rFonts w:ascii="Cambria Math" w:eastAsiaTheme="minorEastAsia" w:hAnsi="Cambria Math"/>
+                </w:rPr>
+                <m:t>)</m:t>
               </m:r>
             </m:e>
           </m:nary>
@@ -15089,7 +15664,13 @@
             <w:rPr>
               <w:rFonts w:ascii="Cambria Math" w:eastAsiaTheme="minorEastAsia" w:hAnsi="Cambria Math"/>
             </w:rPr>
-            <m:t>dx+</m:t>
+            <m:t>dx</m:t>
+          </m:r>
+          <m:r>
+            <w:rPr>
+              <w:rFonts w:ascii="Cambria Math" w:eastAsiaTheme="minorEastAsia" w:hAnsi="Cambria Math"/>
+            </w:rPr>
+            <m:t>+</m:t>
           </m:r>
           <m:nary>
             <m:naryPr>
@@ -15121,7 +15702,25 @@
                 <w:rPr>
                   <w:rFonts w:ascii="Cambria Math" w:eastAsiaTheme="minorEastAsia" w:hAnsi="Cambria Math"/>
                 </w:rPr>
-                <m:t>f(x)</m:t>
+                <m:t>f</m:t>
+              </m:r>
+              <m:r>
+                <w:rPr>
+                  <w:rFonts w:ascii="Cambria Math" w:eastAsiaTheme="minorEastAsia" w:hAnsi="Cambria Math"/>
+                </w:rPr>
+                <m:t>(</m:t>
+              </m:r>
+              <m:r>
+                <w:rPr>
+                  <w:rFonts w:ascii="Cambria Math" w:eastAsiaTheme="minorEastAsia" w:hAnsi="Cambria Math"/>
+                </w:rPr>
+                <m:t>x</m:t>
+              </m:r>
+              <m:r>
+                <w:rPr>
+                  <w:rFonts w:ascii="Cambria Math" w:eastAsiaTheme="minorEastAsia" w:hAnsi="Cambria Math"/>
+                </w:rPr>
+                <m:t>)</m:t>
               </m:r>
             </m:e>
           </m:nary>
@@ -15529,7 +16128,19 @@
                 <w:rPr>
                   <w:rFonts w:ascii="Cambria Math" w:eastAsiaTheme="minorEastAsia" w:hAnsi="Cambria Math"/>
                 </w:rPr>
-                <m:t>f(g</m:t>
+                <m:t>f</m:t>
+              </m:r>
+              <m:r>
+                <w:rPr>
+                  <w:rFonts w:ascii="Cambria Math" w:eastAsiaTheme="minorEastAsia" w:hAnsi="Cambria Math"/>
+                </w:rPr>
+                <m:t>(</m:t>
+              </m:r>
+              <m:r>
+                <w:rPr>
+                  <w:rFonts w:ascii="Cambria Math" w:eastAsiaTheme="minorEastAsia" w:hAnsi="Cambria Math"/>
+                </w:rPr>
+                <m:t>g</m:t>
               </m:r>
               <m:d>
                 <m:dPr>
@@ -15565,7 +16176,25 @@
                 <w:rPr>
                   <w:rFonts w:ascii="Cambria Math" w:eastAsiaTheme="minorEastAsia" w:hAnsi="Cambria Math"/>
                 </w:rPr>
-                <m:t>g'(x)</m:t>
+                <m:t>g</m:t>
+              </m:r>
+              <m:r>
+                <w:rPr>
+                  <w:rFonts w:ascii="Cambria Math" w:eastAsiaTheme="minorEastAsia" w:hAnsi="Cambria Math"/>
+                </w:rPr>
+                <m:t>'(</m:t>
+              </m:r>
+              <m:r>
+                <w:rPr>
+                  <w:rFonts w:ascii="Cambria Math" w:eastAsiaTheme="minorEastAsia" w:hAnsi="Cambria Math"/>
+                </w:rPr>
+                <m:t>x</m:t>
+              </m:r>
+              <m:r>
+                <w:rPr>
+                  <w:rFonts w:ascii="Cambria Math" w:eastAsiaTheme="minorEastAsia" w:hAnsi="Cambria Math"/>
+                </w:rPr>
+                <m:t>)</m:t>
               </m:r>
             </m:e>
           </m:nary>
@@ -15573,7 +16202,13 @@
             <w:rPr>
               <w:rFonts w:ascii="Cambria Math" w:eastAsiaTheme="minorEastAsia" w:hAnsi="Cambria Math"/>
             </w:rPr>
-            <m:t>dx=</m:t>
+            <m:t>dx</m:t>
+          </m:r>
+          <m:r>
+            <w:rPr>
+              <w:rFonts w:ascii="Cambria Math" w:eastAsiaTheme="minorEastAsia" w:hAnsi="Cambria Math"/>
+            </w:rPr>
+            <m:t>=</m:t>
           </m:r>
           <m:nary>
             <m:naryPr>
@@ -15641,7 +16276,25 @@
                 <w:rPr>
                   <w:rFonts w:ascii="Cambria Math" w:eastAsiaTheme="minorEastAsia" w:hAnsi="Cambria Math"/>
                 </w:rPr>
-                <m:t>f(t)</m:t>
+                <m:t>f</m:t>
+              </m:r>
+              <m:r>
+                <w:rPr>
+                  <w:rFonts w:ascii="Cambria Math" w:eastAsiaTheme="minorEastAsia" w:hAnsi="Cambria Math"/>
+                </w:rPr>
+                <m:t>(</m:t>
+              </m:r>
+              <m:r>
+                <w:rPr>
+                  <w:rFonts w:ascii="Cambria Math" w:eastAsiaTheme="minorEastAsia" w:hAnsi="Cambria Math"/>
+                </w:rPr>
+                <m:t>t</m:t>
+              </m:r>
+              <m:r>
+                <w:rPr>
+                  <w:rFonts w:ascii="Cambria Math" w:eastAsiaTheme="minorEastAsia" w:hAnsi="Cambria Math"/>
+                </w:rPr>
+                <m:t>)</m:t>
               </m:r>
             </m:e>
           </m:nary>
@@ -15649,7 +16302,13 @@
             <w:rPr>
               <w:rFonts w:ascii="Cambria Math" w:eastAsiaTheme="minorEastAsia" w:hAnsi="Cambria Math"/>
             </w:rPr>
-            <m:t>dt=</m:t>
+            <m:t>dt</m:t>
+          </m:r>
+          <m:r>
+            <w:rPr>
+              <w:rFonts w:ascii="Cambria Math" w:eastAsiaTheme="minorEastAsia" w:hAnsi="Cambria Math"/>
+            </w:rPr>
+            <m:t>=</m:t>
           </m:r>
           <m:sSubSup>
             <m:sSubSupPr>
@@ -15757,7 +16416,13 @@
             <w:rPr>
               <w:rFonts w:ascii="Cambria Math" w:eastAsiaTheme="minorEastAsia" w:hAnsi="Cambria Math"/>
             </w:rPr>
-            <m:t>=F</m:t>
+            <m:t>=</m:t>
+          </m:r>
+          <m:r>
+            <w:rPr>
+              <w:rFonts w:ascii="Cambria Math" w:eastAsiaTheme="minorEastAsia" w:hAnsi="Cambria Math"/>
+            </w:rPr>
+            <m:t>F</m:t>
           </m:r>
           <m:d>
             <m:dPr>
@@ -15799,7 +16464,13 @@
             <w:rPr>
               <w:rFonts w:ascii="Cambria Math" w:eastAsiaTheme="minorEastAsia" w:hAnsi="Cambria Math"/>
             </w:rPr>
-            <m:t>-F</m:t>
+            <m:t>-</m:t>
+          </m:r>
+          <m:r>
+            <w:rPr>
+              <w:rFonts w:ascii="Cambria Math" w:eastAsiaTheme="minorEastAsia" w:hAnsi="Cambria Math"/>
+            </w:rPr>
+            <m:t>F</m:t>
           </m:r>
           <m:d>
             <m:dPr>
@@ -15854,7 +16525,7 @@
           <w:rFonts w:eastAsiaTheme="minorEastAsia"/>
         </w:rPr>
       </w:pPr>
-      <w:bookmarkStart w:id="7" w:name="_Toc302282809"/>
+      <w:bookmarkStart w:id="6" w:name="_Toc302282809"/>
       <w:r>
         <w:rPr>
           <w:rFonts w:eastAsiaTheme="minorEastAsia"/>
@@ -15862,7 +16533,7 @@
         <w:lastRenderedPageBreak/>
         <w:t>Differentialligninger</w:t>
       </w:r>
-      <w:bookmarkEnd w:id="7"/>
+      <w:bookmarkEnd w:id="6"/>
     </w:p>
     <w:p>
       <w:pPr>
@@ -15931,7 +16602,19 @@
           <w:rPr>
             <w:rFonts w:ascii="Cambria Math" w:eastAsiaTheme="minorEastAsia" w:hAnsi="Cambria Math"/>
           </w:rPr>
-          <m:t>=h(x)</m:t>
+          <m:t>=h(</m:t>
+        </m:r>
+        <m:r>
+          <w:rPr>
+            <w:rFonts w:ascii="Cambria Math" w:eastAsiaTheme="minorEastAsia" w:hAnsi="Cambria Math"/>
+          </w:rPr>
+          <m:t>x</m:t>
+        </m:r>
+        <m:r>
+          <w:rPr>
+            <w:rFonts w:ascii="Cambria Math" w:eastAsiaTheme="minorEastAsia" w:hAnsi="Cambria Math"/>
+          </w:rPr>
+          <m:t>)</m:t>
         </m:r>
       </m:oMath>
       <w:r>
@@ -15951,7 +16634,25 @@
           <w:rPr>
             <w:rFonts w:ascii="Cambria Math" w:eastAsiaTheme="minorEastAsia" w:hAnsi="Cambria Math"/>
           </w:rPr>
-          <m:t>y=∫h(x)</m:t>
+          <m:t>y</m:t>
+        </m:r>
+        <m:r>
+          <w:rPr>
+            <w:rFonts w:ascii="Cambria Math" w:eastAsiaTheme="minorEastAsia" w:hAnsi="Cambria Math"/>
+          </w:rPr>
+          <m:t>=∫h(</m:t>
+        </m:r>
+        <m:r>
+          <w:rPr>
+            <w:rFonts w:ascii="Cambria Math" w:eastAsiaTheme="minorEastAsia" w:hAnsi="Cambria Math"/>
+          </w:rPr>
+          <m:t>x</m:t>
+        </m:r>
+        <m:r>
+          <w:rPr>
+            <w:rFonts w:ascii="Cambria Math" w:eastAsiaTheme="minorEastAsia" w:hAnsi="Cambria Math"/>
+          </w:rPr>
+          <m:t>)</m:t>
         </m:r>
       </m:oMath>
       <w:r>
@@ -15998,7 +16699,13 @@
           <w:rPr>
             <w:rFonts w:ascii="Cambria Math" w:eastAsiaTheme="minorEastAsia" w:hAnsi="Cambria Math"/>
           </w:rPr>
-          <m:t>=k</m:t>
+          <m:t>=</m:t>
+        </m:r>
+        <m:r>
+          <w:rPr>
+            <w:rFonts w:ascii="Cambria Math" w:eastAsiaTheme="minorEastAsia" w:hAnsi="Cambria Math"/>
+          </w:rPr>
+          <m:t>k</m:t>
         </m:r>
         <m:r>
           <w:rPr>
@@ -16030,7 +16737,19 @@
           <w:rPr>
             <w:rFonts w:ascii="Cambria Math" w:eastAsiaTheme="minorEastAsia" w:hAnsi="Cambria Math"/>
           </w:rPr>
-          <m:t>y=c</m:t>
+          <m:t>y</m:t>
+        </m:r>
+        <m:r>
+          <w:rPr>
+            <w:rFonts w:ascii="Cambria Math" w:eastAsiaTheme="minorEastAsia" w:hAnsi="Cambria Math"/>
+          </w:rPr>
+          <m:t>=</m:t>
+        </m:r>
+        <m:r>
+          <w:rPr>
+            <w:rFonts w:ascii="Cambria Math" w:eastAsiaTheme="minorEastAsia" w:hAnsi="Cambria Math"/>
+          </w:rPr>
+          <m:t>c</m:t>
         </m:r>
         <m:r>
           <w:rPr>
@@ -16115,7 +16834,25 @@
           <w:rPr>
             <w:rFonts w:ascii="Cambria Math" w:eastAsiaTheme="minorEastAsia" w:hAnsi="Cambria Math"/>
           </w:rPr>
-          <m:t>=b-a</m:t>
+          <m:t>=</m:t>
+        </m:r>
+        <m:r>
+          <w:rPr>
+            <w:rFonts w:ascii="Cambria Math" w:eastAsiaTheme="minorEastAsia" w:hAnsi="Cambria Math"/>
+          </w:rPr>
+          <m:t>b</m:t>
+        </m:r>
+        <m:r>
+          <w:rPr>
+            <w:rFonts w:ascii="Cambria Math" w:eastAsiaTheme="minorEastAsia" w:hAnsi="Cambria Math"/>
+          </w:rPr>
+          <m:t>-</m:t>
+        </m:r>
+        <m:r>
+          <w:rPr>
+            <w:rFonts w:ascii="Cambria Math" w:eastAsiaTheme="minorEastAsia" w:hAnsi="Cambria Math"/>
+          </w:rPr>
+          <m:t>a</m:t>
         </m:r>
         <m:r>
           <w:rPr>
@@ -16147,7 +16884,13 @@
           <w:rPr>
             <w:rFonts w:ascii="Cambria Math" w:eastAsiaTheme="minorEastAsia" w:hAnsi="Cambria Math"/>
           </w:rPr>
-          <m:t>y=</m:t>
+          <m:t>y</m:t>
+        </m:r>
+        <m:r>
+          <w:rPr>
+            <w:rFonts w:ascii="Cambria Math" w:eastAsiaTheme="minorEastAsia" w:hAnsi="Cambria Math"/>
+          </w:rPr>
+          <m:t>=</m:t>
         </m:r>
         <m:f>
           <m:fPr>
@@ -16179,7 +16922,13 @@
           <w:rPr>
             <w:rFonts w:ascii="Cambria Math" w:eastAsiaTheme="minorEastAsia" w:hAnsi="Cambria Math"/>
           </w:rPr>
-          <m:t>+c</m:t>
+          <m:t>+</m:t>
+        </m:r>
+        <m:r>
+          <w:rPr>
+            <w:rFonts w:ascii="Cambria Math" w:eastAsiaTheme="minorEastAsia" w:hAnsi="Cambria Math"/>
+          </w:rPr>
+          <m:t>c</m:t>
         </m:r>
         <m:r>
           <w:rPr>
@@ -16209,7 +16958,13 @@
               <w:rPr>
                 <w:rFonts w:ascii="Cambria Math" w:eastAsiaTheme="minorEastAsia" w:hAnsi="Cambria Math"/>
               </w:rPr>
-              <m:t>-a</m:t>
+              <m:t>-</m:t>
+            </m:r>
+            <m:r>
+              <w:rPr>
+                <w:rFonts w:ascii="Cambria Math" w:eastAsiaTheme="minorEastAsia" w:hAnsi="Cambria Math"/>
+              </w:rPr>
+              <m:t>a</m:t>
             </m:r>
             <m:r>
               <w:rPr>
@@ -16264,7 +17019,13 @@
           <w:rPr>
             <w:rFonts w:ascii="Cambria Math" w:eastAsiaTheme="minorEastAsia" w:hAnsi="Cambria Math"/>
           </w:rPr>
-          <m:t>=y</m:t>
+          <m:t>=</m:t>
+        </m:r>
+        <m:r>
+          <w:rPr>
+            <w:rFonts w:ascii="Cambria Math" w:eastAsiaTheme="minorEastAsia" w:hAnsi="Cambria Math"/>
+          </w:rPr>
+          <m:t>y</m:t>
         </m:r>
         <m:r>
           <w:rPr>
@@ -16286,7 +17047,19 @@
               <w:rPr>
                 <w:rFonts w:ascii="Cambria Math" w:eastAsiaTheme="minorEastAsia" w:hAnsi="Cambria Math"/>
               </w:rPr>
-              <m:t>b-a</m:t>
+              <m:t>b</m:t>
+            </m:r>
+            <m:r>
+              <w:rPr>
+                <w:rFonts w:ascii="Cambria Math" w:eastAsiaTheme="minorEastAsia" w:hAnsi="Cambria Math"/>
+              </w:rPr>
+              <m:t>-</m:t>
+            </m:r>
+            <m:r>
+              <w:rPr>
+                <w:rFonts w:ascii="Cambria Math" w:eastAsiaTheme="minorEastAsia" w:hAnsi="Cambria Math"/>
+              </w:rPr>
+              <m:t>a</m:t>
             </m:r>
             <m:r>
               <w:rPr>
@@ -16314,7 +17087,13 @@
           <w:rPr>
             <w:rFonts w:ascii="Cambria Math" w:eastAsiaTheme="minorEastAsia" w:hAnsi="Cambria Math"/>
           </w:rPr>
-          <m:t>y=</m:t>
+          <m:t>y</m:t>
+        </m:r>
+        <m:r>
+          <w:rPr>
+            <w:rFonts w:ascii="Cambria Math" w:eastAsiaTheme="minorEastAsia" w:hAnsi="Cambria Math"/>
+          </w:rPr>
+          <m:t>=</m:t>
         </m:r>
         <m:f>
           <m:fPr>
@@ -16358,7 +17137,13 @@
               <w:rPr>
                 <w:rFonts w:ascii="Cambria Math" w:eastAsiaTheme="minorEastAsia" w:hAnsi="Cambria Math"/>
               </w:rPr>
-              <m:t>1+c</m:t>
+              <m:t>1+</m:t>
+            </m:r>
+            <m:r>
+              <w:rPr>
+                <w:rFonts w:ascii="Cambria Math" w:eastAsiaTheme="minorEastAsia" w:hAnsi="Cambria Math"/>
+              </w:rPr>
+              <m:t>c</m:t>
             </m:r>
             <m:r>
               <w:rPr>
@@ -16388,7 +17173,13 @@
                   <w:rPr>
                     <w:rFonts w:ascii="Cambria Math" w:eastAsiaTheme="minorEastAsia" w:hAnsi="Cambria Math"/>
                   </w:rPr>
-                  <m:t>-b</m:t>
+                  <m:t>-</m:t>
+                </m:r>
+                <m:r>
+                  <w:rPr>
+                    <w:rFonts w:ascii="Cambria Math" w:eastAsiaTheme="minorEastAsia" w:hAnsi="Cambria Math"/>
+                  </w:rPr>
+                  <m:t>b</m:t>
                 </m:r>
                 <m:r>
                   <w:rPr>
@@ -16445,7 +17236,13 @@
           <w:rPr>
             <w:rFonts w:ascii="Cambria Math" w:eastAsiaTheme="minorEastAsia" w:hAnsi="Cambria Math"/>
           </w:rPr>
-          <m:t>=a</m:t>
+          <m:t>=</m:t>
+        </m:r>
+        <m:r>
+          <w:rPr>
+            <w:rFonts w:ascii="Cambria Math" w:eastAsiaTheme="minorEastAsia" w:hAnsi="Cambria Math"/>
+          </w:rPr>
+          <m:t>a</m:t>
         </m:r>
         <m:r>
           <w:rPr>
@@ -16469,7 +17266,31 @@
           <w:rPr>
             <w:rFonts w:ascii="Cambria Math" w:eastAsiaTheme="minorEastAsia" w:hAnsi="Cambria Math"/>
           </w:rPr>
-          <m:t>(M-y)</m:t>
+          <m:t>(</m:t>
+        </m:r>
+        <m:r>
+          <w:rPr>
+            <w:rFonts w:ascii="Cambria Math" w:eastAsiaTheme="minorEastAsia" w:hAnsi="Cambria Math"/>
+          </w:rPr>
+          <m:t>M</m:t>
+        </m:r>
+        <m:r>
+          <w:rPr>
+            <w:rFonts w:ascii="Cambria Math" w:eastAsiaTheme="minorEastAsia" w:hAnsi="Cambria Math"/>
+          </w:rPr>
+          <m:t>-</m:t>
+        </m:r>
+        <m:r>
+          <w:rPr>
+            <w:rFonts w:ascii="Cambria Math" w:eastAsiaTheme="minorEastAsia" w:hAnsi="Cambria Math"/>
+          </w:rPr>
+          <m:t>y</m:t>
+        </m:r>
+        <m:r>
+          <w:rPr>
+            <w:rFonts w:ascii="Cambria Math" w:eastAsiaTheme="minorEastAsia" w:hAnsi="Cambria Math"/>
+          </w:rPr>
+          <m:t>)</m:t>
         </m:r>
       </m:oMath>
       <w:r>
@@ -16483,7 +17304,13 @@
           <w:rPr>
             <w:rFonts w:ascii="Cambria Math" w:eastAsiaTheme="minorEastAsia" w:hAnsi="Cambria Math"/>
           </w:rPr>
-          <m:t>y=</m:t>
+          <m:t>y</m:t>
+        </m:r>
+        <m:r>
+          <w:rPr>
+            <w:rFonts w:ascii="Cambria Math" w:eastAsiaTheme="minorEastAsia" w:hAnsi="Cambria Math"/>
+          </w:rPr>
+          <m:t>=</m:t>
         </m:r>
         <m:f>
           <m:fPr>
@@ -16507,7 +17334,13 @@
               <w:rPr>
                 <w:rFonts w:ascii="Cambria Math" w:eastAsiaTheme="minorEastAsia" w:hAnsi="Cambria Math"/>
               </w:rPr>
-              <m:t>1+c</m:t>
+              <m:t>1+</m:t>
+            </m:r>
+            <m:r>
+              <w:rPr>
+                <w:rFonts w:ascii="Cambria Math" w:eastAsiaTheme="minorEastAsia" w:hAnsi="Cambria Math"/>
+              </w:rPr>
+              <m:t>c</m:t>
             </m:r>
             <m:r>
               <w:rPr>
@@ -16537,7 +17370,13 @@
                   <w:rPr>
                     <w:rFonts w:ascii="Cambria Math" w:eastAsiaTheme="minorEastAsia" w:hAnsi="Cambria Math"/>
                   </w:rPr>
-                  <m:t>-a</m:t>
+                  <m:t>-</m:t>
+                </m:r>
+                <m:r>
+                  <w:rPr>
+                    <w:rFonts w:ascii="Cambria Math" w:eastAsiaTheme="minorEastAsia" w:hAnsi="Cambria Math"/>
+                  </w:rPr>
+                  <m:t>a</m:t>
                 </m:r>
                 <m:r>
                   <w:rPr>
@@ -16606,7 +17445,13 @@
           <w:rPr>
             <w:rFonts w:ascii="Cambria Math" w:eastAsiaTheme="minorEastAsia" w:hAnsi="Cambria Math"/>
           </w:rPr>
-          <m:t>+a</m:t>
+          <m:t>+</m:t>
+        </m:r>
+        <m:r>
+          <w:rPr>
+            <w:rFonts w:ascii="Cambria Math" w:eastAsiaTheme="minorEastAsia" w:hAnsi="Cambria Math"/>
+          </w:rPr>
+          <m:t>a</m:t>
         </m:r>
         <m:d>
           <m:dPr>
@@ -16636,7 +17481,19 @@
           <w:rPr>
             <w:rFonts w:ascii="Cambria Math" w:eastAsiaTheme="minorEastAsia" w:hAnsi="Cambria Math"/>
           </w:rPr>
-          <m:t>y=b</m:t>
+          <m:t>y</m:t>
+        </m:r>
+        <m:r>
+          <w:rPr>
+            <w:rFonts w:ascii="Cambria Math" w:eastAsiaTheme="minorEastAsia" w:hAnsi="Cambria Math"/>
+          </w:rPr>
+          <m:t>=</m:t>
+        </m:r>
+        <m:r>
+          <w:rPr>
+            <w:rFonts w:ascii="Cambria Math" w:eastAsiaTheme="minorEastAsia" w:hAnsi="Cambria Math"/>
+          </w:rPr>
+          <m:t>b</m:t>
         </m:r>
         <m:d>
           <m:dPr>
@@ -16668,7 +17525,13 @@
           <w:rPr>
             <w:rFonts w:ascii="Cambria Math" w:eastAsiaTheme="minorEastAsia" w:hAnsi="Cambria Math"/>
           </w:rPr>
-          <m:t>y=</m:t>
+          <m:t>y</m:t>
+        </m:r>
+        <m:r>
+          <w:rPr>
+            <w:rFonts w:ascii="Cambria Math" w:eastAsiaTheme="minorEastAsia" w:hAnsi="Cambria Math"/>
+          </w:rPr>
+          <m:t>=</m:t>
         </m:r>
         <m:sSup>
           <m:sSupPr>
@@ -16692,7 +17555,13 @@
               <w:rPr>
                 <w:rFonts w:ascii="Cambria Math" w:eastAsiaTheme="minorEastAsia" w:hAnsi="Cambria Math"/>
               </w:rPr>
-              <m:t>-A</m:t>
+              <m:t>-</m:t>
+            </m:r>
+            <m:r>
+              <w:rPr>
+                <w:rFonts w:ascii="Cambria Math" w:eastAsiaTheme="minorEastAsia" w:hAnsi="Cambria Math"/>
+              </w:rPr>
+              <m:t>A</m:t>
             </m:r>
             <m:d>
               <m:dPr>
@@ -16718,7 +17587,13 @@
           <w:rPr>
             <w:rFonts w:ascii="Cambria Math" w:eastAsiaTheme="minorEastAsia" w:hAnsi="Cambria Math"/>
           </w:rPr>
-          <m:t>∫b</m:t>
+          <m:t>∫</m:t>
+        </m:r>
+        <m:r>
+          <w:rPr>
+            <w:rFonts w:ascii="Cambria Math" w:eastAsiaTheme="minorEastAsia" w:hAnsi="Cambria Math"/>
+          </w:rPr>
+          <m:t>b</m:t>
         </m:r>
         <m:d>
           <m:dPr>
@@ -16798,7 +17673,19 @@
           <w:rPr>
             <w:rFonts w:ascii="Cambria Math" w:eastAsiaTheme="minorEastAsia" w:hAnsi="Cambria Math"/>
           </w:rPr>
-          <m:t>dx+c</m:t>
+          <m:t>dx</m:t>
+        </m:r>
+        <m:r>
+          <w:rPr>
+            <w:rFonts w:ascii="Cambria Math" w:eastAsiaTheme="minorEastAsia" w:hAnsi="Cambria Math"/>
+          </w:rPr>
+          <m:t>+</m:t>
+        </m:r>
+        <m:r>
+          <w:rPr>
+            <w:rFonts w:ascii="Cambria Math" w:eastAsiaTheme="minorEastAsia" w:hAnsi="Cambria Math"/>
+          </w:rPr>
+          <m:t>c</m:t>
         </m:r>
         <m:r>
           <w:rPr>
@@ -16834,7 +17721,13 @@
               <w:rPr>
                 <w:rFonts w:ascii="Cambria Math" w:eastAsiaTheme="minorEastAsia" w:hAnsi="Cambria Math" w:cs="Times New Roman"/>
               </w:rPr>
-              <m:t>-A</m:t>
+              <m:t>-</m:t>
+            </m:r>
+            <m:r>
+              <w:rPr>
+                <w:rFonts w:ascii="Cambria Math" w:eastAsiaTheme="minorEastAsia" w:hAnsi="Cambria Math" w:cs="Times New Roman"/>
+              </w:rPr>
+              <m:t>A</m:t>
             </m:r>
             <m:d>
               <m:dPr>
@@ -16903,12 +17796,12 @@
       <w:pPr>
         <w:pStyle w:val="Overskrift1"/>
       </w:pPr>
-      <w:bookmarkStart w:id="8" w:name="_Toc302282810"/>
+      <w:bookmarkStart w:id="7" w:name="_Toc302282810"/>
       <w:r>
         <w:lastRenderedPageBreak/>
         <w:t>Geometri</w:t>
       </w:r>
-      <w:bookmarkEnd w:id="8"/>
+      <w:bookmarkEnd w:id="7"/>
     </w:p>
     <w:p>
       <w:pPr>
@@ -19238,7 +20131,25 @@
                 <w:rPr>
                   <w:rFonts w:ascii="Cambria Math" w:hAnsi="Cambria Math"/>
                 </w:rPr>
-                <m:t>hosliggende katete</m:t>
+                <m:t>h</m:t>
+              </m:r>
+              <m:r>
+                <w:rPr>
+                  <w:rFonts w:ascii="Cambria Math" w:hAnsi="Cambria Math"/>
+                </w:rPr>
+                <m:t>osliggende</m:t>
+              </m:r>
+              <m:r>
+                <w:rPr>
+                  <w:rFonts w:ascii="Cambria Math" w:hAnsi="Cambria Math"/>
+                </w:rPr>
+                <m:t xml:space="preserve"> </m:t>
+              </m:r>
+              <m:r>
+                <w:rPr>
+                  <w:rFonts w:ascii="Cambria Math" w:hAnsi="Cambria Math"/>
+                </w:rPr>
+                <m:t>katete</m:t>
               </m:r>
             </m:num>
             <m:den>
@@ -19246,7 +20157,13 @@
                 <w:rPr>
                   <w:rFonts w:ascii="Cambria Math" w:hAnsi="Cambria Math"/>
                 </w:rPr>
-                <m:t>hypotenusen</m:t>
+                <m:t>h</m:t>
+              </m:r>
+              <m:r>
+                <w:rPr>
+                  <w:rFonts w:ascii="Cambria Math" w:hAnsi="Cambria Math"/>
+                </w:rPr>
+                <m:t>ypotenusen</m:t>
               </m:r>
             </m:den>
           </m:f>
@@ -19322,7 +20239,31 @@
                 <w:rPr>
                   <w:rFonts w:ascii="Cambria Math" w:hAnsi="Cambria Math"/>
                 </w:rPr>
-                <m:t>modstående katete</m:t>
+                <m:t>modst</m:t>
+              </m:r>
+              <m:r>
+                <w:rPr>
+                  <w:rFonts w:ascii="Cambria Math" w:hAnsi="Cambria Math"/>
+                </w:rPr>
+                <m:t>å</m:t>
+              </m:r>
+              <m:r>
+                <w:rPr>
+                  <w:rFonts w:ascii="Cambria Math" w:hAnsi="Cambria Math"/>
+                </w:rPr>
+                <m:t>ende</m:t>
+              </m:r>
+              <m:r>
+                <w:rPr>
+                  <w:rFonts w:ascii="Cambria Math" w:hAnsi="Cambria Math"/>
+                </w:rPr>
+                <m:t xml:space="preserve"> </m:t>
+              </m:r>
+              <m:r>
+                <w:rPr>
+                  <w:rFonts w:ascii="Cambria Math" w:hAnsi="Cambria Math"/>
+                </w:rPr>
+                <m:t>katete</m:t>
               </m:r>
             </m:num>
             <m:den>
@@ -19330,7 +20271,13 @@
                 <w:rPr>
                   <w:rFonts w:ascii="Cambria Math" w:hAnsi="Cambria Math"/>
                 </w:rPr>
-                <m:t>hypotenusen</m:t>
+                <m:t>h</m:t>
+              </m:r>
+              <m:r>
+                <w:rPr>
+                  <w:rFonts w:ascii="Cambria Math" w:hAnsi="Cambria Math"/>
+                </w:rPr>
+                <m:t>ypotenusen</m:t>
               </m:r>
             </m:den>
           </m:f>
@@ -19411,7 +20358,31 @@
                 <w:rPr>
                   <w:rFonts w:ascii="Cambria Math" w:hAnsi="Cambria Math"/>
                 </w:rPr>
-                <m:t>modstående katete</m:t>
+                <m:t>modst</m:t>
+              </m:r>
+              <m:r>
+                <w:rPr>
+                  <w:rFonts w:ascii="Cambria Math" w:hAnsi="Cambria Math"/>
+                </w:rPr>
+                <m:t>å</m:t>
+              </m:r>
+              <m:r>
+                <w:rPr>
+                  <w:rFonts w:ascii="Cambria Math" w:hAnsi="Cambria Math"/>
+                </w:rPr>
+                <m:t>ende</m:t>
+              </m:r>
+              <m:r>
+                <w:rPr>
+                  <w:rFonts w:ascii="Cambria Math" w:hAnsi="Cambria Math"/>
+                </w:rPr>
+                <m:t xml:space="preserve"> </m:t>
+              </m:r>
+              <m:r>
+                <w:rPr>
+                  <w:rFonts w:ascii="Cambria Math" w:hAnsi="Cambria Math"/>
+                </w:rPr>
+                <m:t>katete</m:t>
               </m:r>
             </m:num>
             <m:den>
@@ -19419,7 +20390,25 @@
                 <w:rPr>
                   <w:rFonts w:ascii="Cambria Math" w:hAnsi="Cambria Math"/>
                 </w:rPr>
-                <m:t>hosliggende katete</m:t>
+                <m:t>h</m:t>
+              </m:r>
+              <m:r>
+                <w:rPr>
+                  <w:rFonts w:ascii="Cambria Math" w:hAnsi="Cambria Math"/>
+                </w:rPr>
+                <m:t>osliggende</m:t>
+              </m:r>
+              <m:r>
+                <w:rPr>
+                  <w:rFonts w:ascii="Cambria Math" w:hAnsi="Cambria Math"/>
+                </w:rPr>
+                <m:t xml:space="preserve"> </m:t>
+              </m:r>
+              <m:r>
+                <w:rPr>
+                  <w:rFonts w:ascii="Cambria Math" w:hAnsi="Cambria Math"/>
+                </w:rPr>
+                <m:t>katete</m:t>
               </m:r>
             </m:den>
           </m:f>
@@ -20349,7 +21338,19 @@
                 <w:rPr>
                   <w:rFonts w:ascii="Cambria Math" w:hAnsi="Cambria Math"/>
                 </w:rPr>
-                <m:t>(A)</m:t>
+                <m:t>(</m:t>
+              </m:r>
+              <m:r>
+                <w:rPr>
+                  <w:rFonts w:ascii="Cambria Math" w:hAnsi="Cambria Math"/>
+                </w:rPr>
+                <m:t>A</m:t>
+              </m:r>
+              <m:r>
+                <w:rPr>
+                  <w:rFonts w:ascii="Cambria Math" w:hAnsi="Cambria Math"/>
+                </w:rPr>
+                <m:t>)</m:t>
               </m:r>
             </m:den>
           </m:f>
@@ -20390,7 +21391,19 @@
                 <w:rPr>
                   <w:rFonts w:ascii="Cambria Math" w:hAnsi="Cambria Math"/>
                 </w:rPr>
-                <m:t>(B)</m:t>
+                <m:t>(</m:t>
+              </m:r>
+              <m:r>
+                <w:rPr>
+                  <w:rFonts w:ascii="Cambria Math" w:hAnsi="Cambria Math"/>
+                </w:rPr>
+                <m:t>B</m:t>
+              </m:r>
+              <m:r>
+                <w:rPr>
+                  <w:rFonts w:ascii="Cambria Math" w:hAnsi="Cambria Math"/>
+                </w:rPr>
+                <m:t>)</m:t>
               </m:r>
             </m:den>
           </m:f>
@@ -20571,7 +21584,13 @@
             <w:rPr>
               <w:rFonts w:ascii="Cambria Math" w:hAnsi="Cambria Math"/>
             </w:rPr>
-            <m:t>-2</m:t>
+            <m:t>-</m:t>
+          </m:r>
+          <m:r>
+            <w:rPr>
+              <w:rFonts w:ascii="Cambria Math" w:hAnsi="Cambria Math"/>
+            </w:rPr>
+            <m:t>2</m:t>
           </m:r>
           <m:r>
             <w:rPr>
@@ -20595,7 +21614,37 @@
             <w:rPr>
               <w:rFonts w:ascii="Cambria Math" w:hAnsi="Cambria Math"/>
             </w:rPr>
-            <m:t>b cos(C)</m:t>
+            <m:t>b</m:t>
+          </m:r>
+          <m:r>
+            <w:rPr>
+              <w:rFonts w:ascii="Cambria Math" w:hAnsi="Cambria Math"/>
+            </w:rPr>
+            <m:t xml:space="preserve"> </m:t>
+          </m:r>
+          <m:r>
+            <w:rPr>
+              <w:rFonts w:ascii="Cambria Math" w:hAnsi="Cambria Math"/>
+            </w:rPr>
+            <m:t>cos</m:t>
+          </m:r>
+          <m:r>
+            <w:rPr>
+              <w:rFonts w:ascii="Cambria Math" w:hAnsi="Cambria Math"/>
+            </w:rPr>
+            <m:t>(</m:t>
+          </m:r>
+          <m:r>
+            <w:rPr>
+              <w:rFonts w:ascii="Cambria Math" w:hAnsi="Cambria Math"/>
+            </w:rPr>
+            <m:t>C</m:t>
+          </m:r>
+          <m:r>
+            <w:rPr>
+              <w:rFonts w:ascii="Cambria Math" w:hAnsi="Cambria Math"/>
+            </w:rPr>
+            <m:t>)</m:t>
           </m:r>
         </m:oMath>
       </m:oMathPara>
@@ -21817,12 +22866,12 @@
       <w:pPr>
         <w:pStyle w:val="Overskrift1"/>
       </w:pPr>
-      <w:bookmarkStart w:id="9" w:name="_Toc302282811"/>
+      <w:bookmarkStart w:id="8" w:name="_Toc302282811"/>
       <w:r>
         <w:lastRenderedPageBreak/>
         <w:t>Vektorer i planen</w:t>
       </w:r>
-      <w:bookmarkEnd w:id="9"/>
+      <w:bookmarkEnd w:id="8"/>
     </w:p>
     <w:p>
       <w:pPr>
@@ -23777,7 +24826,19 @@
                   <w:rPr>
                     <w:rFonts w:ascii="Cambria Math" w:eastAsiaTheme="minorEastAsia" w:hAnsi="Cambria Math"/>
                   </w:rPr>
-                  <m:t>(v)</m:t>
+                  <m:t>(</m:t>
+                </m:r>
+                <m:r>
+                  <w:rPr>
+                    <w:rFonts w:ascii="Cambria Math" w:eastAsiaTheme="minorEastAsia" w:hAnsi="Cambria Math"/>
+                  </w:rPr>
+                  <m:t>v</m:t>
+                </m:r>
+                <m:r>
+                  <w:rPr>
+                    <w:rFonts w:ascii="Cambria Math" w:eastAsiaTheme="minorEastAsia" w:hAnsi="Cambria Math"/>
+                  </w:rPr>
+                  <m:t>)</m:t>
                 </m:r>
               </m:oMath>
             </m:oMathPara>
@@ -27906,7 +28967,19 @@
                   <w:rPr>
                     <w:rFonts w:ascii="Cambria Math" w:eastAsiaTheme="minorEastAsia" w:hAnsi="Cambria Math"/>
                   </w:rPr>
-                  <m:t>(v)</m:t>
+                  <m:t>(</m:t>
+                </m:r>
+                <m:r>
+                  <w:rPr>
+                    <w:rFonts w:ascii="Cambria Math" w:eastAsiaTheme="minorEastAsia" w:hAnsi="Cambria Math"/>
+                  </w:rPr>
+                  <m:t>v</m:t>
+                </m:r>
+                <m:r>
+                  <w:rPr>
+                    <w:rFonts w:ascii="Cambria Math" w:eastAsiaTheme="minorEastAsia" w:hAnsi="Cambria Math"/>
+                  </w:rPr>
+                  <m:t>)</m:t>
                 </m:r>
               </m:oMath>
             </m:oMathPara>
@@ -29847,7 +30920,13 @@
             <w:rPr>
               <w:rFonts w:ascii="Cambria Math" w:eastAsiaTheme="minorEastAsia" w:hAnsi="Cambria Math"/>
             </w:rPr>
-            <m:t>+t</m:t>
+            <m:t>+</m:t>
+          </m:r>
+          <m:r>
+            <w:rPr>
+              <w:rFonts w:ascii="Cambria Math" w:eastAsiaTheme="minorEastAsia" w:hAnsi="Cambria Math"/>
+            </w:rPr>
+            <m:t>t</m:t>
           </m:r>
           <m:d>
             <m:dPr>
@@ -29972,19 +31051,13 @@
         </w:rPr>
         <w:t xml:space="preserve">) fra punktet </w:t>
       </w:r>
-      <w:bookmarkStart w:id="10" w:name="_Hlk5304475"/>
+      <w:bookmarkStart w:id="9" w:name="_Hlk5304475"/>
       <m:oMath>
         <m:r>
           <w:rPr>
             <w:rFonts w:ascii="Cambria Math" w:eastAsiaTheme="minorEastAsia" w:hAnsi="Cambria Math"/>
           </w:rPr>
-          <m:t>P</m:t>
-        </m:r>
-        <m:r>
-          <w:rPr>
-            <w:rFonts w:ascii="Cambria Math" w:eastAsiaTheme="minorEastAsia" w:hAnsi="Cambria Math"/>
-          </w:rPr>
-          <m:t>(</m:t>
+          <m:t>P(</m:t>
         </m:r>
         <m:sSub>
           <m:sSubPr>
@@ -30051,7 +31124,7 @@
           <m:t>)</m:t>
         </m:r>
       </m:oMath>
-      <w:bookmarkEnd w:id="10"/>
+      <w:bookmarkEnd w:id="9"/>
       <w:r>
         <w:rPr>
           <w:rFonts w:eastAsiaTheme="minorEastAsia"/>
@@ -30166,7 +31239,19 @@
                     <w:rPr>
                       <w:rFonts w:ascii="Cambria Math" w:eastAsiaTheme="minorEastAsia" w:hAnsi="Cambria Math"/>
                     </w:rPr>
-                    <m:t>x-a</m:t>
+                    <m:t>x</m:t>
+                  </m:r>
+                  <m:r>
+                    <w:rPr>
+                      <w:rFonts w:ascii="Cambria Math" w:eastAsiaTheme="minorEastAsia" w:hAnsi="Cambria Math"/>
+                    </w:rPr>
+                    <m:t>-</m:t>
+                  </m:r>
+                  <m:r>
+                    <w:rPr>
+                      <w:rFonts w:ascii="Cambria Math" w:eastAsiaTheme="minorEastAsia" w:hAnsi="Cambria Math"/>
+                    </w:rPr>
+                    <m:t>a</m:t>
                   </m:r>
                 </m:e>
               </m:d>
@@ -30210,7 +31295,19 @@
                     <w:rPr>
                       <w:rFonts w:ascii="Cambria Math" w:eastAsiaTheme="minorEastAsia" w:hAnsi="Cambria Math"/>
                     </w:rPr>
-                    <m:t>y-b</m:t>
+                    <m:t>y</m:t>
+                  </m:r>
+                  <m:r>
+                    <w:rPr>
+                      <w:rFonts w:ascii="Cambria Math" w:eastAsiaTheme="minorEastAsia" w:hAnsi="Cambria Math"/>
+                    </w:rPr>
+                    <m:t>-</m:t>
+                  </m:r>
+                  <m:r>
+                    <w:rPr>
+                      <w:rFonts w:ascii="Cambria Math" w:eastAsiaTheme="minorEastAsia" w:hAnsi="Cambria Math"/>
+                    </w:rPr>
+                    <m:t>b</m:t>
                   </m:r>
                 </m:e>
               </m:d>
@@ -30289,7 +31386,7 @@
           <w:rFonts w:eastAsiaTheme="minorEastAsia"/>
         </w:rPr>
       </w:pPr>
-      <w:bookmarkStart w:id="11" w:name="_Toc302282812"/>
+      <w:bookmarkStart w:id="10" w:name="_Toc302282812"/>
       <w:r>
         <w:rPr>
           <w:rFonts w:eastAsiaTheme="minorEastAsia"/>
@@ -30297,7 +31394,7 @@
         <w:lastRenderedPageBreak/>
         <w:t>Vektorer i rummet</w:t>
       </w:r>
-      <w:bookmarkEnd w:id="11"/>
+      <w:bookmarkEnd w:id="10"/>
     </w:p>
     <w:p>
       <w:r>
@@ -31784,7 +32881,19 @@
                   <w:rPr>
                     <w:rFonts w:ascii="Cambria Math" w:eastAsiaTheme="minorEastAsia" w:hAnsi="Cambria Math"/>
                   </w:rPr>
-                  <m:t>(v)</m:t>
+                  <m:t>(</m:t>
+                </m:r>
+                <m:r>
+                  <w:rPr>
+                    <w:rFonts w:ascii="Cambria Math" w:eastAsiaTheme="minorEastAsia" w:hAnsi="Cambria Math"/>
+                  </w:rPr>
+                  <m:t>v</m:t>
+                </m:r>
+                <m:r>
+                  <w:rPr>
+                    <w:rFonts w:ascii="Cambria Math" w:eastAsiaTheme="minorEastAsia" w:hAnsi="Cambria Math"/>
+                  </w:rPr>
+                  <m:t>)</m:t>
                 </m:r>
               </m:oMath>
             </m:oMathPara>
@@ -32774,7 +33883,7 @@
           <w:rFonts w:eastAsiaTheme="minorEastAsia"/>
         </w:rPr>
       </w:pPr>
-      <w:bookmarkStart w:id="12" w:name="_Toc302282813"/>
+      <w:bookmarkStart w:id="11" w:name="_Toc302282813"/>
       <w:r>
         <w:rPr>
           <w:rFonts w:eastAsiaTheme="minorEastAsia"/>
@@ -32782,7 +33891,7 @@
         <w:lastRenderedPageBreak/>
         <w:t>Analytisk rumgeometri</w:t>
       </w:r>
-      <w:bookmarkEnd w:id="12"/>
+      <w:bookmarkEnd w:id="11"/>
     </w:p>
     <w:p>
       <w:pPr>
@@ -33706,7 +34815,13 @@
                   <w:rPr>
                     <w:rFonts w:ascii="Cambria Math" w:eastAsiaTheme="minorEastAsia" w:hAnsi="Cambria Math"/>
                   </w:rPr>
-                  <m:t>+t</m:t>
+                  <m:t>+</m:t>
+                </m:r>
+                <m:r>
+                  <w:rPr>
+                    <w:rFonts w:ascii="Cambria Math" w:eastAsiaTheme="minorEastAsia" w:hAnsi="Cambria Math"/>
+                  </w:rPr>
+                  <m:t>t</m:t>
                 </m:r>
                 <m:d>
                   <m:dPr>
@@ -35471,7 +36586,13 @@
                             <w:rPr>
                               <w:rFonts w:ascii="Cambria Math" w:eastAsiaTheme="minorEastAsia" w:hAnsi="Cambria Math"/>
                             </w:rPr>
-                            <m:t>x-</m:t>
+                            <m:t>x</m:t>
+                          </m:r>
+                          <m:r>
+                            <w:rPr>
+                              <w:rFonts w:ascii="Cambria Math" w:eastAsiaTheme="minorEastAsia" w:hAnsi="Cambria Math"/>
+                            </w:rPr>
+                            <m:t>-</m:t>
                           </m:r>
                           <m:sSub>
                             <m:sSubPr>
@@ -35507,7 +36628,13 @@
                             <w:rPr>
                               <w:rFonts w:ascii="Cambria Math" w:eastAsiaTheme="minorEastAsia" w:hAnsi="Cambria Math"/>
                             </w:rPr>
-                            <m:t>y-</m:t>
+                            <m:t>y</m:t>
+                          </m:r>
+                          <m:r>
+                            <w:rPr>
+                              <w:rFonts w:ascii="Cambria Math" w:eastAsiaTheme="minorEastAsia" w:hAnsi="Cambria Math"/>
+                            </w:rPr>
+                            <m:t>-</m:t>
                           </m:r>
                           <m:sSub>
                             <m:sSubPr>
@@ -35543,7 +36670,13 @@
                             <w:rPr>
                               <w:rFonts w:ascii="Cambria Math" w:eastAsiaTheme="minorEastAsia" w:hAnsi="Cambria Math"/>
                             </w:rPr>
-                            <m:t>z-</m:t>
+                            <m:t>z</m:t>
+                          </m:r>
+                          <m:r>
+                            <w:rPr>
+                              <w:rFonts w:ascii="Cambria Math" w:eastAsiaTheme="minorEastAsia" w:hAnsi="Cambria Math"/>
+                            </w:rPr>
+                            <m:t>-</m:t>
                           </m:r>
                           <m:sSub>
                             <m:sSubPr>
@@ -38017,7 +39150,13 @@
                           <w:rPr>
                             <w:rFonts w:ascii="Cambria Math" w:eastAsiaTheme="minorEastAsia" w:hAnsi="Cambria Math"/>
                           </w:rPr>
-                          <m:t>x-</m:t>
+                          <m:t>x</m:t>
+                        </m:r>
+                        <m:r>
+                          <w:rPr>
+                            <w:rFonts w:ascii="Cambria Math" w:eastAsiaTheme="minorEastAsia" w:hAnsi="Cambria Math"/>
+                          </w:rPr>
+                          <m:t>-</m:t>
                         </m:r>
                         <m:sSub>
                           <m:sSubPr>
@@ -38087,7 +39226,13 @@
                           <w:rPr>
                             <w:rFonts w:ascii="Cambria Math" w:eastAsiaTheme="minorEastAsia" w:hAnsi="Cambria Math"/>
                           </w:rPr>
-                          <m:t>y-</m:t>
+                          <m:t>y</m:t>
+                        </m:r>
+                        <m:r>
+                          <w:rPr>
+                            <w:rFonts w:ascii="Cambria Math" w:eastAsiaTheme="minorEastAsia" w:hAnsi="Cambria Math"/>
+                          </w:rPr>
+                          <m:t>-</m:t>
                         </m:r>
                         <m:sSub>
                           <m:sSubPr>
@@ -38157,7 +39302,13 @@
                           <w:rPr>
                             <w:rFonts w:ascii="Cambria Math" w:eastAsiaTheme="minorEastAsia" w:hAnsi="Cambria Math"/>
                           </w:rPr>
-                          <m:t>z-</m:t>
+                          <m:t>z</m:t>
+                        </m:r>
+                        <m:r>
+                          <w:rPr>
+                            <w:rFonts w:ascii="Cambria Math" w:eastAsiaTheme="minorEastAsia" w:hAnsi="Cambria Math"/>
+                          </w:rPr>
+                          <m:t>-</m:t>
                         </m:r>
                         <m:sSub>
                           <m:sSubPr>
@@ -38274,12 +39425,12 @@
       <w:pPr>
         <w:pStyle w:val="Overskrift1"/>
       </w:pPr>
-      <w:bookmarkStart w:id="13" w:name="_Toc302282814"/>
+      <w:bookmarkStart w:id="12" w:name="_Toc302282814"/>
       <w:r>
         <w:lastRenderedPageBreak/>
         <w:t>Sandsynlighedsregning</w:t>
       </w:r>
-      <w:bookmarkEnd w:id="13"/>
+      <w:bookmarkEnd w:id="12"/>
     </w:p>
     <w:p>
       <w:pPr>
@@ -39882,6 +41033,287 @@
       <w:pPr>
         <w:rPr>
           <w:rFonts w:eastAsiaTheme="minorEastAsia"/>
+        </w:rPr>
+      </w:pPr>
+      <w:r>
+        <w:rPr>
+          <w:rFonts w:eastAsiaTheme="minorEastAsia"/>
+        </w:rPr>
+        <w:t>95% Konfidensinterval</w:t>
+      </w:r>
+    </w:p>
+    <w:p>
+      <w:pPr>
+        <w:ind w:left="1304" w:hanging="1304"/>
+        <w:rPr>
+          <w:rFonts w:eastAsia="MS Mincho"/>
+        </w:rPr>
+      </w:pPr>
+      <m:oMathPara>
+        <m:oMath>
+          <m:d>
+            <m:dPr>
+              <m:begChr m:val="["/>
+              <m:endChr m:val="]"/>
+              <m:ctrlPr>
+                <w:rPr>
+                  <w:rFonts w:ascii="Cambria Math" w:eastAsiaTheme="minorEastAsia" w:hAnsi="Cambria Math"/>
+                  <w:i/>
+                </w:rPr>
+              </m:ctrlPr>
+            </m:dPr>
+            <m:e>
+              <m:acc>
+                <m:accPr>
+                  <m:ctrlPr>
+                    <w:rPr>
+                      <w:rFonts w:ascii="Cambria Math" w:eastAsia="MS Mincho" w:hAnsi="Cambria Math"/>
+                      <w:i/>
+                    </w:rPr>
+                  </m:ctrlPr>
+                </m:accPr>
+                <m:e>
+                  <m:r>
+                    <w:rPr>
+                      <w:rFonts w:ascii="Cambria Math" w:eastAsia="MS Mincho" w:hAnsi="Cambria Math"/>
+                    </w:rPr>
+                    <m:t>p</m:t>
+                  </m:r>
+                </m:e>
+              </m:acc>
+              <m:r>
+                <w:rPr>
+                  <w:rFonts w:ascii="Cambria Math" w:eastAsia="MS Mincho" w:hAnsi="Cambria Math"/>
+                </w:rPr>
+                <m:t>-</m:t>
+              </m:r>
+              <m:rad>
+                <m:radPr>
+                  <m:degHide m:val="1"/>
+                  <m:ctrlPr>
+                    <w:rPr>
+                      <w:rFonts w:ascii="Cambria Math" w:eastAsia="MS Mincho" w:hAnsi="Cambria Math"/>
+                      <w:i/>
+                    </w:rPr>
+                  </m:ctrlPr>
+                </m:radPr>
+                <m:deg/>
+                <m:e>
+                  <m:f>
+                    <m:fPr>
+                      <m:ctrlPr>
+                        <w:rPr>
+                          <w:rFonts w:ascii="Cambria Math" w:eastAsia="MS Mincho" w:hAnsi="Cambria Math"/>
+                          <w:i/>
+                        </w:rPr>
+                      </m:ctrlPr>
+                    </m:fPr>
+                    <m:num>
+                      <m:acc>
+                        <m:accPr>
+                          <m:ctrlPr>
+                            <w:rPr>
+                              <w:rFonts w:ascii="Cambria Math" w:eastAsia="MS Mincho" w:hAnsi="Cambria Math"/>
+                              <w:i/>
+                            </w:rPr>
+                          </m:ctrlPr>
+                        </m:accPr>
+                        <m:e>
+                          <m:r>
+                            <w:rPr>
+                              <w:rFonts w:ascii="Cambria Math" w:eastAsia="MS Mincho" w:hAnsi="Cambria Math"/>
+                            </w:rPr>
+                            <m:t>p</m:t>
+                          </m:r>
+                        </m:e>
+                      </m:acc>
+                      <m:r>
+                        <w:rPr>
+                          <w:rFonts w:ascii="Cambria Math" w:eastAsia="MS Mincho" w:hAnsi="Cambria Math"/>
+                        </w:rPr>
+                        <m:t>·</m:t>
+                      </m:r>
+                      <m:d>
+                        <m:dPr>
+                          <m:ctrlPr>
+                            <w:rPr>
+                              <w:rFonts w:ascii="Cambria Math" w:eastAsia="MS Mincho" w:hAnsi="Cambria Math"/>
+                              <w:i/>
+                            </w:rPr>
+                          </m:ctrlPr>
+                        </m:dPr>
+                        <m:e>
+                          <m:r>
+                            <w:rPr>
+                              <w:rFonts w:ascii="Cambria Math" w:eastAsia="MS Mincho" w:hAnsi="Cambria Math"/>
+                            </w:rPr>
+                            <m:t>1-</m:t>
+                          </m:r>
+                          <m:acc>
+                            <m:accPr>
+                              <m:ctrlPr>
+                                <w:rPr>
+                                  <w:rFonts w:ascii="Cambria Math" w:eastAsia="MS Mincho" w:hAnsi="Cambria Math"/>
+                                  <w:i/>
+                                </w:rPr>
+                              </m:ctrlPr>
+                            </m:accPr>
+                            <m:e>
+                              <m:r>
+                                <w:rPr>
+                                  <w:rFonts w:ascii="Cambria Math" w:eastAsia="MS Mincho" w:hAnsi="Cambria Math"/>
+                                </w:rPr>
+                                <m:t>p</m:t>
+                              </m:r>
+                            </m:e>
+                          </m:acc>
+                        </m:e>
+                      </m:d>
+                    </m:num>
+                    <m:den>
+                      <m:r>
+                        <w:rPr>
+                          <w:rFonts w:ascii="Cambria Math" w:eastAsia="MS Mincho" w:hAnsi="Cambria Math"/>
+                        </w:rPr>
+                        <m:t>n</m:t>
+                      </m:r>
+                    </m:den>
+                  </m:f>
+                </m:e>
+              </m:rad>
+              <m:r>
+                <w:rPr>
+                  <w:rFonts w:ascii="Cambria Math" w:eastAsiaTheme="minorEastAsia" w:hAnsi="Cambria Math"/>
+                </w:rPr>
+                <m:t xml:space="preserve">, </m:t>
+              </m:r>
+              <m:acc>
+                <m:accPr>
+                  <m:ctrlPr>
+                    <w:rPr>
+                      <w:rFonts w:ascii="Cambria Math" w:eastAsia="MS Mincho" w:hAnsi="Cambria Math"/>
+                      <w:i/>
+                    </w:rPr>
+                  </m:ctrlPr>
+                </m:accPr>
+                <m:e>
+                  <m:r>
+                    <w:rPr>
+                      <w:rFonts w:ascii="Cambria Math" w:eastAsia="MS Mincho" w:hAnsi="Cambria Math"/>
+                    </w:rPr>
+                    <m:t>p</m:t>
+                  </m:r>
+                </m:e>
+              </m:acc>
+              <m:r>
+                <w:rPr>
+                  <w:rFonts w:ascii="Cambria Math" w:eastAsia="MS Mincho" w:hAnsi="Cambria Math"/>
+                </w:rPr>
+                <m:t>+</m:t>
+              </m:r>
+              <m:rad>
+                <m:radPr>
+                  <m:degHide m:val="1"/>
+                  <m:ctrlPr>
+                    <w:rPr>
+                      <w:rFonts w:ascii="Cambria Math" w:eastAsia="MS Mincho" w:hAnsi="Cambria Math"/>
+                      <w:i/>
+                    </w:rPr>
+                  </m:ctrlPr>
+                </m:radPr>
+                <m:deg/>
+                <m:e>
+                  <m:f>
+                    <m:fPr>
+                      <m:ctrlPr>
+                        <w:rPr>
+                          <w:rFonts w:ascii="Cambria Math" w:eastAsia="MS Mincho" w:hAnsi="Cambria Math"/>
+                          <w:i/>
+                        </w:rPr>
+                      </m:ctrlPr>
+                    </m:fPr>
+                    <m:num>
+                      <m:acc>
+                        <m:accPr>
+                          <m:ctrlPr>
+                            <w:rPr>
+                              <w:rFonts w:ascii="Cambria Math" w:eastAsia="MS Mincho" w:hAnsi="Cambria Math"/>
+                              <w:i/>
+                            </w:rPr>
+                          </m:ctrlPr>
+                        </m:accPr>
+                        <m:e>
+                          <m:r>
+                            <w:rPr>
+                              <w:rFonts w:ascii="Cambria Math" w:eastAsia="MS Mincho" w:hAnsi="Cambria Math"/>
+                            </w:rPr>
+                            <m:t>p</m:t>
+                          </m:r>
+                        </m:e>
+                      </m:acc>
+                      <m:r>
+                        <w:rPr>
+                          <w:rFonts w:ascii="Cambria Math" w:eastAsia="MS Mincho" w:hAnsi="Cambria Math"/>
+                        </w:rPr>
+                        <m:t>·</m:t>
+                      </m:r>
+                      <m:d>
+                        <m:dPr>
+                          <m:ctrlPr>
+                            <w:rPr>
+                              <w:rFonts w:ascii="Cambria Math" w:eastAsia="MS Mincho" w:hAnsi="Cambria Math"/>
+                              <w:i/>
+                            </w:rPr>
+                          </m:ctrlPr>
+                        </m:dPr>
+                        <m:e>
+                          <m:r>
+                            <w:rPr>
+                              <w:rFonts w:ascii="Cambria Math" w:eastAsia="MS Mincho" w:hAnsi="Cambria Math"/>
+                            </w:rPr>
+                            <m:t>1-</m:t>
+                          </m:r>
+                          <m:acc>
+                            <m:accPr>
+                              <m:ctrlPr>
+                                <w:rPr>
+                                  <w:rFonts w:ascii="Cambria Math" w:eastAsia="MS Mincho" w:hAnsi="Cambria Math"/>
+                                  <w:i/>
+                                </w:rPr>
+                              </m:ctrlPr>
+                            </m:accPr>
+                            <m:e>
+                              <m:r>
+                                <w:rPr>
+                                  <w:rFonts w:ascii="Cambria Math" w:eastAsia="MS Mincho" w:hAnsi="Cambria Math"/>
+                                </w:rPr>
+                                <m:t>p</m:t>
+                              </m:r>
+                            </m:e>
+                          </m:acc>
+                        </m:e>
+                      </m:d>
+                    </m:num>
+                    <m:den>
+                      <m:r>
+                        <w:rPr>
+                          <w:rFonts w:ascii="Cambria Math" w:eastAsia="MS Mincho" w:hAnsi="Cambria Math"/>
+                        </w:rPr>
+                        <m:t>n</m:t>
+                      </m:r>
+                    </m:den>
+                  </m:f>
+                </m:e>
+              </m:rad>
+            </m:e>
+          </m:d>
+        </m:oMath>
+      </m:oMathPara>
+    </w:p>
+    <w:p>
+      <w:pPr>
+        <w:rPr>
+          <w:rFonts w:eastAsiaTheme="minorEastAsia"/>
           <w:b/>
         </w:rPr>
       </w:pPr>
@@ -39903,6 +41335,7 @@
         <w:rPr>
           <w:rFonts w:eastAsiaTheme="minorEastAsia"/>
         </w:rPr>
+        <w:lastRenderedPageBreak/>
         <w:t>Frekvensfunktion</w:t>
       </w:r>
     </w:p>
@@ -40140,7 +41573,6 @@
             <w:rPr>
               <w:rFonts w:ascii="Cambria Math" w:eastAsiaTheme="minorEastAsia" w:hAnsi="Cambria Math"/>
             </w:rPr>
-            <w:lastRenderedPageBreak/>
             <m:t>F</m:t>
           </m:r>
           <m:d>
@@ -40383,7 +41815,7 @@
 </file>
 
 <file path=word/styles.xml><?xml version="1.0" encoding="utf-8"?>
-<w:styles xmlns:mc="http://schemas.openxmlformats.org/markup-compatibility/2006" xmlns:r="http://schemas.openxmlformats.org/officeDocument/2006/relationships" xmlns:w="http://schemas.openxmlformats.org/wordprocessingml/2006/main" xmlns:w14="http://schemas.microsoft.com/office/word/2010/wordml" xmlns:w15="http://schemas.microsoft.com/office/word/2012/wordml" xmlns:w16cid="http://schemas.microsoft.com/office/word/2016/wordml/cid" xmlns:w16se="http://schemas.microsoft.com/office/word/2015/wordml/symex" mc:Ignorable="w14 w15 w16se w16cid">
+<w:styles xmlns:mc="http://schemas.openxmlformats.org/markup-compatibility/2006" xmlns:r="http://schemas.openxmlformats.org/officeDocument/2006/relationships" xmlns:w="http://schemas.openxmlformats.org/wordprocessingml/2006/main" xmlns:w14="http://schemas.microsoft.com/office/word/2010/wordml" xmlns:w15="http://schemas.microsoft.com/office/word/2012/wordml" xmlns:w16cex="http://schemas.microsoft.com/office/word/2018/wordml/cex" xmlns:w16cid="http://schemas.microsoft.com/office/word/2016/wordml/cid" xmlns:w16="http://schemas.microsoft.com/office/word/2018/wordml" xmlns:w16sdtdh="http://schemas.microsoft.com/office/word/2020/wordml/sdtdatahash" xmlns:w16se="http://schemas.microsoft.com/office/word/2015/wordml/symex" mc:Ignorable="w14 w15 w16se w16cid w16 w16cex w16sdtdh">
   <w:docDefaults>
     <w:rPrDefault>
       <w:rPr>
@@ -40505,6 +41937,7 @@
     <w:lsdException w:name="HTML Sample" w:semiHidden="1" w:unhideWhenUsed="1"/>
     <w:lsdException w:name="HTML Typewriter" w:semiHidden="1" w:unhideWhenUsed="1"/>
     <w:lsdException w:name="HTML Variable" w:semiHidden="1" w:unhideWhenUsed="1"/>
+    <w:lsdException w:name="Normal Table" w:semiHidden="1" w:unhideWhenUsed="1"/>
     <w:lsdException w:name="annotation subject" w:semiHidden="1" w:unhideWhenUsed="1"/>
     <w:lsdException w:name="No List" w:semiHidden="1" w:unhideWhenUsed="1"/>
     <w:lsdException w:name="Outline List 1" w:semiHidden="1" w:unhideWhenUsed="1"/>
@@ -40551,8 +41984,10 @@
     <w:lsdException w:name="Table Subtle 2" w:semiHidden="1" w:unhideWhenUsed="1"/>
     <w:lsdException w:name="Table Web 1" w:semiHidden="1" w:unhideWhenUsed="1"/>
     <w:lsdException w:name="Table Web 2" w:semiHidden="1" w:unhideWhenUsed="1"/>
+    <w:lsdException w:name="Table Web 3" w:semiHidden="1" w:unhideWhenUsed="1"/>
     <w:lsdException w:name="Balloon Text" w:semiHidden="1" w:unhideWhenUsed="1"/>
     <w:lsdException w:name="Table Grid" w:uiPriority="59"/>
+    <w:lsdException w:name="Table Theme" w:semiHidden="1" w:unhideWhenUsed="1"/>
     <w:lsdException w:name="Placeholder Text" w:semiHidden="1"/>
     <w:lsdException w:name="No Spacing" w:uiPriority="1" w:qFormat="1"/>
     <w:lsdException w:name="Light Shading" w:uiPriority="60"/>

--- a/Shared/WordDocs/MatFormler.docx
+++ b/Shared/WordDocs/MatFormler.docx
@@ -53,7 +53,6 @@
           <w:docPartUnique/>
         </w:docPartObj>
       </w:sdtPr>
-      <w:sdtEndPr/>
       <w:sdtContent>
         <w:p>
           <w:pPr>
@@ -2304,21 +2303,7 @@
                   <w:rFonts w:ascii="Cambria Math" w:eastAsiaTheme="minorEastAsia" w:hAnsi="Cambria Math"/>
                   <w:lang w:val="en-US"/>
                 </w:rPr>
-                <m:t>a</m:t>
-              </m:r>
-              <m:r>
-                <w:rPr>
-                  <w:rFonts w:ascii="Cambria Math" w:eastAsiaTheme="minorEastAsia" w:hAnsi="Cambria Math"/>
-                  <w:lang w:val="en-US"/>
-                </w:rPr>
-                <m:t>-</m:t>
-              </m:r>
-              <m:r>
-                <w:rPr>
-                  <w:rFonts w:ascii="Cambria Math" w:eastAsiaTheme="minorEastAsia" w:hAnsi="Cambria Math"/>
-                  <w:lang w:val="en-US"/>
-                </w:rPr>
-                <m:t>b</m:t>
+                <m:t>a-b</m:t>
               </m:r>
             </m:e>
           </m:d>
@@ -2327,35 +2312,7 @@
               <w:rFonts w:ascii="Cambria Math" w:eastAsiaTheme="minorEastAsia" w:hAnsi="Cambria Math"/>
               <w:lang w:val="en-US"/>
             </w:rPr>
-            <m:t>(</m:t>
-          </m:r>
-          <m:r>
-            <w:rPr>
-              <w:rFonts w:ascii="Cambria Math" w:eastAsiaTheme="minorEastAsia" w:hAnsi="Cambria Math"/>
-              <w:lang w:val="en-US"/>
-            </w:rPr>
-            <m:t>a</m:t>
-          </m:r>
-          <m:r>
-            <w:rPr>
-              <w:rFonts w:ascii="Cambria Math" w:eastAsiaTheme="minorEastAsia" w:hAnsi="Cambria Math"/>
-              <w:lang w:val="en-US"/>
-            </w:rPr>
-            <m:t>+</m:t>
-          </m:r>
-          <m:r>
-            <w:rPr>
-              <w:rFonts w:ascii="Cambria Math" w:eastAsiaTheme="minorEastAsia" w:hAnsi="Cambria Math"/>
-              <w:lang w:val="en-US"/>
-            </w:rPr>
-            <m:t>b</m:t>
-          </m:r>
-          <m:r>
-            <w:rPr>
-              <w:rFonts w:ascii="Cambria Math" w:eastAsiaTheme="minorEastAsia" w:hAnsi="Cambria Math"/>
-              <w:lang w:val="en-US"/>
-            </w:rPr>
-            <m:t>)</m:t>
+            <m:t>(a+b)</m:t>
           </m:r>
         </m:oMath>
       </m:oMathPara>
@@ -2487,21 +2444,7 @@
                   <w:rFonts w:ascii="Cambria Math" w:hAnsi="Cambria Math"/>
                   <w:lang w:val="en-US"/>
                 </w:rPr>
-                <m:t>r</m:t>
-              </m:r>
-              <m:r>
-                <w:rPr>
-                  <w:rFonts w:ascii="Cambria Math" w:hAnsi="Cambria Math"/>
-                  <w:lang w:val="en-US"/>
-                </w:rPr>
-                <m:t>+</m:t>
-              </m:r>
-              <m:r>
-                <w:rPr>
-                  <w:rFonts w:ascii="Cambria Math" w:hAnsi="Cambria Math"/>
-                  <w:lang w:val="en-US"/>
-                </w:rPr>
-                <m:t>s</m:t>
+                <m:t>r+s</m:t>
               </m:r>
             </m:sup>
           </m:sSup>
@@ -2623,21 +2566,7 @@
                   <w:rFonts w:ascii="Cambria Math" w:hAnsi="Cambria Math"/>
                   <w:lang w:val="en-US"/>
                 </w:rPr>
-                <m:t>r</m:t>
-              </m:r>
-              <m:r>
-                <w:rPr>
-                  <w:rFonts w:ascii="Cambria Math" w:hAnsi="Cambria Math"/>
-                  <w:lang w:val="en-US"/>
-                </w:rPr>
-                <m:t>-</m:t>
-              </m:r>
-              <m:r>
-                <w:rPr>
-                  <w:rFonts w:ascii="Cambria Math" w:hAnsi="Cambria Math"/>
-                  <w:lang w:val="en-US"/>
-                </w:rPr>
-                <m:t>s</m:t>
+                <m:t>r-s</m:t>
               </m:r>
             </m:sup>
           </m:sSup>
@@ -3120,21 +3049,7 @@
               <w:rFonts w:ascii="Cambria Math" w:hAnsi="Cambria Math"/>
               <w:lang w:val="en-US"/>
             </w:rPr>
-            <m:t xml:space="preserve">=1 ,  </m:t>
-          </m:r>
-          <m:r>
-            <w:rPr>
-              <w:rFonts w:ascii="Cambria Math" w:hAnsi="Cambria Math"/>
-              <w:lang w:val="en-US"/>
-            </w:rPr>
-            <m:t>a</m:t>
-          </m:r>
-          <m:r>
-            <w:rPr>
-              <w:rFonts w:ascii="Cambria Math" w:hAnsi="Cambria Math"/>
-              <w:lang w:val="en-US"/>
-            </w:rPr>
-            <m:t>≠0</m:t>
+            <m:t>=1 ,  a≠0</m:t>
           </m:r>
         </m:oMath>
       </m:oMathPara>
@@ -3174,14 +3089,7 @@
                   <w:rFonts w:ascii="Cambria Math" w:hAnsi="Cambria Math"/>
                   <w:lang w:val="en-US"/>
                 </w:rPr>
-                <m:t>-</m:t>
-              </m:r>
-              <m:r>
-                <w:rPr>
-                  <w:rFonts w:ascii="Cambria Math" w:hAnsi="Cambria Math"/>
-                  <w:lang w:val="en-US"/>
-                </w:rPr>
-                <m:t>r</m:t>
+                <m:t>-r</m:t>
               </m:r>
             </m:sup>
           </m:sSup>
@@ -3567,19 +3475,7 @@
                 <w:rPr>
                   <w:rFonts w:ascii="Cambria Math" w:hAnsi="Cambria Math"/>
                 </w:rPr>
-                <m:t>a</m:t>
-              </m:r>
-              <m:r>
-                <w:rPr>
-                  <w:rFonts w:ascii="Cambria Math" w:hAnsi="Cambria Math"/>
-                </w:rPr>
-                <m:t>·</m:t>
-              </m:r>
-              <m:r>
-                <w:rPr>
-                  <w:rFonts w:ascii="Cambria Math" w:hAnsi="Cambria Math"/>
-                </w:rPr>
-                <m:t>c</m:t>
+                <m:t>a·c</m:t>
               </m:r>
             </m:num>
             <m:den>
@@ -3587,19 +3483,7 @@
                 <w:rPr>
                   <w:rFonts w:ascii="Cambria Math" w:hAnsi="Cambria Math"/>
                 </w:rPr>
-                <m:t>b</m:t>
-              </m:r>
-              <m:r>
-                <w:rPr>
-                  <w:rFonts w:ascii="Cambria Math" w:hAnsi="Cambria Math"/>
-                </w:rPr>
-                <m:t>·</m:t>
-              </m:r>
-              <m:r>
-                <w:rPr>
-                  <w:rFonts w:ascii="Cambria Math" w:hAnsi="Cambria Math"/>
-                </w:rPr>
-                <m:t>d</m:t>
+                <m:t>b·d</m:t>
               </m:r>
             </m:den>
           </m:f>
@@ -3844,13 +3728,7 @@
             <w:rPr>
               <w:rFonts w:ascii="Cambria Math" w:eastAsiaTheme="majorEastAsia" w:hAnsi="Cambria Math" w:cstheme="majorBidi"/>
             </w:rPr>
-            <m:t>=</m:t>
-          </m:r>
-          <m:r>
-            <w:rPr>
-              <w:rFonts w:ascii="Cambria Math" w:eastAsiaTheme="majorEastAsia" w:hAnsi="Cambria Math" w:cstheme="majorBidi"/>
-            </w:rPr>
-            <m:t>x</m:t>
+            <m:t>=x</m:t>
           </m:r>
           <m:r>
             <w:rPr>
@@ -3871,19 +3749,7 @@
             <w:rPr>
               <w:rFonts w:ascii="Cambria Math" w:eastAsiaTheme="majorEastAsia" w:hAnsi="Cambria Math" w:cstheme="majorBidi"/>
             </w:rPr>
-            <m:t>(</m:t>
-          </m:r>
-          <m:r>
-            <w:rPr>
-              <w:rFonts w:ascii="Cambria Math" w:eastAsiaTheme="majorEastAsia" w:hAnsi="Cambria Math" w:cstheme="majorBidi"/>
-            </w:rPr>
-            <m:t>a</m:t>
-          </m:r>
-          <m:r>
-            <w:rPr>
-              <w:rFonts w:ascii="Cambria Math" w:eastAsiaTheme="majorEastAsia" w:hAnsi="Cambria Math" w:cstheme="majorBidi"/>
-            </w:rPr>
-            <m:t>)</m:t>
+            <m:t>(a)</m:t>
           </m:r>
         </m:oMath>
       </m:oMathPara>
@@ -4183,19 +4049,7 @@
             <w:rPr>
               <w:rFonts w:ascii="Cambria Math" w:eastAsiaTheme="majorEastAsia" w:hAnsi="Cambria Math" w:cstheme="majorBidi"/>
             </w:rPr>
-            <m:t>(</m:t>
-          </m:r>
-          <m:r>
-            <w:rPr>
-              <w:rFonts w:ascii="Cambria Math" w:eastAsiaTheme="majorEastAsia" w:hAnsi="Cambria Math" w:cstheme="majorBidi"/>
-            </w:rPr>
-            <m:t>b</m:t>
-          </m:r>
-          <m:r>
-            <w:rPr>
-              <w:rFonts w:ascii="Cambria Math" w:eastAsiaTheme="majorEastAsia" w:hAnsi="Cambria Math" w:cstheme="majorBidi"/>
-            </w:rPr>
-            <m:t>)</m:t>
+            <m:t>(b)</m:t>
           </m:r>
         </m:oMath>
       </m:oMathPara>
@@ -4348,13 +4202,7 @@
             <w:rPr>
               <w:rFonts w:ascii="Cambria Math" w:eastAsiaTheme="majorEastAsia" w:hAnsi="Cambria Math" w:cstheme="majorBidi"/>
             </w:rPr>
-            <m:t>=</m:t>
-          </m:r>
-          <m:r>
-            <w:rPr>
-              <w:rFonts w:ascii="Cambria Math" w:eastAsiaTheme="majorEastAsia" w:hAnsi="Cambria Math" w:cstheme="majorBidi"/>
-            </w:rPr>
-            <m:t>x</m:t>
+            <m:t>=x</m:t>
           </m:r>
           <m:r>
             <w:rPr>
@@ -4375,19 +4223,7 @@
             <w:rPr>
               <w:rFonts w:ascii="Cambria Math" w:eastAsiaTheme="majorEastAsia" w:hAnsi="Cambria Math" w:cstheme="majorBidi"/>
             </w:rPr>
-            <m:t>(</m:t>
-          </m:r>
-          <m:r>
-            <w:rPr>
-              <w:rFonts w:ascii="Cambria Math" w:eastAsiaTheme="majorEastAsia" w:hAnsi="Cambria Math" w:cstheme="majorBidi"/>
-            </w:rPr>
-            <m:t>a</m:t>
-          </m:r>
-          <m:r>
-            <w:rPr>
-              <w:rFonts w:ascii="Cambria Math" w:eastAsiaTheme="majorEastAsia" w:hAnsi="Cambria Math" w:cstheme="majorBidi"/>
-            </w:rPr>
-            <m:t>)</m:t>
+            <m:t>(a)</m:t>
           </m:r>
         </m:oMath>
       </m:oMathPara>
@@ -4687,19 +4523,7 @@
             <w:rPr>
               <w:rFonts w:ascii="Cambria Math" w:eastAsiaTheme="majorEastAsia" w:hAnsi="Cambria Math" w:cstheme="majorBidi"/>
             </w:rPr>
-            <m:t>(</m:t>
-          </m:r>
-          <m:r>
-            <w:rPr>
-              <w:rFonts w:ascii="Cambria Math" w:eastAsiaTheme="majorEastAsia" w:hAnsi="Cambria Math" w:cstheme="majorBidi"/>
-            </w:rPr>
-            <m:t>b</m:t>
-          </m:r>
-          <m:r>
-            <w:rPr>
-              <w:rFonts w:ascii="Cambria Math" w:eastAsiaTheme="majorEastAsia" w:hAnsi="Cambria Math" w:cstheme="majorBidi"/>
-            </w:rPr>
-            <m:t>)</m:t>
+            <m:t>(b)</m:t>
           </m:r>
         </m:oMath>
       </m:oMathPara>
@@ -4768,8 +4592,8 @@
         <w:tblLook w:val="04A0" w:firstRow="1" w:lastRow="0" w:firstColumn="1" w:lastColumn="0" w:noHBand="0" w:noVBand="1"/>
       </w:tblPr>
       <w:tblGrid>
-        <w:gridCol w:w="4889"/>
-        <w:gridCol w:w="4889"/>
+        <w:gridCol w:w="4865"/>
+        <w:gridCol w:w="4763"/>
       </w:tblGrid>
       <w:tr>
         <w:tc>
@@ -5045,8 +4869,8 @@
         <w:tblLook w:val="04A0" w:firstRow="1" w:lastRow="0" w:firstColumn="1" w:lastColumn="0" w:noHBand="0" w:noVBand="1"/>
       </w:tblPr>
       <w:tblGrid>
-        <w:gridCol w:w="4889"/>
-        <w:gridCol w:w="4889"/>
+        <w:gridCol w:w="4871"/>
+        <w:gridCol w:w="4757"/>
       </w:tblGrid>
       <w:tr>
         <w:tc>
@@ -5392,7 +5216,7 @@
       </w:tblPr>
       <w:tblGrid>
         <w:gridCol w:w="5107"/>
-        <w:gridCol w:w="4747"/>
+        <w:gridCol w:w="4531"/>
       </w:tblGrid>
       <w:tr>
         <w:tc>
@@ -6363,7 +6187,7 @@
       </w:tblPr>
       <w:tblGrid>
         <w:gridCol w:w="5646"/>
-        <w:gridCol w:w="4208"/>
+        <w:gridCol w:w="3992"/>
       </w:tblGrid>
       <w:tr>
         <w:tc>
@@ -7224,8 +7048,8 @@
         <w:tblLook w:val="04A0" w:firstRow="1" w:lastRow="0" w:firstColumn="1" w:lastColumn="0" w:noHBand="0" w:noVBand="1"/>
       </w:tblPr>
       <w:tblGrid>
-        <w:gridCol w:w="4889"/>
-        <w:gridCol w:w="4889"/>
+        <w:gridCol w:w="4885"/>
+        <w:gridCol w:w="4753"/>
       </w:tblGrid>
       <w:tr>
         <w:tc>
@@ -10009,8 +9833,8 @@
         <w:tblLook w:val="04A0" w:firstRow="1" w:lastRow="0" w:firstColumn="1" w:lastColumn="0" w:noHBand="0" w:noVBand="1"/>
       </w:tblPr>
       <w:tblGrid>
-        <w:gridCol w:w="4077"/>
-        <w:gridCol w:w="5701"/>
+        <w:gridCol w:w="4073"/>
+        <w:gridCol w:w="5555"/>
       </w:tblGrid>
       <w:tr>
         <w:tc>
@@ -10667,8 +10491,8 @@
         <w:tblLook w:val="04A0" w:firstRow="1" w:lastRow="0" w:firstColumn="1" w:lastColumn="0" w:noHBand="0" w:noVBand="1"/>
       </w:tblPr>
       <w:tblGrid>
-        <w:gridCol w:w="4077"/>
-        <w:gridCol w:w="5701"/>
+        <w:gridCol w:w="4076"/>
+        <w:gridCol w:w="5552"/>
       </w:tblGrid>
       <w:tr>
         <w:tc>
@@ -11319,19 +11143,7 @@
                 <w:rPr>
                   <w:rFonts w:ascii="Cambria Math" w:hAnsi="Cambria Math"/>
                 </w:rPr>
-                <m:t>(</m:t>
-              </m:r>
-              <m:r>
-                <w:rPr>
-                  <w:rFonts w:ascii="Cambria Math" w:hAnsi="Cambria Math"/>
-                </w:rPr>
-                <m:t>x</m:t>
-              </m:r>
-              <m:r>
-                <w:rPr>
-                  <w:rFonts w:ascii="Cambria Math" w:hAnsi="Cambria Math"/>
-                </w:rPr>
-                <m:t>)</m:t>
+                <m:t>(x)</m:t>
               </m:r>
             </m:e>
           </m:func>
@@ -11396,19 +11208,7 @@
                 <w:rPr>
                   <w:rFonts w:ascii="Cambria Math" w:hAnsi="Cambria Math"/>
                 </w:rPr>
-                <m:t>(</m:t>
-              </m:r>
-              <m:r>
-                <w:rPr>
-                  <w:rFonts w:ascii="Cambria Math" w:hAnsi="Cambria Math"/>
-                </w:rPr>
-                <m:t>x</m:t>
-              </m:r>
-              <m:r>
-                <w:rPr>
-                  <w:rFonts w:ascii="Cambria Math" w:hAnsi="Cambria Math"/>
-                </w:rPr>
-                <m:t>)</m:t>
+                <m:t>(x)</m:t>
               </m:r>
             </m:e>
           </m:func>
@@ -11428,10 +11228,10 @@
         <w:tblLook w:val="04A0" w:firstRow="1" w:lastRow="0" w:firstColumn="1" w:lastColumn="0" w:noHBand="0" w:noVBand="1"/>
       </w:tblPr>
       <w:tblGrid>
-        <w:gridCol w:w="4425"/>
-        <w:gridCol w:w="81"/>
-        <w:gridCol w:w="5100"/>
-        <w:gridCol w:w="172"/>
+        <w:gridCol w:w="4426"/>
+        <w:gridCol w:w="79"/>
+        <w:gridCol w:w="4958"/>
+        <w:gridCol w:w="165"/>
       </w:tblGrid>
       <w:tr>
         <w:trPr>
@@ -11548,19 +11348,7 @@
                           <w:rPr>
                             <w:rFonts w:ascii="Cambria Math" w:hAnsi="Cambria Math"/>
                           </w:rPr>
-                          <m:t>x</m:t>
-                        </m:r>
-                        <m:r>
-                          <w:rPr>
-                            <w:rFonts w:ascii="Cambria Math" w:hAnsi="Cambria Math"/>
-                          </w:rPr>
-                          <m:t>+2</m:t>
-                        </m:r>
-                        <m:r>
-                          <w:rPr>
-                            <w:rFonts w:ascii="Cambria Math" w:hAnsi="Cambria Math"/>
-                          </w:rPr>
-                          <m:t>π</m:t>
+                          <m:t>x+2π</m:t>
                         </m:r>
                       </m:e>
                     </m:d>
@@ -11585,19 +11373,7 @@
                   <w:rPr>
                     <w:rFonts w:ascii="Cambria Math" w:hAnsi="Cambria Math"/>
                   </w:rPr>
-                  <m:t>(</m:t>
-                </m:r>
-                <m:r>
-                  <w:rPr>
-                    <w:rFonts w:ascii="Cambria Math" w:hAnsi="Cambria Math"/>
-                  </w:rPr>
-                  <m:t>x</m:t>
-                </m:r>
-                <m:r>
-                  <w:rPr>
-                    <w:rFonts w:ascii="Cambria Math" w:hAnsi="Cambria Math"/>
-                  </w:rPr>
-                  <m:t>)</m:t>
+                  <m:t>(x)</m:t>
                 </m:r>
               </m:oMath>
             </m:oMathPara>
@@ -11649,13 +11425,7 @@
                           <w:rPr>
                             <w:rFonts w:ascii="Cambria Math" w:hAnsi="Cambria Math"/>
                           </w:rPr>
-                          <m:t>-</m:t>
-                        </m:r>
-                        <m:r>
-                          <w:rPr>
-                            <w:rFonts w:ascii="Cambria Math" w:hAnsi="Cambria Math"/>
-                          </w:rPr>
-                          <m:t>x</m:t>
+                          <m:t>-x</m:t>
                         </m:r>
                       </m:e>
                     </m:d>
@@ -11680,19 +11450,7 @@
                   <w:rPr>
                     <w:rFonts w:ascii="Cambria Math" w:hAnsi="Cambria Math"/>
                   </w:rPr>
-                  <m:t>(</m:t>
-                </m:r>
-                <m:r>
-                  <w:rPr>
-                    <w:rFonts w:ascii="Cambria Math" w:hAnsi="Cambria Math"/>
-                  </w:rPr>
-                  <m:t>x</m:t>
-                </m:r>
-                <m:r>
-                  <w:rPr>
-                    <w:rFonts w:ascii="Cambria Math" w:hAnsi="Cambria Math"/>
-                  </w:rPr>
-                  <m:t>)</m:t>
+                  <m:t>(x)</m:t>
                 </m:r>
               </m:oMath>
             </m:oMathPara>
@@ -11746,19 +11504,7 @@
                           <w:rPr>
                             <w:rFonts w:ascii="Cambria Math" w:eastAsiaTheme="minorEastAsia" w:hAnsi="Cambria Math"/>
                           </w:rPr>
-                          <m:t>π</m:t>
-                        </m:r>
-                        <m:r>
-                          <w:rPr>
-                            <w:rFonts w:ascii="Cambria Math" w:eastAsiaTheme="minorEastAsia" w:hAnsi="Cambria Math"/>
-                          </w:rPr>
-                          <m:t>-</m:t>
-                        </m:r>
-                        <m:r>
-                          <w:rPr>
-                            <w:rFonts w:ascii="Cambria Math" w:eastAsiaTheme="minorEastAsia" w:hAnsi="Cambria Math"/>
-                          </w:rPr>
-                          <m:t>x</m:t>
+                          <m:t>π-x</m:t>
                         </m:r>
                       </m:e>
                     </m:d>
@@ -11783,19 +11529,7 @@
                   <w:rPr>
                     <w:rFonts w:ascii="Cambria Math" w:eastAsiaTheme="minorEastAsia" w:hAnsi="Cambria Math"/>
                   </w:rPr>
-                  <m:t>(</m:t>
-                </m:r>
-                <m:r>
-                  <w:rPr>
-                    <w:rFonts w:ascii="Cambria Math" w:eastAsiaTheme="minorEastAsia" w:hAnsi="Cambria Math"/>
-                  </w:rPr>
-                  <m:t>x</m:t>
-                </m:r>
-                <m:r>
-                  <w:rPr>
-                    <w:rFonts w:ascii="Cambria Math" w:eastAsiaTheme="minorEastAsia" w:hAnsi="Cambria Math"/>
-                  </w:rPr>
-                  <m:t>)</m:t>
+                  <m:t>(x)</m:t>
                 </m:r>
               </m:oMath>
             </m:oMathPara>
@@ -11918,19 +11652,7 @@
                           <w:rPr>
                             <w:rFonts w:ascii="Cambria Math" w:eastAsiaTheme="minorEastAsia" w:hAnsi="Cambria Math"/>
                           </w:rPr>
-                          <m:t>x</m:t>
-                        </m:r>
-                        <m:r>
-                          <w:rPr>
-                            <w:rFonts w:ascii="Cambria Math" w:eastAsiaTheme="minorEastAsia" w:hAnsi="Cambria Math"/>
-                          </w:rPr>
-                          <m:t>+2</m:t>
-                        </m:r>
-                        <m:r>
-                          <w:rPr>
-                            <w:rFonts w:ascii="Cambria Math" w:eastAsiaTheme="minorEastAsia" w:hAnsi="Cambria Math"/>
-                          </w:rPr>
-                          <m:t>π</m:t>
+                          <m:t>x+2π</m:t>
                         </m:r>
                       </m:e>
                     </m:d>
@@ -11955,19 +11677,7 @@
                   <w:rPr>
                     <w:rFonts w:ascii="Cambria Math" w:eastAsiaTheme="minorEastAsia" w:hAnsi="Cambria Math"/>
                   </w:rPr>
-                  <m:t>(</m:t>
-                </m:r>
-                <m:r>
-                  <w:rPr>
-                    <w:rFonts w:ascii="Cambria Math" w:eastAsiaTheme="minorEastAsia" w:hAnsi="Cambria Math"/>
-                  </w:rPr>
-                  <m:t>x</m:t>
-                </m:r>
-                <m:r>
-                  <w:rPr>
-                    <w:rFonts w:ascii="Cambria Math" w:eastAsiaTheme="minorEastAsia" w:hAnsi="Cambria Math"/>
-                  </w:rPr>
-                  <m:t>)</m:t>
+                  <m:t>(x)</m:t>
                 </m:r>
               </m:oMath>
             </m:oMathPara>
@@ -12027,13 +11737,7 @@
                           <w:rPr>
                             <w:rFonts w:ascii="Cambria Math" w:eastAsiaTheme="minorEastAsia" w:hAnsi="Cambria Math"/>
                           </w:rPr>
-                          <m:t>-</m:t>
-                        </m:r>
-                        <m:r>
-                          <w:rPr>
-                            <w:rFonts w:ascii="Cambria Math" w:eastAsiaTheme="minorEastAsia" w:hAnsi="Cambria Math"/>
-                          </w:rPr>
-                          <m:t>x</m:t>
+                          <m:t>-x</m:t>
                         </m:r>
                       </m:e>
                     </m:d>
@@ -12058,19 +11762,7 @@
                   <w:rPr>
                     <w:rFonts w:ascii="Cambria Math" w:eastAsiaTheme="minorEastAsia" w:hAnsi="Cambria Math"/>
                   </w:rPr>
-                  <m:t>(</m:t>
-                </m:r>
-                <m:r>
-                  <w:rPr>
-                    <w:rFonts w:ascii="Cambria Math" w:eastAsiaTheme="minorEastAsia" w:hAnsi="Cambria Math"/>
-                  </w:rPr>
-                  <m:t>x</m:t>
-                </m:r>
-                <m:r>
-                  <w:rPr>
-                    <w:rFonts w:ascii="Cambria Math" w:eastAsiaTheme="minorEastAsia" w:hAnsi="Cambria Math"/>
-                  </w:rPr>
-                  <m:t>)</m:t>
+                  <m:t>(x)</m:t>
                 </m:r>
               </m:oMath>
             </m:oMathPara>
@@ -12124,19 +11816,7 @@
                           <w:rPr>
                             <w:rFonts w:ascii="Cambria Math" w:eastAsiaTheme="minorEastAsia" w:hAnsi="Cambria Math"/>
                           </w:rPr>
-                          <m:t>π</m:t>
-                        </m:r>
-                        <m:r>
-                          <w:rPr>
-                            <w:rFonts w:ascii="Cambria Math" w:eastAsiaTheme="minorEastAsia" w:hAnsi="Cambria Math"/>
-                          </w:rPr>
-                          <m:t>-</m:t>
-                        </m:r>
-                        <m:r>
-                          <w:rPr>
-                            <w:rFonts w:ascii="Cambria Math" w:eastAsiaTheme="minorEastAsia" w:hAnsi="Cambria Math"/>
-                          </w:rPr>
-                          <m:t>x</m:t>
+                          <m:t>π-x</m:t>
                         </m:r>
                       </m:e>
                     </m:d>
@@ -12161,19 +11841,7 @@
                   <w:rPr>
                     <w:rFonts w:ascii="Cambria Math" w:eastAsiaTheme="minorEastAsia" w:hAnsi="Cambria Math"/>
                   </w:rPr>
-                  <m:t>(</m:t>
-                </m:r>
-                <m:r>
-                  <w:rPr>
-                    <w:rFonts w:ascii="Cambria Math" w:eastAsiaTheme="minorEastAsia" w:hAnsi="Cambria Math"/>
-                  </w:rPr>
-                  <m:t>x</m:t>
-                </m:r>
-                <m:r>
-                  <w:rPr>
-                    <w:rFonts w:ascii="Cambria Math" w:eastAsiaTheme="minorEastAsia" w:hAnsi="Cambria Math"/>
-                  </w:rPr>
-                  <m:t>)</m:t>
+                  <m:t>(x)</m:t>
                 </m:r>
               </m:oMath>
             </m:oMathPara>
@@ -12351,13 +12019,7 @@
                     <w:rPr>
                       <w:rFonts w:ascii="Cambria Math" w:hAnsi="Cambria Math"/>
                     </w:rPr>
-                    <m:t>h→</m:t>
-                  </m:r>
-                  <m:r>
-                    <w:rPr>
-                      <w:rFonts w:ascii="Cambria Math" w:hAnsi="Cambria Math"/>
-                    </w:rPr>
-                    <m:t>0</m:t>
+                    <m:t>h→0</m:t>
                   </m:r>
                 </m:lim>
               </m:limLow>
@@ -12427,13 +12089,7 @@
                     <w:rPr>
                       <w:rFonts w:ascii="Cambria Math" w:hAnsi="Cambria Math"/>
                     </w:rPr>
-                    <m:t>-</m:t>
-                  </m:r>
-                  <m:r>
-                    <w:rPr>
-                      <w:rFonts w:ascii="Cambria Math" w:hAnsi="Cambria Math"/>
-                    </w:rPr>
-                    <m:t>f</m:t>
+                    <m:t>-f</m:t>
                   </m:r>
                   <m:d>
                     <m:dPr>
@@ -12581,13 +12237,7 @@
             <w:rPr>
               <w:rFonts w:ascii="Cambria Math" w:eastAsiaTheme="minorEastAsia" w:hAnsi="Cambria Math"/>
             </w:rPr>
-            <m:t>=</m:t>
-          </m:r>
-          <m:r>
-            <w:rPr>
-              <w:rFonts w:ascii="Cambria Math" w:eastAsiaTheme="minorEastAsia" w:hAnsi="Cambria Math"/>
-            </w:rPr>
-            <m:t>k</m:t>
+            <m:t>=k</m:t>
           </m:r>
           <m:r>
             <w:rPr>
@@ -12704,7 +12354,198 @@
                     <w:rPr>
                       <w:rFonts w:ascii="Cambria Math" w:eastAsiaTheme="minorEastAsia" w:hAnsi="Cambria Math"/>
                     </w:rPr>
-                    <m:t>±</m:t>
+                    <m:t>±g</m:t>
+                  </m:r>
+                  <m:d>
+                    <m:dPr>
+                      <m:ctrlPr>
+                        <w:rPr>
+                          <w:rFonts w:ascii="Cambria Math" w:eastAsiaTheme="minorEastAsia" w:hAnsi="Cambria Math"/>
+                          <w:i/>
+                        </w:rPr>
+                      </m:ctrlPr>
+                    </m:dPr>
+                    <m:e>
+                      <m:r>
+                        <w:rPr>
+                          <w:rFonts w:ascii="Cambria Math" w:eastAsiaTheme="minorEastAsia" w:hAnsi="Cambria Math"/>
+                        </w:rPr>
+                        <m:t>x</m:t>
+                      </m:r>
+                    </m:e>
+                  </m:d>
+                </m:e>
+              </m:d>
+            </m:e>
+            <m:sup>
+              <m:r>
+                <w:rPr>
+                  <w:rFonts w:ascii="Cambria Math" w:eastAsiaTheme="minorEastAsia" w:hAnsi="Cambria Math"/>
+                </w:rPr>
+                <m:t>'</m:t>
+              </m:r>
+            </m:sup>
+          </m:sSup>
+          <m:r>
+            <w:rPr>
+              <w:rFonts w:ascii="Cambria Math" w:eastAsiaTheme="minorEastAsia" w:hAnsi="Cambria Math"/>
+            </w:rPr>
+            <m:t>=</m:t>
+          </m:r>
+          <m:sSup>
+            <m:sSupPr>
+              <m:ctrlPr>
+                <w:rPr>
+                  <w:rFonts w:ascii="Cambria Math" w:eastAsiaTheme="minorEastAsia" w:hAnsi="Cambria Math"/>
+                  <w:i/>
+                </w:rPr>
+              </m:ctrlPr>
+            </m:sSupPr>
+            <m:e>
+              <m:r>
+                <w:rPr>
+                  <w:rFonts w:ascii="Cambria Math" w:eastAsiaTheme="minorEastAsia" w:hAnsi="Cambria Math"/>
+                </w:rPr>
+                <m:t>f</m:t>
+              </m:r>
+            </m:e>
+            <m:sup>
+              <m:r>
+                <w:rPr>
+                  <w:rFonts w:ascii="Cambria Math" w:eastAsiaTheme="minorEastAsia" w:hAnsi="Cambria Math"/>
+                </w:rPr>
+                <m:t>'</m:t>
+              </m:r>
+            </m:sup>
+          </m:sSup>
+          <m:d>
+            <m:dPr>
+              <m:ctrlPr>
+                <w:rPr>
+                  <w:rFonts w:ascii="Cambria Math" w:eastAsiaTheme="minorEastAsia" w:hAnsi="Cambria Math"/>
+                  <w:i/>
+                </w:rPr>
+              </m:ctrlPr>
+            </m:dPr>
+            <m:e>
+              <m:r>
+                <w:rPr>
+                  <w:rFonts w:ascii="Cambria Math" w:eastAsiaTheme="minorEastAsia" w:hAnsi="Cambria Math"/>
+                </w:rPr>
+                <m:t>x</m:t>
+              </m:r>
+            </m:e>
+          </m:d>
+          <m:r>
+            <w:rPr>
+              <w:rFonts w:ascii="Cambria Math" w:eastAsiaTheme="minorEastAsia" w:hAnsi="Cambria Math"/>
+            </w:rPr>
+            <m:t>±</m:t>
+          </m:r>
+          <m:sSup>
+            <m:sSupPr>
+              <m:ctrlPr>
+                <w:rPr>
+                  <w:rFonts w:ascii="Cambria Math" w:eastAsiaTheme="minorEastAsia" w:hAnsi="Cambria Math"/>
+                  <w:i/>
+                </w:rPr>
+              </m:ctrlPr>
+            </m:sSupPr>
+            <m:e>
+              <m:r>
+                <w:rPr>
+                  <w:rFonts w:ascii="Cambria Math" w:eastAsiaTheme="minorEastAsia" w:hAnsi="Cambria Math"/>
+                </w:rPr>
+                <m:t>g</m:t>
+              </m:r>
+            </m:e>
+            <m:sup>
+              <m:r>
+                <w:rPr>
+                  <w:rFonts w:ascii="Cambria Math" w:eastAsiaTheme="minorEastAsia" w:hAnsi="Cambria Math"/>
+                </w:rPr>
+                <m:t>'</m:t>
+              </m:r>
+            </m:sup>
+          </m:sSup>
+          <m:d>
+            <m:dPr>
+              <m:ctrlPr>
+                <w:rPr>
+                  <w:rFonts w:ascii="Cambria Math" w:eastAsiaTheme="minorEastAsia" w:hAnsi="Cambria Math"/>
+                  <w:i/>
+                </w:rPr>
+              </m:ctrlPr>
+            </m:dPr>
+            <m:e>
+              <m:r>
+                <w:rPr>
+                  <w:rFonts w:ascii="Cambria Math" w:eastAsiaTheme="minorEastAsia" w:hAnsi="Cambria Math"/>
+                </w:rPr>
+                <m:t>x</m:t>
+              </m:r>
+            </m:e>
+          </m:d>
+        </m:oMath>
+      </m:oMathPara>
+    </w:p>
+    <w:p>
+      <w:pPr>
+        <w:rPr>
+          <w:rFonts w:eastAsiaTheme="minorEastAsia"/>
+        </w:rPr>
+      </w:pPr>
+      <m:oMathPara>
+        <m:oMath>
+          <m:sSup>
+            <m:sSupPr>
+              <m:ctrlPr>
+                <w:rPr>
+                  <w:rFonts w:ascii="Cambria Math" w:eastAsiaTheme="minorEastAsia" w:hAnsi="Cambria Math"/>
+                  <w:i/>
+                </w:rPr>
+              </m:ctrlPr>
+            </m:sSupPr>
+            <m:e>
+              <m:d>
+                <m:dPr>
+                  <m:ctrlPr>
+                    <w:rPr>
+                      <w:rFonts w:ascii="Cambria Math" w:eastAsiaTheme="minorEastAsia" w:hAnsi="Cambria Math"/>
+                      <w:i/>
+                    </w:rPr>
+                  </m:ctrlPr>
+                </m:dPr>
+                <m:e>
+                  <m:r>
+                    <w:rPr>
+                      <w:rFonts w:ascii="Cambria Math" w:eastAsiaTheme="minorEastAsia" w:hAnsi="Cambria Math"/>
+                    </w:rPr>
+                    <m:t>f</m:t>
+                  </m:r>
+                  <m:d>
+                    <m:dPr>
+                      <m:ctrlPr>
+                        <w:rPr>
+                          <w:rFonts w:ascii="Cambria Math" w:eastAsiaTheme="minorEastAsia" w:hAnsi="Cambria Math"/>
+                          <w:i/>
+                        </w:rPr>
+                      </m:ctrlPr>
+                    </m:dPr>
+                    <m:e>
+                      <m:r>
+                        <w:rPr>
+                          <w:rFonts w:ascii="Cambria Math" w:eastAsiaTheme="minorEastAsia" w:hAnsi="Cambria Math"/>
+                        </w:rPr>
+                        <m:t>x</m:t>
+                      </m:r>
+                    </m:e>
+                  </m:d>
+                  <m:r>
+                    <w:rPr>
+                      <w:rFonts w:ascii="Cambria Math" w:eastAsiaTheme="minorEastAsia" w:hAnsi="Cambria Math" w:cs="Times New Roman"/>
+                    </w:rPr>
+                    <m:t>·</m:t>
                   </m:r>
                   <m:r>
                     <w:rPr>
@@ -12794,203 +12635,6 @@
           </m:d>
           <m:r>
             <w:rPr>
-              <w:rFonts w:ascii="Cambria Math" w:eastAsiaTheme="minorEastAsia" w:hAnsi="Cambria Math"/>
-            </w:rPr>
-            <m:t>±</m:t>
-          </m:r>
-          <m:sSup>
-            <m:sSupPr>
-              <m:ctrlPr>
-                <w:rPr>
-                  <w:rFonts w:ascii="Cambria Math" w:eastAsiaTheme="minorEastAsia" w:hAnsi="Cambria Math"/>
-                  <w:i/>
-                </w:rPr>
-              </m:ctrlPr>
-            </m:sSupPr>
-            <m:e>
-              <m:r>
-                <w:rPr>
-                  <w:rFonts w:ascii="Cambria Math" w:eastAsiaTheme="minorEastAsia" w:hAnsi="Cambria Math"/>
-                </w:rPr>
-                <m:t>g</m:t>
-              </m:r>
-            </m:e>
-            <m:sup>
-              <m:r>
-                <w:rPr>
-                  <w:rFonts w:ascii="Cambria Math" w:eastAsiaTheme="minorEastAsia" w:hAnsi="Cambria Math"/>
-                </w:rPr>
-                <m:t>'</m:t>
-              </m:r>
-            </m:sup>
-          </m:sSup>
-          <m:d>
-            <m:dPr>
-              <m:ctrlPr>
-                <w:rPr>
-                  <w:rFonts w:ascii="Cambria Math" w:eastAsiaTheme="minorEastAsia" w:hAnsi="Cambria Math"/>
-                  <w:i/>
-                </w:rPr>
-              </m:ctrlPr>
-            </m:dPr>
-            <m:e>
-              <m:r>
-                <w:rPr>
-                  <w:rFonts w:ascii="Cambria Math" w:eastAsiaTheme="minorEastAsia" w:hAnsi="Cambria Math"/>
-                </w:rPr>
-                <m:t>x</m:t>
-              </m:r>
-            </m:e>
-          </m:d>
-        </m:oMath>
-      </m:oMathPara>
-    </w:p>
-    <w:p>
-      <w:pPr>
-        <w:rPr>
-          <w:rFonts w:eastAsiaTheme="minorEastAsia"/>
-        </w:rPr>
-      </w:pPr>
-      <m:oMathPara>
-        <m:oMath>
-          <m:sSup>
-            <m:sSupPr>
-              <m:ctrlPr>
-                <w:rPr>
-                  <w:rFonts w:ascii="Cambria Math" w:eastAsiaTheme="minorEastAsia" w:hAnsi="Cambria Math"/>
-                  <w:i/>
-                </w:rPr>
-              </m:ctrlPr>
-            </m:sSupPr>
-            <m:e>
-              <m:d>
-                <m:dPr>
-                  <m:ctrlPr>
-                    <w:rPr>
-                      <w:rFonts w:ascii="Cambria Math" w:eastAsiaTheme="minorEastAsia" w:hAnsi="Cambria Math"/>
-                      <w:i/>
-                    </w:rPr>
-                  </m:ctrlPr>
-                </m:dPr>
-                <m:e>
-                  <m:r>
-                    <w:rPr>
-                      <w:rFonts w:ascii="Cambria Math" w:eastAsiaTheme="minorEastAsia" w:hAnsi="Cambria Math"/>
-                    </w:rPr>
-                    <m:t>f</m:t>
-                  </m:r>
-                  <m:d>
-                    <m:dPr>
-                      <m:ctrlPr>
-                        <w:rPr>
-                          <w:rFonts w:ascii="Cambria Math" w:eastAsiaTheme="minorEastAsia" w:hAnsi="Cambria Math"/>
-                          <w:i/>
-                        </w:rPr>
-                      </m:ctrlPr>
-                    </m:dPr>
-                    <m:e>
-                      <m:r>
-                        <w:rPr>
-                          <w:rFonts w:ascii="Cambria Math" w:eastAsiaTheme="minorEastAsia" w:hAnsi="Cambria Math"/>
-                        </w:rPr>
-                        <m:t>x</m:t>
-                      </m:r>
-                    </m:e>
-                  </m:d>
-                  <m:r>
-                    <w:rPr>
-                      <w:rFonts w:ascii="Cambria Math" w:eastAsiaTheme="minorEastAsia" w:hAnsi="Cambria Math" w:cs="Times New Roman"/>
-                    </w:rPr>
-                    <m:t>·</m:t>
-                  </m:r>
-                  <m:r>
-                    <w:rPr>
-                      <w:rFonts w:ascii="Cambria Math" w:eastAsiaTheme="minorEastAsia" w:hAnsi="Cambria Math"/>
-                    </w:rPr>
-                    <m:t>g</m:t>
-                  </m:r>
-                  <m:d>
-                    <m:dPr>
-                      <m:ctrlPr>
-                        <w:rPr>
-                          <w:rFonts w:ascii="Cambria Math" w:eastAsiaTheme="minorEastAsia" w:hAnsi="Cambria Math"/>
-                          <w:i/>
-                        </w:rPr>
-                      </m:ctrlPr>
-                    </m:dPr>
-                    <m:e>
-                      <m:r>
-                        <w:rPr>
-                          <w:rFonts w:ascii="Cambria Math" w:eastAsiaTheme="minorEastAsia" w:hAnsi="Cambria Math"/>
-                        </w:rPr>
-                        <m:t>x</m:t>
-                      </m:r>
-                    </m:e>
-                  </m:d>
-                </m:e>
-              </m:d>
-            </m:e>
-            <m:sup>
-              <m:r>
-                <w:rPr>
-                  <w:rFonts w:ascii="Cambria Math" w:eastAsiaTheme="minorEastAsia" w:hAnsi="Cambria Math"/>
-                </w:rPr>
-                <m:t>'</m:t>
-              </m:r>
-            </m:sup>
-          </m:sSup>
-          <m:r>
-            <w:rPr>
-              <w:rFonts w:ascii="Cambria Math" w:eastAsiaTheme="minorEastAsia" w:hAnsi="Cambria Math"/>
-            </w:rPr>
-            <m:t>=</m:t>
-          </m:r>
-          <m:sSup>
-            <m:sSupPr>
-              <m:ctrlPr>
-                <w:rPr>
-                  <w:rFonts w:ascii="Cambria Math" w:eastAsiaTheme="minorEastAsia" w:hAnsi="Cambria Math"/>
-                  <w:i/>
-                </w:rPr>
-              </m:ctrlPr>
-            </m:sSupPr>
-            <m:e>
-              <m:r>
-                <w:rPr>
-                  <w:rFonts w:ascii="Cambria Math" w:eastAsiaTheme="minorEastAsia" w:hAnsi="Cambria Math"/>
-                </w:rPr>
-                <m:t>f</m:t>
-              </m:r>
-            </m:e>
-            <m:sup>
-              <m:r>
-                <w:rPr>
-                  <w:rFonts w:ascii="Cambria Math" w:eastAsiaTheme="minorEastAsia" w:hAnsi="Cambria Math"/>
-                </w:rPr>
-                <m:t>'</m:t>
-              </m:r>
-            </m:sup>
-          </m:sSup>
-          <m:d>
-            <m:dPr>
-              <m:ctrlPr>
-                <w:rPr>
-                  <w:rFonts w:ascii="Cambria Math" w:eastAsiaTheme="minorEastAsia" w:hAnsi="Cambria Math"/>
-                  <w:i/>
-                </w:rPr>
-              </m:ctrlPr>
-            </m:dPr>
-            <m:e>
-              <m:r>
-                <w:rPr>
-                  <w:rFonts w:ascii="Cambria Math" w:eastAsiaTheme="minorEastAsia" w:hAnsi="Cambria Math"/>
-                </w:rPr>
-                <m:t>x</m:t>
-              </m:r>
-            </m:e>
-          </m:d>
-          <m:r>
-            <w:rPr>
               <w:rFonts w:ascii="Cambria Math" w:eastAsiaTheme="minorEastAsia" w:hAnsi="Cambria Math" w:cs="Times New Roman"/>
             </w:rPr>
             <m:t>·</m:t>
@@ -13023,31 +12667,7 @@
             <w:rPr>
               <w:rFonts w:ascii="Cambria Math" w:eastAsiaTheme="minorEastAsia" w:hAnsi="Cambria Math"/>
             </w:rPr>
-            <m:t>+</m:t>
-          </m:r>
-          <m:r>
-            <w:rPr>
-              <w:rFonts w:ascii="Cambria Math" w:eastAsiaTheme="minorEastAsia" w:hAnsi="Cambria Math"/>
-            </w:rPr>
-            <m:t>f</m:t>
-          </m:r>
-          <m:r>
-            <w:rPr>
-              <w:rFonts w:ascii="Cambria Math" w:eastAsiaTheme="minorEastAsia" w:hAnsi="Cambria Math"/>
-            </w:rPr>
-            <m:t>(</m:t>
-          </m:r>
-          <m:r>
-            <w:rPr>
-              <w:rFonts w:ascii="Cambria Math" w:eastAsiaTheme="minorEastAsia" w:hAnsi="Cambria Math"/>
-            </w:rPr>
-            <m:t>x</m:t>
-          </m:r>
-          <m:r>
-            <w:rPr>
-              <w:rFonts w:ascii="Cambria Math" w:eastAsiaTheme="minorEastAsia" w:hAnsi="Cambria Math"/>
-            </w:rPr>
-            <m:t>)</m:t>
+            <m:t>+f(x)</m:t>
           </m:r>
           <m:r>
             <w:rPr>
@@ -13059,25 +12679,7 @@
             <w:rPr>
               <w:rFonts w:ascii="Cambria Math" w:eastAsiaTheme="minorEastAsia" w:hAnsi="Cambria Math"/>
             </w:rPr>
-            <m:t>g</m:t>
-          </m:r>
-          <m:r>
-            <w:rPr>
-              <w:rFonts w:ascii="Cambria Math" w:eastAsiaTheme="minorEastAsia" w:hAnsi="Cambria Math"/>
-            </w:rPr>
-            <m:t>'(</m:t>
-          </m:r>
-          <m:r>
-            <w:rPr>
-              <w:rFonts w:ascii="Cambria Math" w:eastAsiaTheme="minorEastAsia" w:hAnsi="Cambria Math"/>
-            </w:rPr>
-            <m:t>x</m:t>
-          </m:r>
-          <m:r>
-            <w:rPr>
-              <w:rFonts w:ascii="Cambria Math" w:eastAsiaTheme="minorEastAsia" w:hAnsi="Cambria Math"/>
-            </w:rPr>
-            <m:t>)</m:t>
+            <m:t>g'(x)</m:t>
           </m:r>
         </m:oMath>
       </m:oMathPara>
@@ -13168,25 +12770,7 @@
             <w:rPr>
               <w:rFonts w:ascii="Cambria Math" w:eastAsiaTheme="minorEastAsia" w:hAnsi="Cambria Math"/>
             </w:rPr>
-            <m:t>=</m:t>
-          </m:r>
-          <m:r>
-            <w:rPr>
-              <w:rFonts w:ascii="Cambria Math" w:eastAsiaTheme="minorEastAsia" w:hAnsi="Cambria Math"/>
-            </w:rPr>
-            <m:t>f</m:t>
-          </m:r>
-          <m:r>
-            <w:rPr>
-              <w:rFonts w:ascii="Cambria Math" w:eastAsiaTheme="minorEastAsia" w:hAnsi="Cambria Math"/>
-            </w:rPr>
-            <m:t>'(</m:t>
-          </m:r>
-          <m:r>
-            <w:rPr>
-              <w:rFonts w:ascii="Cambria Math" w:eastAsiaTheme="minorEastAsia" w:hAnsi="Cambria Math"/>
-            </w:rPr>
-            <m:t>g</m:t>
+            <m:t>=f'(g</m:t>
           </m:r>
           <m:d>
             <m:dPr>
@@ -13222,25 +12806,7 @@
             <w:rPr>
               <w:rFonts w:ascii="Cambria Math" w:eastAsiaTheme="minorEastAsia" w:hAnsi="Cambria Math"/>
             </w:rPr>
-            <m:t>g</m:t>
-          </m:r>
-          <m:r>
-            <w:rPr>
-              <w:rFonts w:ascii="Cambria Math" w:eastAsiaTheme="minorEastAsia" w:hAnsi="Cambria Math"/>
-            </w:rPr>
-            <m:t>'(</m:t>
-          </m:r>
-          <m:r>
-            <w:rPr>
-              <w:rFonts w:ascii="Cambria Math" w:eastAsiaTheme="minorEastAsia" w:hAnsi="Cambria Math"/>
-            </w:rPr>
-            <m:t>x</m:t>
-          </m:r>
-          <m:r>
-            <w:rPr>
-              <w:rFonts w:ascii="Cambria Math" w:eastAsiaTheme="minorEastAsia" w:hAnsi="Cambria Math"/>
-            </w:rPr>
-            <m:t>)</m:t>
+            <m:t>g'(x)</m:t>
           </m:r>
         </m:oMath>
       </m:oMathPara>
@@ -13620,19 +13186,7 @@
           <w:rPr>
             <w:rFonts w:ascii="Cambria Math" w:eastAsiaTheme="minorEastAsia" w:hAnsi="Cambria Math"/>
           </w:rPr>
-          <m:t>(</m:t>
-        </m:r>
-        <m:r>
-          <w:rPr>
-            <w:rFonts w:ascii="Cambria Math" w:eastAsiaTheme="minorEastAsia" w:hAnsi="Cambria Math"/>
-          </w:rPr>
-          <m:t>a</m:t>
-        </m:r>
-        <m:r>
-          <w:rPr>
-            <w:rFonts w:ascii="Cambria Math" w:eastAsiaTheme="minorEastAsia" w:hAnsi="Cambria Math"/>
-          </w:rPr>
-          <m:t>)</m:t>
+          <m:t>(a)</m:t>
         </m:r>
       </m:oMath>
     </w:p>
@@ -14422,19 +13976,7 @@
               <w:rPr>
                 <w:rFonts w:ascii="Cambria Math" w:eastAsiaTheme="minorEastAsia" w:hAnsi="Cambria Math"/>
               </w:rPr>
-              <m:t>(</m:t>
-            </m:r>
-            <m:r>
-              <w:rPr>
-                <w:rFonts w:ascii="Cambria Math" w:eastAsiaTheme="minorEastAsia" w:hAnsi="Cambria Math"/>
-              </w:rPr>
-              <m:t>a</m:t>
-            </m:r>
-            <m:r>
-              <w:rPr>
-                <w:rFonts w:ascii="Cambria Math" w:eastAsiaTheme="minorEastAsia" w:hAnsi="Cambria Math"/>
-              </w:rPr>
-              <m:t>)</m:t>
+              <m:t>(a)</m:t>
             </m:r>
           </m:den>
         </m:f>
@@ -14509,13 +14051,7 @@
               <w:rPr>
                 <w:rFonts w:ascii="Cambria Math" w:eastAsiaTheme="minorEastAsia" w:hAnsi="Cambria Math"/>
               </w:rPr>
-              <m:t>a</m:t>
-            </m:r>
-            <m:r>
-              <w:rPr>
-                <w:rFonts w:ascii="Cambria Math" w:eastAsiaTheme="minorEastAsia" w:hAnsi="Cambria Math"/>
-              </w:rPr>
-              <m:t>+1</m:t>
+              <m:t>a+1</m:t>
             </m:r>
           </m:den>
         </m:f>
@@ -14541,13 +14077,7 @@
               <w:rPr>
                 <w:rFonts w:ascii="Cambria Math" w:eastAsiaTheme="minorEastAsia" w:hAnsi="Cambria Math"/>
               </w:rPr>
-              <m:t>a</m:t>
-            </m:r>
-            <m:r>
-              <w:rPr>
-                <w:rFonts w:ascii="Cambria Math" w:eastAsiaTheme="minorEastAsia" w:hAnsi="Cambria Math"/>
-              </w:rPr>
-              <m:t>+1</m:t>
+              <m:t>a+1</m:t>
             </m:r>
           </m:sup>
         </m:sSup>
@@ -14877,25 +14407,7 @@
                 <w:rPr>
                   <w:rFonts w:ascii="Cambria Math" w:eastAsiaTheme="minorEastAsia" w:hAnsi="Cambria Math"/>
                 </w:rPr>
-                <m:t>f</m:t>
-              </m:r>
-              <m:r>
-                <w:rPr>
-                  <w:rFonts w:ascii="Cambria Math" w:eastAsiaTheme="minorEastAsia" w:hAnsi="Cambria Math"/>
-                </w:rPr>
-                <m:t>(</m:t>
-              </m:r>
-              <m:r>
-                <w:rPr>
-                  <w:rFonts w:ascii="Cambria Math" w:eastAsiaTheme="minorEastAsia" w:hAnsi="Cambria Math"/>
-                </w:rPr>
-                <m:t>x</m:t>
-              </m:r>
-              <m:r>
-                <w:rPr>
-                  <w:rFonts w:ascii="Cambria Math" w:eastAsiaTheme="minorEastAsia" w:hAnsi="Cambria Math"/>
-                </w:rPr>
-                <m:t>)</m:t>
+                <m:t>f(x)</m:t>
               </m:r>
             </m:e>
           </m:nary>
@@ -14903,19 +14415,7 @@
             <w:rPr>
               <w:rFonts w:ascii="Cambria Math" w:eastAsiaTheme="minorEastAsia" w:hAnsi="Cambria Math"/>
             </w:rPr>
-            <m:t>dx</m:t>
-          </m:r>
-          <m:r>
-            <w:rPr>
-              <w:rFonts w:ascii="Cambria Math" w:eastAsiaTheme="minorEastAsia" w:hAnsi="Cambria Math"/>
-            </w:rPr>
-            <m:t>=</m:t>
-          </m:r>
-          <m:r>
-            <w:rPr>
-              <w:rFonts w:ascii="Cambria Math" w:eastAsiaTheme="minorEastAsia" w:hAnsi="Cambria Math"/>
-            </w:rPr>
-            <m:t>F</m:t>
+            <m:t>dx=F</m:t>
           </m:r>
           <m:d>
             <m:dPr>
@@ -14939,13 +14439,7 @@
             <w:rPr>
               <w:rFonts w:ascii="Cambria Math" w:eastAsiaTheme="minorEastAsia" w:hAnsi="Cambria Math"/>
             </w:rPr>
-            <m:t>+</m:t>
-          </m:r>
-          <m:r>
-            <w:rPr>
-              <w:rFonts w:ascii="Cambria Math" w:eastAsiaTheme="minorEastAsia" w:hAnsi="Cambria Math"/>
-            </w:rPr>
-            <m:t>c</m:t>
+            <m:t>+c</m:t>
           </m:r>
         </m:oMath>
       </m:oMathPara>
@@ -15373,25 +14867,7 @@
                 <w:rPr>
                   <w:rFonts w:ascii="Cambria Math" w:eastAsiaTheme="minorEastAsia" w:hAnsi="Cambria Math"/>
                 </w:rPr>
-                <m:t>f</m:t>
-              </m:r>
-              <m:r>
-                <w:rPr>
-                  <w:rFonts w:ascii="Cambria Math" w:eastAsiaTheme="minorEastAsia" w:hAnsi="Cambria Math"/>
-                </w:rPr>
-                <m:t>(</m:t>
-              </m:r>
-              <m:r>
-                <w:rPr>
-                  <w:rFonts w:ascii="Cambria Math" w:eastAsiaTheme="minorEastAsia" w:hAnsi="Cambria Math"/>
-                </w:rPr>
-                <m:t>x</m:t>
-              </m:r>
-              <m:r>
-                <w:rPr>
-                  <w:rFonts w:ascii="Cambria Math" w:eastAsiaTheme="minorEastAsia" w:hAnsi="Cambria Math"/>
-                </w:rPr>
-                <m:t>)</m:t>
+                <m:t>f(x)</m:t>
               </m:r>
             </m:e>
           </m:nary>
@@ -15399,13 +14875,7 @@
             <w:rPr>
               <w:rFonts w:ascii="Cambria Math" w:eastAsiaTheme="minorEastAsia" w:hAnsi="Cambria Math"/>
             </w:rPr>
-            <m:t>dx</m:t>
-          </m:r>
-          <m:r>
-            <w:rPr>
-              <w:rFonts w:ascii="Cambria Math" w:eastAsiaTheme="minorEastAsia" w:hAnsi="Cambria Math"/>
-            </w:rPr>
-            <m:t>=</m:t>
+            <m:t>dx=</m:t>
           </m:r>
           <m:sSubSup>
             <m:sSubSupPr>
@@ -15477,13 +14947,7 @@
             <w:rPr>
               <w:rFonts w:ascii="Cambria Math" w:eastAsiaTheme="minorEastAsia" w:hAnsi="Cambria Math"/>
             </w:rPr>
-            <m:t>=</m:t>
-          </m:r>
-          <m:r>
-            <w:rPr>
-              <w:rFonts w:ascii="Cambria Math" w:eastAsiaTheme="minorEastAsia" w:hAnsi="Cambria Math"/>
-            </w:rPr>
-            <m:t>F</m:t>
+            <m:t>=F</m:t>
           </m:r>
           <m:d>
             <m:dPr>
@@ -15507,31 +14971,7 @@
             <w:rPr>
               <w:rFonts w:ascii="Cambria Math" w:eastAsiaTheme="minorEastAsia" w:hAnsi="Cambria Math"/>
             </w:rPr>
-            <m:t>-</m:t>
-          </m:r>
-          <m:r>
-            <w:rPr>
-              <w:rFonts w:ascii="Cambria Math" w:eastAsiaTheme="minorEastAsia" w:hAnsi="Cambria Math"/>
-            </w:rPr>
-            <m:t>F</m:t>
-          </m:r>
-          <m:r>
-            <w:rPr>
-              <w:rFonts w:ascii="Cambria Math" w:eastAsiaTheme="minorEastAsia" w:hAnsi="Cambria Math"/>
-            </w:rPr>
-            <m:t>(</m:t>
-          </m:r>
-          <m:r>
-            <w:rPr>
-              <w:rFonts w:ascii="Cambria Math" w:eastAsiaTheme="minorEastAsia" w:hAnsi="Cambria Math"/>
-            </w:rPr>
-            <m:t>a</m:t>
-          </m:r>
-          <m:r>
-            <w:rPr>
-              <w:rFonts w:ascii="Cambria Math" w:eastAsiaTheme="minorEastAsia" w:hAnsi="Cambria Math"/>
-            </w:rPr>
-            <m:t>)</m:t>
+            <m:t>-F(a)</m:t>
           </m:r>
         </m:oMath>
       </m:oMathPara>
@@ -15574,25 +15014,7 @@
                 <w:rPr>
                   <w:rFonts w:ascii="Cambria Math" w:eastAsiaTheme="minorEastAsia" w:hAnsi="Cambria Math"/>
                 </w:rPr>
-                <m:t>f</m:t>
-              </m:r>
-              <m:r>
-                <w:rPr>
-                  <w:rFonts w:ascii="Cambria Math" w:eastAsiaTheme="minorEastAsia" w:hAnsi="Cambria Math"/>
-                </w:rPr>
-                <m:t>(</m:t>
-              </m:r>
-              <m:r>
-                <w:rPr>
-                  <w:rFonts w:ascii="Cambria Math" w:eastAsiaTheme="minorEastAsia" w:hAnsi="Cambria Math"/>
-                </w:rPr>
-                <m:t>x</m:t>
-              </m:r>
-              <m:r>
-                <w:rPr>
-                  <w:rFonts w:ascii="Cambria Math" w:eastAsiaTheme="minorEastAsia" w:hAnsi="Cambria Math"/>
-                </w:rPr>
-                <m:t>)</m:t>
+                <m:t>f(x)</m:t>
               </m:r>
             </m:e>
           </m:nary>
@@ -15600,13 +15022,7 @@
             <w:rPr>
               <w:rFonts w:ascii="Cambria Math" w:eastAsiaTheme="minorEastAsia" w:hAnsi="Cambria Math"/>
             </w:rPr>
-            <m:t>dx</m:t>
-          </m:r>
-          <m:r>
-            <w:rPr>
-              <w:rFonts w:ascii="Cambria Math" w:eastAsiaTheme="minorEastAsia" w:hAnsi="Cambria Math"/>
-            </w:rPr>
-            <m:t>=</m:t>
+            <m:t>dx=</m:t>
           </m:r>
           <m:nary>
             <m:naryPr>
@@ -15638,25 +15054,7 @@
                 <w:rPr>
                   <w:rFonts w:ascii="Cambria Math" w:eastAsiaTheme="minorEastAsia" w:hAnsi="Cambria Math"/>
                 </w:rPr>
-                <m:t>f</m:t>
-              </m:r>
-              <m:r>
-                <w:rPr>
-                  <w:rFonts w:ascii="Cambria Math" w:eastAsiaTheme="minorEastAsia" w:hAnsi="Cambria Math"/>
-                </w:rPr>
-                <m:t>(</m:t>
-              </m:r>
-              <m:r>
-                <w:rPr>
-                  <w:rFonts w:ascii="Cambria Math" w:eastAsiaTheme="minorEastAsia" w:hAnsi="Cambria Math"/>
-                </w:rPr>
-                <m:t>x</m:t>
-              </m:r>
-              <m:r>
-                <w:rPr>
-                  <w:rFonts w:ascii="Cambria Math" w:eastAsiaTheme="minorEastAsia" w:hAnsi="Cambria Math"/>
-                </w:rPr>
-                <m:t>)</m:t>
+                <m:t>f(x)</m:t>
               </m:r>
             </m:e>
           </m:nary>
@@ -15664,13 +15062,7 @@
             <w:rPr>
               <w:rFonts w:ascii="Cambria Math" w:eastAsiaTheme="minorEastAsia" w:hAnsi="Cambria Math"/>
             </w:rPr>
-            <m:t>dx</m:t>
-          </m:r>
-          <m:r>
-            <w:rPr>
-              <w:rFonts w:ascii="Cambria Math" w:eastAsiaTheme="minorEastAsia" w:hAnsi="Cambria Math"/>
-            </w:rPr>
-            <m:t>+</m:t>
+            <m:t>dx+</m:t>
           </m:r>
           <m:nary>
             <m:naryPr>
@@ -15702,25 +15094,7 @@
                 <w:rPr>
                   <w:rFonts w:ascii="Cambria Math" w:eastAsiaTheme="minorEastAsia" w:hAnsi="Cambria Math"/>
                 </w:rPr>
-                <m:t>f</m:t>
-              </m:r>
-              <m:r>
-                <w:rPr>
-                  <w:rFonts w:ascii="Cambria Math" w:eastAsiaTheme="minorEastAsia" w:hAnsi="Cambria Math"/>
-                </w:rPr>
-                <m:t>(</m:t>
-              </m:r>
-              <m:r>
-                <w:rPr>
-                  <w:rFonts w:ascii="Cambria Math" w:eastAsiaTheme="minorEastAsia" w:hAnsi="Cambria Math"/>
-                </w:rPr>
-                <m:t>x</m:t>
-              </m:r>
-              <m:r>
-                <w:rPr>
-                  <w:rFonts w:ascii="Cambria Math" w:eastAsiaTheme="minorEastAsia" w:hAnsi="Cambria Math"/>
-                </w:rPr>
-                <m:t>)</m:t>
+                <m:t>f(x)</m:t>
               </m:r>
             </m:e>
           </m:nary>
@@ -16128,19 +15502,7 @@
                 <w:rPr>
                   <w:rFonts w:ascii="Cambria Math" w:eastAsiaTheme="minorEastAsia" w:hAnsi="Cambria Math"/>
                 </w:rPr>
-                <m:t>f</m:t>
-              </m:r>
-              <m:r>
-                <w:rPr>
-                  <w:rFonts w:ascii="Cambria Math" w:eastAsiaTheme="minorEastAsia" w:hAnsi="Cambria Math"/>
-                </w:rPr>
-                <m:t>(</m:t>
-              </m:r>
-              <m:r>
-                <w:rPr>
-                  <w:rFonts w:ascii="Cambria Math" w:eastAsiaTheme="minorEastAsia" w:hAnsi="Cambria Math"/>
-                </w:rPr>
-                <m:t>g</m:t>
+                <m:t>f(g</m:t>
               </m:r>
               <m:d>
                 <m:dPr>
@@ -16176,25 +15538,7 @@
                 <w:rPr>
                   <w:rFonts w:ascii="Cambria Math" w:eastAsiaTheme="minorEastAsia" w:hAnsi="Cambria Math"/>
                 </w:rPr>
-                <m:t>g</m:t>
-              </m:r>
-              <m:r>
-                <w:rPr>
-                  <w:rFonts w:ascii="Cambria Math" w:eastAsiaTheme="minorEastAsia" w:hAnsi="Cambria Math"/>
-                </w:rPr>
-                <m:t>'(</m:t>
-              </m:r>
-              <m:r>
-                <w:rPr>
-                  <w:rFonts w:ascii="Cambria Math" w:eastAsiaTheme="minorEastAsia" w:hAnsi="Cambria Math"/>
-                </w:rPr>
-                <m:t>x</m:t>
-              </m:r>
-              <m:r>
-                <w:rPr>
-                  <w:rFonts w:ascii="Cambria Math" w:eastAsiaTheme="minorEastAsia" w:hAnsi="Cambria Math"/>
-                </w:rPr>
-                <m:t>)</m:t>
+                <m:t>g'(x)</m:t>
               </m:r>
             </m:e>
           </m:nary>
@@ -16202,13 +15546,7 @@
             <w:rPr>
               <w:rFonts w:ascii="Cambria Math" w:eastAsiaTheme="minorEastAsia" w:hAnsi="Cambria Math"/>
             </w:rPr>
-            <m:t>dx</m:t>
-          </m:r>
-          <m:r>
-            <w:rPr>
-              <w:rFonts w:ascii="Cambria Math" w:eastAsiaTheme="minorEastAsia" w:hAnsi="Cambria Math"/>
-            </w:rPr>
-            <m:t>=</m:t>
+            <m:t>dx=</m:t>
           </m:r>
           <m:nary>
             <m:naryPr>
@@ -16276,25 +15614,7 @@
                 <w:rPr>
                   <w:rFonts w:ascii="Cambria Math" w:eastAsiaTheme="minorEastAsia" w:hAnsi="Cambria Math"/>
                 </w:rPr>
-                <m:t>f</m:t>
-              </m:r>
-              <m:r>
-                <w:rPr>
-                  <w:rFonts w:ascii="Cambria Math" w:eastAsiaTheme="minorEastAsia" w:hAnsi="Cambria Math"/>
-                </w:rPr>
-                <m:t>(</m:t>
-              </m:r>
-              <m:r>
-                <w:rPr>
-                  <w:rFonts w:ascii="Cambria Math" w:eastAsiaTheme="minorEastAsia" w:hAnsi="Cambria Math"/>
-                </w:rPr>
-                <m:t>t</m:t>
-              </m:r>
-              <m:r>
-                <w:rPr>
-                  <w:rFonts w:ascii="Cambria Math" w:eastAsiaTheme="minorEastAsia" w:hAnsi="Cambria Math"/>
-                </w:rPr>
-                <m:t>)</m:t>
+                <m:t>f(t)</m:t>
               </m:r>
             </m:e>
           </m:nary>
@@ -16302,13 +15622,7 @@
             <w:rPr>
               <w:rFonts w:ascii="Cambria Math" w:eastAsiaTheme="minorEastAsia" w:hAnsi="Cambria Math"/>
             </w:rPr>
-            <m:t>dt</m:t>
-          </m:r>
-          <m:r>
-            <w:rPr>
-              <w:rFonts w:ascii="Cambria Math" w:eastAsiaTheme="minorEastAsia" w:hAnsi="Cambria Math"/>
-            </w:rPr>
-            <m:t>=</m:t>
+            <m:t>dt=</m:t>
           </m:r>
           <m:sSubSup>
             <m:sSubSupPr>
@@ -16416,13 +15730,7 @@
             <w:rPr>
               <w:rFonts w:ascii="Cambria Math" w:eastAsiaTheme="minorEastAsia" w:hAnsi="Cambria Math"/>
             </w:rPr>
-            <m:t>=</m:t>
-          </m:r>
-          <m:r>
-            <w:rPr>
-              <w:rFonts w:ascii="Cambria Math" w:eastAsiaTheme="minorEastAsia" w:hAnsi="Cambria Math"/>
-            </w:rPr>
-            <m:t>F</m:t>
+            <m:t>=F</m:t>
           </m:r>
           <m:d>
             <m:dPr>
@@ -16464,13 +15772,7 @@
             <w:rPr>
               <w:rFonts w:ascii="Cambria Math" w:eastAsiaTheme="minorEastAsia" w:hAnsi="Cambria Math"/>
             </w:rPr>
-            <m:t>-</m:t>
-          </m:r>
-          <m:r>
-            <w:rPr>
-              <w:rFonts w:ascii="Cambria Math" w:eastAsiaTheme="minorEastAsia" w:hAnsi="Cambria Math"/>
-            </w:rPr>
-            <m:t>F</m:t>
+            <m:t>-F</m:t>
           </m:r>
           <m:d>
             <m:dPr>
@@ -16602,19 +15904,7 @@
           <w:rPr>
             <w:rFonts w:ascii="Cambria Math" w:eastAsiaTheme="minorEastAsia" w:hAnsi="Cambria Math"/>
           </w:rPr>
-          <m:t>=h(</m:t>
-        </m:r>
-        <m:r>
-          <w:rPr>
-            <w:rFonts w:ascii="Cambria Math" w:eastAsiaTheme="minorEastAsia" w:hAnsi="Cambria Math"/>
-          </w:rPr>
-          <m:t>x</m:t>
-        </m:r>
-        <m:r>
-          <w:rPr>
-            <w:rFonts w:ascii="Cambria Math" w:eastAsiaTheme="minorEastAsia" w:hAnsi="Cambria Math"/>
-          </w:rPr>
-          <m:t>)</m:t>
+          <m:t>=h(x)</m:t>
         </m:r>
       </m:oMath>
       <w:r>
@@ -16634,25 +15924,7 @@
           <w:rPr>
             <w:rFonts w:ascii="Cambria Math" w:eastAsiaTheme="minorEastAsia" w:hAnsi="Cambria Math"/>
           </w:rPr>
-          <m:t>y</m:t>
-        </m:r>
-        <m:r>
-          <w:rPr>
-            <w:rFonts w:ascii="Cambria Math" w:eastAsiaTheme="minorEastAsia" w:hAnsi="Cambria Math"/>
-          </w:rPr>
-          <m:t>=∫h(</m:t>
-        </m:r>
-        <m:r>
-          <w:rPr>
-            <w:rFonts w:ascii="Cambria Math" w:eastAsiaTheme="minorEastAsia" w:hAnsi="Cambria Math"/>
-          </w:rPr>
-          <m:t>x</m:t>
-        </m:r>
-        <m:r>
-          <w:rPr>
-            <w:rFonts w:ascii="Cambria Math" w:eastAsiaTheme="minorEastAsia" w:hAnsi="Cambria Math"/>
-          </w:rPr>
-          <m:t>)</m:t>
+          <m:t>y=∫h(x)</m:t>
         </m:r>
       </m:oMath>
       <w:r>
@@ -16699,13 +15971,7 @@
           <w:rPr>
             <w:rFonts w:ascii="Cambria Math" w:eastAsiaTheme="minorEastAsia" w:hAnsi="Cambria Math"/>
           </w:rPr>
-          <m:t>=</m:t>
-        </m:r>
-        <m:r>
-          <w:rPr>
-            <w:rFonts w:ascii="Cambria Math" w:eastAsiaTheme="minorEastAsia" w:hAnsi="Cambria Math"/>
-          </w:rPr>
-          <m:t>k</m:t>
+          <m:t>=k</m:t>
         </m:r>
         <m:r>
           <w:rPr>
@@ -16737,19 +16003,7 @@
           <w:rPr>
             <w:rFonts w:ascii="Cambria Math" w:eastAsiaTheme="minorEastAsia" w:hAnsi="Cambria Math"/>
           </w:rPr>
-          <m:t>y</m:t>
-        </m:r>
-        <m:r>
-          <w:rPr>
-            <w:rFonts w:ascii="Cambria Math" w:eastAsiaTheme="minorEastAsia" w:hAnsi="Cambria Math"/>
-          </w:rPr>
-          <m:t>=</m:t>
-        </m:r>
-        <m:r>
-          <w:rPr>
-            <w:rFonts w:ascii="Cambria Math" w:eastAsiaTheme="minorEastAsia" w:hAnsi="Cambria Math"/>
-          </w:rPr>
-          <m:t>c</m:t>
+          <m:t>y=c</m:t>
         </m:r>
         <m:r>
           <w:rPr>
@@ -16834,25 +16088,7 @@
           <w:rPr>
             <w:rFonts w:ascii="Cambria Math" w:eastAsiaTheme="minorEastAsia" w:hAnsi="Cambria Math"/>
           </w:rPr>
-          <m:t>=</m:t>
-        </m:r>
-        <m:r>
-          <w:rPr>
-            <w:rFonts w:ascii="Cambria Math" w:eastAsiaTheme="minorEastAsia" w:hAnsi="Cambria Math"/>
-          </w:rPr>
-          <m:t>b</m:t>
-        </m:r>
-        <m:r>
-          <w:rPr>
-            <w:rFonts w:ascii="Cambria Math" w:eastAsiaTheme="minorEastAsia" w:hAnsi="Cambria Math"/>
-          </w:rPr>
-          <m:t>-</m:t>
-        </m:r>
-        <m:r>
-          <w:rPr>
-            <w:rFonts w:ascii="Cambria Math" w:eastAsiaTheme="minorEastAsia" w:hAnsi="Cambria Math"/>
-          </w:rPr>
-          <m:t>a</m:t>
+          <m:t>=b-a</m:t>
         </m:r>
         <m:r>
           <w:rPr>
@@ -16884,13 +16120,7 @@
           <w:rPr>
             <w:rFonts w:ascii="Cambria Math" w:eastAsiaTheme="minorEastAsia" w:hAnsi="Cambria Math"/>
           </w:rPr>
-          <m:t>y</m:t>
-        </m:r>
-        <m:r>
-          <w:rPr>
-            <w:rFonts w:ascii="Cambria Math" w:eastAsiaTheme="minorEastAsia" w:hAnsi="Cambria Math"/>
-          </w:rPr>
-          <m:t>=</m:t>
+          <m:t>y=</m:t>
         </m:r>
         <m:f>
           <m:fPr>
@@ -16922,13 +16152,7 @@
           <w:rPr>
             <w:rFonts w:ascii="Cambria Math" w:eastAsiaTheme="minorEastAsia" w:hAnsi="Cambria Math"/>
           </w:rPr>
-          <m:t>+</m:t>
-        </m:r>
-        <m:r>
-          <w:rPr>
-            <w:rFonts w:ascii="Cambria Math" w:eastAsiaTheme="minorEastAsia" w:hAnsi="Cambria Math"/>
-          </w:rPr>
-          <m:t>c</m:t>
+          <m:t>+c</m:t>
         </m:r>
         <m:r>
           <w:rPr>
@@ -16958,13 +16182,7 @@
               <w:rPr>
                 <w:rFonts w:ascii="Cambria Math" w:eastAsiaTheme="minorEastAsia" w:hAnsi="Cambria Math"/>
               </w:rPr>
-              <m:t>-</m:t>
-            </m:r>
-            <m:r>
-              <w:rPr>
-                <w:rFonts w:ascii="Cambria Math" w:eastAsiaTheme="minorEastAsia" w:hAnsi="Cambria Math"/>
-              </w:rPr>
-              <m:t>a</m:t>
+              <m:t>-a</m:t>
             </m:r>
             <m:r>
               <w:rPr>
@@ -17019,13 +16237,7 @@
           <w:rPr>
             <w:rFonts w:ascii="Cambria Math" w:eastAsiaTheme="minorEastAsia" w:hAnsi="Cambria Math"/>
           </w:rPr>
-          <m:t>=</m:t>
-        </m:r>
-        <m:r>
-          <w:rPr>
-            <w:rFonts w:ascii="Cambria Math" w:eastAsiaTheme="minorEastAsia" w:hAnsi="Cambria Math"/>
-          </w:rPr>
-          <m:t>y</m:t>
+          <m:t>=y</m:t>
         </m:r>
         <m:r>
           <w:rPr>
@@ -17047,19 +16259,7 @@
               <w:rPr>
                 <w:rFonts w:ascii="Cambria Math" w:eastAsiaTheme="minorEastAsia" w:hAnsi="Cambria Math"/>
               </w:rPr>
-              <m:t>b</m:t>
-            </m:r>
-            <m:r>
-              <w:rPr>
-                <w:rFonts w:ascii="Cambria Math" w:eastAsiaTheme="minorEastAsia" w:hAnsi="Cambria Math"/>
-              </w:rPr>
-              <m:t>-</m:t>
-            </m:r>
-            <m:r>
-              <w:rPr>
-                <w:rFonts w:ascii="Cambria Math" w:eastAsiaTheme="minorEastAsia" w:hAnsi="Cambria Math"/>
-              </w:rPr>
-              <m:t>a</m:t>
+              <m:t>b-a</m:t>
             </m:r>
             <m:r>
               <w:rPr>
@@ -17087,13 +16287,7 @@
           <w:rPr>
             <w:rFonts w:ascii="Cambria Math" w:eastAsiaTheme="minorEastAsia" w:hAnsi="Cambria Math"/>
           </w:rPr>
-          <m:t>y</m:t>
-        </m:r>
-        <m:r>
-          <w:rPr>
-            <w:rFonts w:ascii="Cambria Math" w:eastAsiaTheme="minorEastAsia" w:hAnsi="Cambria Math"/>
-          </w:rPr>
-          <m:t>=</m:t>
+          <m:t>y=</m:t>
         </m:r>
         <m:f>
           <m:fPr>
@@ -17137,13 +16331,7 @@
               <w:rPr>
                 <w:rFonts w:ascii="Cambria Math" w:eastAsiaTheme="minorEastAsia" w:hAnsi="Cambria Math"/>
               </w:rPr>
-              <m:t>1+</m:t>
-            </m:r>
-            <m:r>
-              <w:rPr>
-                <w:rFonts w:ascii="Cambria Math" w:eastAsiaTheme="minorEastAsia" w:hAnsi="Cambria Math"/>
-              </w:rPr>
-              <m:t>c</m:t>
+              <m:t>1+c</m:t>
             </m:r>
             <m:r>
               <w:rPr>
@@ -17173,13 +16361,7 @@
                   <w:rPr>
                     <w:rFonts w:ascii="Cambria Math" w:eastAsiaTheme="minorEastAsia" w:hAnsi="Cambria Math"/>
                   </w:rPr>
-                  <m:t>-</m:t>
-                </m:r>
-                <m:r>
-                  <w:rPr>
-                    <w:rFonts w:ascii="Cambria Math" w:eastAsiaTheme="minorEastAsia" w:hAnsi="Cambria Math"/>
-                  </w:rPr>
-                  <m:t>b</m:t>
+                  <m:t>-b</m:t>
                 </m:r>
                 <m:r>
                   <w:rPr>
@@ -17236,13 +16418,7 @@
           <w:rPr>
             <w:rFonts w:ascii="Cambria Math" w:eastAsiaTheme="minorEastAsia" w:hAnsi="Cambria Math"/>
           </w:rPr>
-          <m:t>=</m:t>
-        </m:r>
-        <m:r>
-          <w:rPr>
-            <w:rFonts w:ascii="Cambria Math" w:eastAsiaTheme="minorEastAsia" w:hAnsi="Cambria Math"/>
-          </w:rPr>
-          <m:t>a</m:t>
+          <m:t>=a</m:t>
         </m:r>
         <m:r>
           <w:rPr>
@@ -17266,31 +16442,7 @@
           <w:rPr>
             <w:rFonts w:ascii="Cambria Math" w:eastAsiaTheme="minorEastAsia" w:hAnsi="Cambria Math"/>
           </w:rPr>
-          <m:t>(</m:t>
-        </m:r>
-        <m:r>
-          <w:rPr>
-            <w:rFonts w:ascii="Cambria Math" w:eastAsiaTheme="minorEastAsia" w:hAnsi="Cambria Math"/>
-          </w:rPr>
-          <m:t>M</m:t>
-        </m:r>
-        <m:r>
-          <w:rPr>
-            <w:rFonts w:ascii="Cambria Math" w:eastAsiaTheme="minorEastAsia" w:hAnsi="Cambria Math"/>
-          </w:rPr>
-          <m:t>-</m:t>
-        </m:r>
-        <m:r>
-          <w:rPr>
-            <w:rFonts w:ascii="Cambria Math" w:eastAsiaTheme="minorEastAsia" w:hAnsi="Cambria Math"/>
-          </w:rPr>
-          <m:t>y</m:t>
-        </m:r>
-        <m:r>
-          <w:rPr>
-            <w:rFonts w:ascii="Cambria Math" w:eastAsiaTheme="minorEastAsia" w:hAnsi="Cambria Math"/>
-          </w:rPr>
-          <m:t>)</m:t>
+          <m:t>(M-y)</m:t>
         </m:r>
       </m:oMath>
       <w:r>
@@ -17304,13 +16456,7 @@
           <w:rPr>
             <w:rFonts w:ascii="Cambria Math" w:eastAsiaTheme="minorEastAsia" w:hAnsi="Cambria Math"/>
           </w:rPr>
-          <m:t>y</m:t>
-        </m:r>
-        <m:r>
-          <w:rPr>
-            <w:rFonts w:ascii="Cambria Math" w:eastAsiaTheme="minorEastAsia" w:hAnsi="Cambria Math"/>
-          </w:rPr>
-          <m:t>=</m:t>
+          <m:t>y=</m:t>
         </m:r>
         <m:f>
           <m:fPr>
@@ -17334,13 +16480,7 @@
               <w:rPr>
                 <w:rFonts w:ascii="Cambria Math" w:eastAsiaTheme="minorEastAsia" w:hAnsi="Cambria Math"/>
               </w:rPr>
-              <m:t>1+</m:t>
-            </m:r>
-            <m:r>
-              <w:rPr>
-                <w:rFonts w:ascii="Cambria Math" w:eastAsiaTheme="minorEastAsia" w:hAnsi="Cambria Math"/>
-              </w:rPr>
-              <m:t>c</m:t>
+              <m:t>1+c</m:t>
             </m:r>
             <m:r>
               <w:rPr>
@@ -17370,13 +16510,7 @@
                   <w:rPr>
                     <w:rFonts w:ascii="Cambria Math" w:eastAsiaTheme="minorEastAsia" w:hAnsi="Cambria Math"/>
                   </w:rPr>
-                  <m:t>-</m:t>
-                </m:r>
-                <m:r>
-                  <w:rPr>
-                    <w:rFonts w:ascii="Cambria Math" w:eastAsiaTheme="minorEastAsia" w:hAnsi="Cambria Math"/>
-                  </w:rPr>
-                  <m:t>a</m:t>
+                  <m:t>-a</m:t>
                 </m:r>
                 <m:r>
                   <w:rPr>
@@ -17445,13 +16579,7 @@
           <w:rPr>
             <w:rFonts w:ascii="Cambria Math" w:eastAsiaTheme="minorEastAsia" w:hAnsi="Cambria Math"/>
           </w:rPr>
-          <m:t>+</m:t>
-        </m:r>
-        <m:r>
-          <w:rPr>
-            <w:rFonts w:ascii="Cambria Math" w:eastAsiaTheme="minorEastAsia" w:hAnsi="Cambria Math"/>
-          </w:rPr>
-          <m:t>a</m:t>
+          <m:t>+a</m:t>
         </m:r>
         <m:d>
           <m:dPr>
@@ -17481,19 +16609,7 @@
           <w:rPr>
             <w:rFonts w:ascii="Cambria Math" w:eastAsiaTheme="minorEastAsia" w:hAnsi="Cambria Math"/>
           </w:rPr>
-          <m:t>y</m:t>
-        </m:r>
-        <m:r>
-          <w:rPr>
-            <w:rFonts w:ascii="Cambria Math" w:eastAsiaTheme="minorEastAsia" w:hAnsi="Cambria Math"/>
-          </w:rPr>
-          <m:t>=</m:t>
-        </m:r>
-        <m:r>
-          <w:rPr>
-            <w:rFonts w:ascii="Cambria Math" w:eastAsiaTheme="minorEastAsia" w:hAnsi="Cambria Math"/>
-          </w:rPr>
-          <m:t>b</m:t>
+          <m:t>y=b</m:t>
         </m:r>
         <m:d>
           <m:dPr>
@@ -17525,13 +16641,7 @@
           <w:rPr>
             <w:rFonts w:ascii="Cambria Math" w:eastAsiaTheme="minorEastAsia" w:hAnsi="Cambria Math"/>
           </w:rPr>
-          <m:t>y</m:t>
-        </m:r>
-        <m:r>
-          <w:rPr>
-            <w:rFonts w:ascii="Cambria Math" w:eastAsiaTheme="minorEastAsia" w:hAnsi="Cambria Math"/>
-          </w:rPr>
-          <m:t>=</m:t>
+          <m:t>y=</m:t>
         </m:r>
         <m:sSup>
           <m:sSupPr>
@@ -17555,13 +16665,7 @@
               <w:rPr>
                 <w:rFonts w:ascii="Cambria Math" w:eastAsiaTheme="minorEastAsia" w:hAnsi="Cambria Math"/>
               </w:rPr>
-              <m:t>-</m:t>
-            </m:r>
-            <m:r>
-              <w:rPr>
-                <w:rFonts w:ascii="Cambria Math" w:eastAsiaTheme="minorEastAsia" w:hAnsi="Cambria Math"/>
-              </w:rPr>
-              <m:t>A</m:t>
+              <m:t>-A</m:t>
             </m:r>
             <m:d>
               <m:dPr>
@@ -17587,13 +16691,7 @@
           <w:rPr>
             <w:rFonts w:ascii="Cambria Math" w:eastAsiaTheme="minorEastAsia" w:hAnsi="Cambria Math"/>
           </w:rPr>
-          <m:t>∫</m:t>
-        </m:r>
-        <m:r>
-          <w:rPr>
-            <w:rFonts w:ascii="Cambria Math" w:eastAsiaTheme="minorEastAsia" w:hAnsi="Cambria Math"/>
-          </w:rPr>
-          <m:t>b</m:t>
+          <m:t>∫b</m:t>
         </m:r>
         <m:d>
           <m:dPr>
@@ -17673,19 +16771,7 @@
           <w:rPr>
             <w:rFonts w:ascii="Cambria Math" w:eastAsiaTheme="minorEastAsia" w:hAnsi="Cambria Math"/>
           </w:rPr>
-          <m:t>dx</m:t>
-        </m:r>
-        <m:r>
-          <w:rPr>
-            <w:rFonts w:ascii="Cambria Math" w:eastAsiaTheme="minorEastAsia" w:hAnsi="Cambria Math"/>
-          </w:rPr>
-          <m:t>+</m:t>
-        </m:r>
-        <m:r>
-          <w:rPr>
-            <w:rFonts w:ascii="Cambria Math" w:eastAsiaTheme="minorEastAsia" w:hAnsi="Cambria Math"/>
-          </w:rPr>
-          <m:t>c</m:t>
+          <m:t>dx+c</m:t>
         </m:r>
         <m:r>
           <w:rPr>
@@ -17721,13 +16807,7 @@
               <w:rPr>
                 <w:rFonts w:ascii="Cambria Math" w:eastAsiaTheme="minorEastAsia" w:hAnsi="Cambria Math" w:cs="Times New Roman"/>
               </w:rPr>
-              <m:t>-</m:t>
-            </m:r>
-            <m:r>
-              <w:rPr>
-                <w:rFonts w:ascii="Cambria Math" w:eastAsiaTheme="minorEastAsia" w:hAnsi="Cambria Math" w:cs="Times New Roman"/>
-              </w:rPr>
-              <m:t>A</m:t>
+              <m:t>-A</m:t>
             </m:r>
             <m:d>
               <m:dPr>
@@ -20131,25 +19211,7 @@
                 <w:rPr>
                   <w:rFonts w:ascii="Cambria Math" w:hAnsi="Cambria Math"/>
                 </w:rPr>
-                <m:t>h</m:t>
-              </m:r>
-              <m:r>
-                <w:rPr>
-                  <w:rFonts w:ascii="Cambria Math" w:hAnsi="Cambria Math"/>
-                </w:rPr>
-                <m:t>osliggende</m:t>
-              </m:r>
-              <m:r>
-                <w:rPr>
-                  <w:rFonts w:ascii="Cambria Math" w:hAnsi="Cambria Math"/>
-                </w:rPr>
-                <m:t xml:space="preserve"> </m:t>
-              </m:r>
-              <m:r>
-                <w:rPr>
-                  <w:rFonts w:ascii="Cambria Math" w:hAnsi="Cambria Math"/>
-                </w:rPr>
-                <m:t>katete</m:t>
+                <m:t>hosliggende katete</m:t>
               </m:r>
             </m:num>
             <m:den>
@@ -20157,13 +19219,7 @@
                 <w:rPr>
                   <w:rFonts w:ascii="Cambria Math" w:hAnsi="Cambria Math"/>
                 </w:rPr>
-                <m:t>h</m:t>
-              </m:r>
-              <m:r>
-                <w:rPr>
-                  <w:rFonts w:ascii="Cambria Math" w:hAnsi="Cambria Math"/>
-                </w:rPr>
-                <m:t>ypotenusen</m:t>
+                <m:t>hypotenusen</m:t>
               </m:r>
             </m:den>
           </m:f>
@@ -20239,31 +19295,7 @@
                 <w:rPr>
                   <w:rFonts w:ascii="Cambria Math" w:hAnsi="Cambria Math"/>
                 </w:rPr>
-                <m:t>modst</m:t>
-              </m:r>
-              <m:r>
-                <w:rPr>
-                  <w:rFonts w:ascii="Cambria Math" w:hAnsi="Cambria Math"/>
-                </w:rPr>
-                <m:t>å</m:t>
-              </m:r>
-              <m:r>
-                <w:rPr>
-                  <w:rFonts w:ascii="Cambria Math" w:hAnsi="Cambria Math"/>
-                </w:rPr>
-                <m:t>ende</m:t>
-              </m:r>
-              <m:r>
-                <w:rPr>
-                  <w:rFonts w:ascii="Cambria Math" w:hAnsi="Cambria Math"/>
-                </w:rPr>
-                <m:t xml:space="preserve"> </m:t>
-              </m:r>
-              <m:r>
-                <w:rPr>
-                  <w:rFonts w:ascii="Cambria Math" w:hAnsi="Cambria Math"/>
-                </w:rPr>
-                <m:t>katete</m:t>
+                <m:t>modstående katete</m:t>
               </m:r>
             </m:num>
             <m:den>
@@ -20271,13 +19303,7 @@
                 <w:rPr>
                   <w:rFonts w:ascii="Cambria Math" w:hAnsi="Cambria Math"/>
                 </w:rPr>
-                <m:t>h</m:t>
-              </m:r>
-              <m:r>
-                <w:rPr>
-                  <w:rFonts w:ascii="Cambria Math" w:hAnsi="Cambria Math"/>
-                </w:rPr>
-                <m:t>ypotenusen</m:t>
+                <m:t>hypotenusen</m:t>
               </m:r>
             </m:den>
           </m:f>
@@ -20358,31 +19384,7 @@
                 <w:rPr>
                   <w:rFonts w:ascii="Cambria Math" w:hAnsi="Cambria Math"/>
                 </w:rPr>
-                <m:t>modst</m:t>
-              </m:r>
-              <m:r>
-                <w:rPr>
-                  <w:rFonts w:ascii="Cambria Math" w:hAnsi="Cambria Math"/>
-                </w:rPr>
-                <m:t>å</m:t>
-              </m:r>
-              <m:r>
-                <w:rPr>
-                  <w:rFonts w:ascii="Cambria Math" w:hAnsi="Cambria Math"/>
-                </w:rPr>
-                <m:t>ende</m:t>
-              </m:r>
-              <m:r>
-                <w:rPr>
-                  <w:rFonts w:ascii="Cambria Math" w:hAnsi="Cambria Math"/>
-                </w:rPr>
-                <m:t xml:space="preserve"> </m:t>
-              </m:r>
-              <m:r>
-                <w:rPr>
-                  <w:rFonts w:ascii="Cambria Math" w:hAnsi="Cambria Math"/>
-                </w:rPr>
-                <m:t>katete</m:t>
+                <m:t>modstående katete</m:t>
               </m:r>
             </m:num>
             <m:den>
@@ -20390,25 +19392,7 @@
                 <w:rPr>
                   <w:rFonts w:ascii="Cambria Math" w:hAnsi="Cambria Math"/>
                 </w:rPr>
-                <m:t>h</m:t>
-              </m:r>
-              <m:r>
-                <w:rPr>
-                  <w:rFonts w:ascii="Cambria Math" w:hAnsi="Cambria Math"/>
-                </w:rPr>
-                <m:t>osliggende</m:t>
-              </m:r>
-              <m:r>
-                <w:rPr>
-                  <w:rFonts w:ascii="Cambria Math" w:hAnsi="Cambria Math"/>
-                </w:rPr>
-                <m:t xml:space="preserve"> </m:t>
-              </m:r>
-              <m:r>
-                <w:rPr>
-                  <w:rFonts w:ascii="Cambria Math" w:hAnsi="Cambria Math"/>
-                </w:rPr>
-                <m:t>katete</m:t>
+                <m:t>hosliggende katete</m:t>
               </m:r>
             </m:den>
           </m:f>
@@ -21338,19 +20322,7 @@
                 <w:rPr>
                   <w:rFonts w:ascii="Cambria Math" w:hAnsi="Cambria Math"/>
                 </w:rPr>
-                <m:t>(</m:t>
-              </m:r>
-              <m:r>
-                <w:rPr>
-                  <w:rFonts w:ascii="Cambria Math" w:hAnsi="Cambria Math"/>
-                </w:rPr>
-                <m:t>A</m:t>
-              </m:r>
-              <m:r>
-                <w:rPr>
-                  <w:rFonts w:ascii="Cambria Math" w:hAnsi="Cambria Math"/>
-                </w:rPr>
-                <m:t>)</m:t>
+                <m:t>(A)</m:t>
               </m:r>
             </m:den>
           </m:f>
@@ -21391,19 +20363,7 @@
                 <w:rPr>
                   <w:rFonts w:ascii="Cambria Math" w:hAnsi="Cambria Math"/>
                 </w:rPr>
-                <m:t>(</m:t>
-              </m:r>
-              <m:r>
-                <w:rPr>
-                  <w:rFonts w:ascii="Cambria Math" w:hAnsi="Cambria Math"/>
-                </w:rPr>
-                <m:t>B</m:t>
-              </m:r>
-              <m:r>
-                <w:rPr>
-                  <w:rFonts w:ascii="Cambria Math" w:hAnsi="Cambria Math"/>
-                </w:rPr>
-                <m:t>)</m:t>
+                <m:t>(B)</m:t>
               </m:r>
             </m:den>
           </m:f>
@@ -21584,13 +20544,7 @@
             <w:rPr>
               <w:rFonts w:ascii="Cambria Math" w:hAnsi="Cambria Math"/>
             </w:rPr>
-            <m:t>-</m:t>
-          </m:r>
-          <m:r>
-            <w:rPr>
-              <w:rFonts w:ascii="Cambria Math" w:hAnsi="Cambria Math"/>
-            </w:rPr>
-            <m:t>2</m:t>
+            <m:t>-2</m:t>
           </m:r>
           <m:r>
             <w:rPr>
@@ -21614,37 +20568,7 @@
             <w:rPr>
               <w:rFonts w:ascii="Cambria Math" w:hAnsi="Cambria Math"/>
             </w:rPr>
-            <m:t>b</m:t>
-          </m:r>
-          <m:r>
-            <w:rPr>
-              <w:rFonts w:ascii="Cambria Math" w:hAnsi="Cambria Math"/>
-            </w:rPr>
-            <m:t xml:space="preserve"> </m:t>
-          </m:r>
-          <m:r>
-            <w:rPr>
-              <w:rFonts w:ascii="Cambria Math" w:hAnsi="Cambria Math"/>
-            </w:rPr>
-            <m:t>cos</m:t>
-          </m:r>
-          <m:r>
-            <w:rPr>
-              <w:rFonts w:ascii="Cambria Math" w:hAnsi="Cambria Math"/>
-            </w:rPr>
-            <m:t>(</m:t>
-          </m:r>
-          <m:r>
-            <w:rPr>
-              <w:rFonts w:ascii="Cambria Math" w:hAnsi="Cambria Math"/>
-            </w:rPr>
-            <m:t>C</m:t>
-          </m:r>
-          <m:r>
-            <w:rPr>
-              <w:rFonts w:ascii="Cambria Math" w:hAnsi="Cambria Math"/>
-            </w:rPr>
-            <m:t>)</m:t>
+            <m:t>b cos(C)</m:t>
           </m:r>
         </m:oMath>
       </m:oMathPara>
@@ -23665,8 +22589,8 @@
         <w:tblLook w:val="04A0" w:firstRow="1" w:lastRow="0" w:firstColumn="1" w:lastColumn="0" w:noHBand="0" w:noVBand="1"/>
       </w:tblPr>
       <w:tblGrid>
-        <w:gridCol w:w="4361"/>
-        <w:gridCol w:w="5417"/>
+        <w:gridCol w:w="4337"/>
+        <w:gridCol w:w="5291"/>
       </w:tblGrid>
       <w:tr>
         <w:tc>
@@ -24826,19 +23750,7 @@
                   <w:rPr>
                     <w:rFonts w:ascii="Cambria Math" w:eastAsiaTheme="minorEastAsia" w:hAnsi="Cambria Math"/>
                   </w:rPr>
-                  <m:t>(</m:t>
-                </m:r>
-                <m:r>
-                  <w:rPr>
-                    <w:rFonts w:ascii="Cambria Math" w:eastAsiaTheme="minorEastAsia" w:hAnsi="Cambria Math"/>
-                  </w:rPr>
-                  <m:t>v</m:t>
-                </m:r>
-                <m:r>
-                  <w:rPr>
-                    <w:rFonts w:ascii="Cambria Math" w:eastAsiaTheme="minorEastAsia" w:hAnsi="Cambria Math"/>
-                  </w:rPr>
-                  <m:t>)</m:t>
+                  <m:t>(v)</m:t>
                 </m:r>
               </m:oMath>
             </m:oMathPara>
@@ -24925,8 +23837,8 @@
         <w:tblLook w:val="04A0" w:firstRow="1" w:lastRow="0" w:firstColumn="1" w:lastColumn="0" w:noHBand="0" w:noVBand="1"/>
       </w:tblPr>
       <w:tblGrid>
-        <w:gridCol w:w="4361"/>
-        <w:gridCol w:w="5417"/>
+        <w:gridCol w:w="4350"/>
+        <w:gridCol w:w="5278"/>
       </w:tblGrid>
       <w:tr>
         <w:tc>
@@ -25469,8 +24381,8 @@
         <w:tblLook w:val="04A0" w:firstRow="1" w:lastRow="0" w:firstColumn="1" w:lastColumn="0" w:noHBand="0" w:noVBand="1"/>
       </w:tblPr>
       <w:tblGrid>
-        <w:gridCol w:w="4361"/>
-        <w:gridCol w:w="5417"/>
+        <w:gridCol w:w="4354"/>
+        <w:gridCol w:w="5274"/>
       </w:tblGrid>
       <w:tr>
         <w:tc>
@@ -26606,8 +25518,8 @@
         <w:tblLook w:val="04A0" w:firstRow="1" w:lastRow="0" w:firstColumn="1" w:lastColumn="0" w:noHBand="0" w:noVBand="1"/>
       </w:tblPr>
       <w:tblGrid>
-        <w:gridCol w:w="4361"/>
-        <w:gridCol w:w="5417"/>
+        <w:gridCol w:w="4347"/>
+        <w:gridCol w:w="5281"/>
       </w:tblGrid>
       <w:tr>
         <w:tc>
@@ -27485,8 +26397,8 @@
         <w:tblLook w:val="04A0" w:firstRow="1" w:lastRow="0" w:firstColumn="1" w:lastColumn="0" w:noHBand="0" w:noVBand="1"/>
       </w:tblPr>
       <w:tblGrid>
-        <w:gridCol w:w="4361"/>
-        <w:gridCol w:w="5417"/>
+        <w:gridCol w:w="4329"/>
+        <w:gridCol w:w="5299"/>
       </w:tblGrid>
       <w:tr>
         <w:tc>
@@ -28967,19 +27879,7 @@
                   <w:rPr>
                     <w:rFonts w:ascii="Cambria Math" w:eastAsiaTheme="minorEastAsia" w:hAnsi="Cambria Math"/>
                   </w:rPr>
-                  <m:t>(</m:t>
-                </m:r>
-                <m:r>
-                  <w:rPr>
-                    <w:rFonts w:ascii="Cambria Math" w:eastAsiaTheme="minorEastAsia" w:hAnsi="Cambria Math"/>
-                  </w:rPr>
-                  <m:t>v</m:t>
-                </m:r>
-                <m:r>
-                  <w:rPr>
-                    <w:rFonts w:ascii="Cambria Math" w:eastAsiaTheme="minorEastAsia" w:hAnsi="Cambria Math"/>
-                  </w:rPr>
-                  <m:t>)</m:t>
+                  <m:t>(v)</m:t>
                 </m:r>
               </m:oMath>
             </m:oMathPara>
@@ -29235,7 +28135,7 @@
       </w:tblPr>
       <w:tblGrid>
         <w:gridCol w:w="4401"/>
-        <w:gridCol w:w="5377"/>
+        <w:gridCol w:w="5227"/>
       </w:tblGrid>
       <w:tr>
         <w:tc>
@@ -30920,13 +29820,7 @@
             <w:rPr>
               <w:rFonts w:ascii="Cambria Math" w:eastAsiaTheme="minorEastAsia" w:hAnsi="Cambria Math"/>
             </w:rPr>
-            <m:t>+</m:t>
-          </m:r>
-          <m:r>
-            <w:rPr>
-              <w:rFonts w:ascii="Cambria Math" w:eastAsiaTheme="minorEastAsia" w:hAnsi="Cambria Math"/>
-            </w:rPr>
-            <m:t>t</m:t>
+            <m:t>+t</m:t>
           </m:r>
           <m:d>
             <m:dPr>
@@ -31239,19 +30133,7 @@
                     <w:rPr>
                       <w:rFonts w:ascii="Cambria Math" w:eastAsiaTheme="minorEastAsia" w:hAnsi="Cambria Math"/>
                     </w:rPr>
-                    <m:t>x</m:t>
-                  </m:r>
-                  <m:r>
-                    <w:rPr>
-                      <w:rFonts w:ascii="Cambria Math" w:eastAsiaTheme="minorEastAsia" w:hAnsi="Cambria Math"/>
-                    </w:rPr>
-                    <m:t>-</m:t>
-                  </m:r>
-                  <m:r>
-                    <w:rPr>
-                      <w:rFonts w:ascii="Cambria Math" w:eastAsiaTheme="minorEastAsia" w:hAnsi="Cambria Math"/>
-                    </w:rPr>
-                    <m:t>a</m:t>
+                    <m:t>x-a</m:t>
                   </m:r>
                 </m:e>
               </m:d>
@@ -31295,19 +30177,7 @@
                     <w:rPr>
                       <w:rFonts w:ascii="Cambria Math" w:eastAsiaTheme="minorEastAsia" w:hAnsi="Cambria Math"/>
                     </w:rPr>
-                    <m:t>y</m:t>
-                  </m:r>
-                  <m:r>
-                    <w:rPr>
-                      <w:rFonts w:ascii="Cambria Math" w:eastAsiaTheme="minorEastAsia" w:hAnsi="Cambria Math"/>
-                    </w:rPr>
-                    <m:t>-</m:t>
-                  </m:r>
-                  <m:r>
-                    <w:rPr>
-                      <w:rFonts w:ascii="Cambria Math" w:eastAsiaTheme="minorEastAsia" w:hAnsi="Cambria Math"/>
-                    </w:rPr>
-                    <m:t>b</m:t>
+                    <m:t>y-b</m:t>
                   </m:r>
                 </m:e>
               </m:d>
@@ -31421,8 +30291,8 @@
         <w:tblLook w:val="04A0" w:firstRow="1" w:lastRow="0" w:firstColumn="1" w:lastColumn="0" w:noHBand="0" w:noVBand="1"/>
       </w:tblPr>
       <w:tblGrid>
-        <w:gridCol w:w="4889"/>
-        <w:gridCol w:w="4889"/>
+        <w:gridCol w:w="4864"/>
+        <w:gridCol w:w="4764"/>
       </w:tblGrid>
       <w:tr>
         <w:tc>
@@ -32881,19 +31751,7 @@
                   <w:rPr>
                     <w:rFonts w:ascii="Cambria Math" w:eastAsiaTheme="minorEastAsia" w:hAnsi="Cambria Math"/>
                   </w:rPr>
-                  <m:t>(</m:t>
-                </m:r>
-                <m:r>
-                  <w:rPr>
-                    <w:rFonts w:ascii="Cambria Math" w:eastAsiaTheme="minorEastAsia" w:hAnsi="Cambria Math"/>
-                  </w:rPr>
-                  <m:t>v</m:t>
-                </m:r>
-                <m:r>
-                  <w:rPr>
-                    <w:rFonts w:ascii="Cambria Math" w:eastAsiaTheme="minorEastAsia" w:hAnsi="Cambria Math"/>
-                  </w:rPr>
-                  <m:t>)</m:t>
+                  <m:t>(v)</m:t>
                 </m:r>
               </m:oMath>
             </m:oMathPara>
@@ -33915,8 +32773,8 @@
         <w:tblLook w:val="04A0" w:firstRow="1" w:lastRow="0" w:firstColumn="1" w:lastColumn="0" w:noHBand="0" w:noVBand="1"/>
       </w:tblPr>
       <w:tblGrid>
-        <w:gridCol w:w="4361"/>
-        <w:gridCol w:w="5417"/>
+        <w:gridCol w:w="4360"/>
+        <w:gridCol w:w="5268"/>
       </w:tblGrid>
       <w:tr>
         <w:tc>
@@ -34815,13 +33673,7 @@
                   <w:rPr>
                     <w:rFonts w:ascii="Cambria Math" w:eastAsiaTheme="minorEastAsia" w:hAnsi="Cambria Math"/>
                   </w:rPr>
-                  <m:t>+</m:t>
-                </m:r>
-                <m:r>
-                  <w:rPr>
-                    <w:rFonts w:ascii="Cambria Math" w:eastAsiaTheme="minorEastAsia" w:hAnsi="Cambria Math"/>
-                  </w:rPr>
-                  <m:t>t</m:t>
+                  <m:t>+t</m:t>
                 </m:r>
                 <m:d>
                   <m:dPr>
@@ -34970,8 +33822,8 @@
         <w:tblLook w:val="04A0" w:firstRow="1" w:lastRow="0" w:firstColumn="1" w:lastColumn="0" w:noHBand="0" w:noVBand="1"/>
       </w:tblPr>
       <w:tblGrid>
-        <w:gridCol w:w="4361"/>
-        <w:gridCol w:w="5417"/>
+        <w:gridCol w:w="4353"/>
+        <w:gridCol w:w="5275"/>
       </w:tblGrid>
       <w:tr>
         <w:tc>
@@ -35831,7 +34683,7 @@
       </w:tblPr>
       <w:tblGrid>
         <w:gridCol w:w="4366"/>
-        <w:gridCol w:w="5412"/>
+        <w:gridCol w:w="5262"/>
       </w:tblGrid>
       <w:tr>
         <w:tc>
@@ -36586,13 +35438,7 @@
                             <w:rPr>
                               <w:rFonts w:ascii="Cambria Math" w:eastAsiaTheme="minorEastAsia" w:hAnsi="Cambria Math"/>
                             </w:rPr>
-                            <m:t>x</m:t>
-                          </m:r>
-                          <m:r>
-                            <w:rPr>
-                              <w:rFonts w:ascii="Cambria Math" w:eastAsiaTheme="minorEastAsia" w:hAnsi="Cambria Math"/>
-                            </w:rPr>
-                            <m:t>-</m:t>
+                            <m:t>x-</m:t>
                           </m:r>
                           <m:sSub>
                             <m:sSubPr>
@@ -36628,13 +35474,7 @@
                             <w:rPr>
                               <w:rFonts w:ascii="Cambria Math" w:eastAsiaTheme="minorEastAsia" w:hAnsi="Cambria Math"/>
                             </w:rPr>
-                            <m:t>y</m:t>
-                          </m:r>
-                          <m:r>
-                            <w:rPr>
-                              <w:rFonts w:ascii="Cambria Math" w:eastAsiaTheme="minorEastAsia" w:hAnsi="Cambria Math"/>
-                            </w:rPr>
-                            <m:t>-</m:t>
+                            <m:t>y-</m:t>
                           </m:r>
                           <m:sSub>
                             <m:sSubPr>
@@ -36670,13 +35510,7 @@
                             <w:rPr>
                               <w:rFonts w:ascii="Cambria Math" w:eastAsiaTheme="minorEastAsia" w:hAnsi="Cambria Math"/>
                             </w:rPr>
-                            <m:t>z</m:t>
-                          </m:r>
-                          <m:r>
-                            <w:rPr>
-                              <w:rFonts w:ascii="Cambria Math" w:eastAsiaTheme="minorEastAsia" w:hAnsi="Cambria Math"/>
-                            </w:rPr>
-                            <m:t>-</m:t>
+                            <m:t>z-</m:t>
                           </m:r>
                           <m:sSub>
                             <m:sSubPr>
@@ -36947,7 +35781,7 @@
       </w:tblPr>
       <w:tblGrid>
         <w:gridCol w:w="4366"/>
-        <w:gridCol w:w="5412"/>
+        <w:gridCol w:w="5262"/>
       </w:tblGrid>
       <w:tr>
         <w:tc>
@@ -38619,8 +37453,8 @@
         <w:tblLook w:val="04A0" w:firstRow="1" w:lastRow="0" w:firstColumn="1" w:lastColumn="0" w:noHBand="0" w:noVBand="1"/>
       </w:tblPr>
       <w:tblGrid>
-        <w:gridCol w:w="4219"/>
-        <w:gridCol w:w="5559"/>
+        <w:gridCol w:w="4213"/>
+        <w:gridCol w:w="5415"/>
       </w:tblGrid>
       <w:tr>
         <w:tc>
@@ -39150,13 +37984,7 @@
                           <w:rPr>
                             <w:rFonts w:ascii="Cambria Math" w:eastAsiaTheme="minorEastAsia" w:hAnsi="Cambria Math"/>
                           </w:rPr>
-                          <m:t>x</m:t>
-                        </m:r>
-                        <m:r>
-                          <w:rPr>
-                            <w:rFonts w:ascii="Cambria Math" w:eastAsiaTheme="minorEastAsia" w:hAnsi="Cambria Math"/>
-                          </w:rPr>
-                          <m:t>-</m:t>
+                          <m:t>x-</m:t>
                         </m:r>
                         <m:sSub>
                           <m:sSubPr>
@@ -39226,13 +38054,7 @@
                           <w:rPr>
                             <w:rFonts w:ascii="Cambria Math" w:eastAsiaTheme="minorEastAsia" w:hAnsi="Cambria Math"/>
                           </w:rPr>
-                          <m:t>y</m:t>
-                        </m:r>
-                        <m:r>
-                          <w:rPr>
-                            <w:rFonts w:ascii="Cambria Math" w:eastAsiaTheme="minorEastAsia" w:hAnsi="Cambria Math"/>
-                          </w:rPr>
-                          <m:t>-</m:t>
+                          <m:t>y-</m:t>
                         </m:r>
                         <m:sSub>
                           <m:sSubPr>
@@ -39302,13 +38124,7 @@
                           <w:rPr>
                             <w:rFonts w:ascii="Cambria Math" w:eastAsiaTheme="minorEastAsia" w:hAnsi="Cambria Math"/>
                           </w:rPr>
-                          <m:t>z</m:t>
-                        </m:r>
-                        <m:r>
-                          <w:rPr>
-                            <w:rFonts w:ascii="Cambria Math" w:eastAsiaTheme="minorEastAsia" w:hAnsi="Cambria Math"/>
-                          </w:rPr>
-                          <m:t>-</m:t>
+                          <m:t>z-</m:t>
                         </m:r>
                         <m:sSub>
                           <m:sSubPr>
@@ -42768,7 +41584,7 @@
 </file>
 
 <file path=customXml/itemProps1.xml><?xml version="1.0" encoding="utf-8"?>
-<ds:datastoreItem xmlns:ds="http://schemas.openxmlformats.org/officeDocument/2006/customXml" ds:itemID="{A5758E1D-4FCE-44B3-834A-0070FC1DDA1D}">
+<ds:datastoreItem xmlns:ds="http://schemas.openxmlformats.org/officeDocument/2006/customXml" ds:itemID="{F7AB110A-B135-4A88-BA2A-E417577A9020}">
   <ds:schemaRefs>
     <ds:schemaRef ds:uri="http://schemas.openxmlformats.org/officeDocument/2006/bibliography"/>
   </ds:schemaRefs>
@@ -42776,7 +41592,7 @@
 </file>
 
 <file path=customXml/itemProps2.xml><?xml version="1.0" encoding="utf-8"?>
-<ds:datastoreItem xmlns:ds="http://schemas.openxmlformats.org/officeDocument/2006/customXml" ds:itemID="{F7AB110A-B135-4A88-BA2A-E417577A9020}">
+<ds:datastoreItem xmlns:ds="http://schemas.openxmlformats.org/officeDocument/2006/customXml" ds:itemID="{A5758E1D-4FCE-44B3-834A-0070FC1DDA1D}">
   <ds:schemaRefs>
     <ds:schemaRef ds:uri="http://schemas.openxmlformats.org/officeDocument/2006/bibliography"/>
   </ds:schemaRefs>
